--- a/docs/studyguides/sigmanotation.docx
+++ b/docs/studyguides/sigmanotation.docx
@@ -8613,7 +8613,7 @@
     </w:tbl>
     <w:bookmarkEnd w:id="65"/>
     <w:bookmarkEnd w:id="66"/>
-    <w:bookmarkStart w:id="68" w:name="quick-check-problems"/>
+    <w:bookmarkStart w:id="67" w:name="quick-check-problems"/>
     <w:p>
       <w:pPr>
         <w:pStyle w:val="Heading1"/>
@@ -9375,11 +9375,21 @@
         <w:t xml:space="preserve">.</w:t>
       </w:r>
     </w:p>
+    <w:bookmarkEnd w:id="67"/>
+    <w:bookmarkStart w:id="71" w:name="further-reading"/>
+    <w:p>
+      <w:pPr>
+        <w:pStyle w:val="Heading1"/>
+      </w:pPr>
+      <w:r>
+        <w:t xml:space="preserve">Further reading</w:t>
+      </w:r>
+    </w:p>
     <w:p>
       <w:pPr>
         <w:pStyle w:val="FirstParagraph"/>
       </w:pPr>
-      <w:hyperlink r:id="rId67">
+      <w:hyperlink r:id="rId68">
         <w:r>
           <w:rPr>
             <w:rStyle w:val="Hyperlink"/>
@@ -9388,14 +9398,33 @@
         </w:r>
       </w:hyperlink>
     </w:p>
-    <w:bookmarkEnd w:id="68"/>
-    <w:bookmarkStart w:id="71" w:name="further-reading"/>
+    <w:bookmarkStart w:id="70" w:name="version-history-and-licensing"/>
     <w:p>
       <w:pPr>
-        <w:pStyle w:val="Heading1"/>
+        <w:pStyle w:val="Heading2"/>
       </w:pPr>
       <w:r>
-        <w:t xml:space="preserve">Further reading</w:t>
+        <w:t xml:space="preserve">Version history and licensing</w:t>
+      </w:r>
+    </w:p>
+    <w:p>
+      <w:pPr>
+        <w:pStyle w:val="FirstParagraph"/>
+      </w:pPr>
+      <w:r>
+        <w:t xml:space="preserve">v1.0: initial version created 08/23 by Ifan Howells-Baines and Mark Toner as part of a University of St Andrews STEP project.</w:t>
+      </w:r>
+    </w:p>
+    <w:p>
+      <w:pPr>
+        <w:numPr>
+          <w:ilvl w:val="0"/>
+          <w:numId w:val="1003"/>
+        </w:numPr>
+        <w:pStyle w:val="Compact"/>
+      </w:pPr>
+      <w:r>
+        <w:t xml:space="preserve">v1.1: edited 05/24 by tdhc, and split into an introductory guide and a further topics guide (to be completed).</w:t>
       </w:r>
     </w:p>
     <w:p>
@@ -9407,38 +9436,9 @@
           <w:rPr>
             <w:rStyle w:val="Hyperlink"/>
           </w:rPr>
-          <w:t xml:space="preserve">For further topics in sigma notation, including using double sums, please see Guide: Further sigma notation.</w:t>
+          <w:t xml:space="preserve">This work is licensed under CC BY-NC-SA 4.0.</w:t>
         </w:r>
       </w:hyperlink>
-    </w:p>
-    <w:bookmarkStart w:id="70" w:name="version-history"/>
-    <w:p>
-      <w:pPr>
-        <w:pStyle w:val="Heading2"/>
-      </w:pPr>
-      <w:r>
-        <w:t xml:space="preserve">Version history</w:t>
-      </w:r>
-    </w:p>
-    <w:p>
-      <w:pPr>
-        <w:pStyle w:val="FirstParagraph"/>
-      </w:pPr>
-      <w:r>
-        <w:t xml:space="preserve">v1.0: initial version created 08/23 by Ifan Howells-Baines and Mark Toner as part of a University of St Andrews STEP project.</w:t>
-      </w:r>
-    </w:p>
-    <w:p>
-      <w:pPr>
-        <w:numPr>
-          <w:ilvl w:val="0"/>
-          <w:numId w:val="1003"/>
-        </w:numPr>
-        <w:pStyle w:val="Compact"/>
-      </w:pPr>
-      <w:r>
-        <w:t xml:space="preserve">v1.1: edited 05/24 by tdhc, and split into an introductory guide and a further topics guide.</w:t>
-      </w:r>
     </w:p>
     <w:bookmarkEnd w:id="70"/>
     <w:bookmarkEnd w:id="71"/>

--- a/docs/studyguides/sigmanotation.docx
+++ b/docs/studyguides/sigmanotation.docx
@@ -68,6 +68,14 @@
     </w:p>
     <w:p>
       <w:pPr>
+        <w:pStyle w:val="AbstractTitle"/>
+      </w:pPr>
+      <w:r>
+        <w:t xml:space="preserve">Summary</w:t>
+      </w:r>
+    </w:p>
+    <w:p>
+      <w:pPr>
         <w:pStyle w:val="Abstract"/>
       </w:pPr>
       <w:r>
@@ -311,8 +319,8 @@
       </w:r>
       <w:r>
         <w:rPr>
+          <w:b/>
           <w:bCs/>
-          <w:b/>
         </w:rPr>
         <w:t xml:space="preserve">sigma notation</w:t>
       </w:r>
@@ -448,8 +456,8 @@
             </w:r>
             <w:r>
               <w:rPr>
+                <w:b/>
                 <w:bCs/>
-                <w:b/>
               </w:rPr>
               <w:t xml:space="preserve">sum</w:t>
             </w:r>
@@ -592,8 +600,8 @@
             </w:r>
             <w:r>
               <w:rPr>
+                <w:b/>
                 <w:bCs/>
-                <w:b/>
               </w:rPr>
               <w:t xml:space="preserve">sigma notation</w:t>
             </w:r>
@@ -692,8 +700,8 @@
                   <m:naryPr>
                     <m:chr m:val="∑"/>
                     <m:limLoc m:val="undOvr"/>
-                    <m:subHide m:val="0"/>
-                    <m:supHide m:val="0"/>
+                    <m:subHide m:val="off"/>
+                    <m:supHide m:val="off"/>
                   </m:naryPr>
                   <m:sub>
                     <m:r>
@@ -844,8 +852,8 @@
             </w:r>
             <w:r>
               <w:rPr>
+                <w:b/>
                 <w:bCs/>
-                <w:b/>
               </w:rPr>
               <w:t xml:space="preserve">index</w:t>
             </w:r>
@@ -926,8 +934,8 @@
             </w:r>
             <w:r>
               <w:rPr>
+                <w:b/>
                 <w:bCs/>
-                <w:b/>
               </w:rPr>
               <w:t xml:space="preserve">lower bound</w:t>
             </w:r>
@@ -956,8 +964,8 @@
             </w:r>
             <w:r>
               <w:rPr>
+                <w:b/>
                 <w:bCs/>
-                <w:b/>
               </w:rPr>
               <w:t xml:space="preserve">upper bound</w:t>
             </w:r>
@@ -1074,8 +1082,8 @@
             </w:pPr>
             <w:r>
               <w:rPr>
+                <w:b/>
                 <w:bCs/>
-                <w:b/>
               </w:rPr>
               <w:t xml:space="preserve">Example 1</w:t>
             </w:r>
@@ -1098,8 +1106,8 @@
                 <m:naryPr>
                   <m:chr m:val="∑"/>
                   <m:limLoc m:val="undOvr"/>
-                  <m:subHide m:val="0"/>
-                  <m:supHide m:val="0"/>
+                  <m:subHide m:val="off"/>
+                  <m:supHide m:val="off"/>
                 </m:naryPr>
                 <m:sub>
                   <m:r>
@@ -1155,8 +1163,8 @@
                   <m:naryPr>
                     <m:chr m:val="∑"/>
                     <m:limLoc m:val="undOvr"/>
-                    <m:subHide m:val="0"/>
-                    <m:supHide m:val="0"/>
+                    <m:subHide m:val="off"/>
+                    <m:supHide m:val="off"/>
                   </m:naryPr>
                   <m:sub>
                     <m:r>
@@ -1294,6 +1302,14 @@
         </w:tc>
       </w:tr>
     </w:tbl>
+    <w:p>
+      <w:pPr>
+        <w:pStyle w:val="FirstParagraph"/>
+      </w:pPr>
+      <w:r>
+        <w:t xml:space="preserve"> </w:t>
+      </w:r>
+    </w:p>
     <w:tbl>
       <w:tblPr>
         <w:tblStyle w:val="Table"/>
@@ -1320,7 +1336,7 @@
           </w:tcPr>
           <w:p>
             <w:pPr>
-              <w:pStyle w:val="FirstParagraph"/>
+              <w:pStyle w:val="BodyText"/>
             </w:pPr>
             <w:pPr>
               <w:spacing w:before="0" w:after="8"/>
@@ -1380,8 +1396,8 @@
             </w:pPr>
             <w:r>
               <w:rPr>
+                <w:b/>
                 <w:bCs/>
-                <w:b/>
               </w:rPr>
               <w:t xml:space="preserve">Example 2</w:t>
             </w:r>
@@ -1404,8 +1420,8 @@
                 <m:naryPr>
                   <m:chr m:val="∑"/>
                   <m:limLoc m:val="undOvr"/>
-                  <m:subHide m:val="0"/>
-                  <m:supHide m:val="0"/>
+                  <m:subHide m:val="off"/>
+                  <m:supHide m:val="off"/>
                 </m:naryPr>
                 <m:sub>
                   <m:r>
@@ -1470,8 +1486,8 @@
                   <m:naryPr>
                     <m:chr m:val="∑"/>
                     <m:limLoc m:val="undOvr"/>
-                    <m:subHide m:val="0"/>
-                    <m:supHide m:val="0"/>
+                    <m:subHide m:val="off"/>
+                    <m:supHide m:val="off"/>
                   </m:naryPr>
                   <m:sub>
                     <m:r>
@@ -1599,8 +1615,8 @@
                   <m:naryPr>
                     <m:chr m:val="∑"/>
                     <m:limLoc m:val="undOvr"/>
-                    <m:subHide m:val="0"/>
-                    <m:supHide m:val="0"/>
+                    <m:subHide m:val="off"/>
+                    <m:supHide m:val="off"/>
                   </m:naryPr>
                   <m:sub>
                     <m:r>
@@ -1841,6 +1857,14 @@
         </w:tc>
       </w:tr>
     </w:tbl>
+    <w:p>
+      <w:pPr>
+        <w:pStyle w:val="BodyText"/>
+      </w:pPr>
+      <w:r>
+        <w:t xml:space="preserve"> </w:t>
+      </w:r>
+    </w:p>
     <w:tbl>
       <w:tblPr>
         <w:tblStyle w:val="Table"/>
@@ -1927,8 +1951,8 @@
             </w:pPr>
             <w:r>
               <w:rPr>
+                <w:b/>
                 <w:bCs/>
-                <w:b/>
               </w:rPr>
               <w:t xml:space="preserve">Example 3</w:t>
             </w:r>
@@ -1951,8 +1975,8 @@
                 <m:naryPr>
                   <m:chr m:val="∑"/>
                   <m:limLoc m:val="undOvr"/>
-                  <m:subHide m:val="0"/>
-                  <m:supHide m:val="0"/>
+                  <m:subHide m:val="off"/>
+                  <m:supHide m:val="off"/>
                 </m:naryPr>
                 <m:sub>
                   <m:r>
@@ -2501,8 +2525,8 @@
             </w:pPr>
             <w:r>
               <w:rPr>
+                <w:b/>
                 <w:bCs/>
-                <w:b/>
               </w:rPr>
               <w:t xml:space="preserve">Example 4</w:t>
             </w:r>
@@ -2726,8 +2750,8 @@
                   <m:naryPr>
                     <m:chr m:val="∑"/>
                     <m:limLoc m:val="undOvr"/>
-                    <m:subHide m:val="0"/>
-                    <m:supHide m:val="0"/>
+                    <m:subHide m:val="off"/>
+                    <m:supHide m:val="off"/>
                   </m:naryPr>
                   <m:sub>
                     <m:r>
@@ -2769,6 +2793,14 @@
         </w:tc>
       </w:tr>
     </w:tbl>
+    <w:p>
+      <w:pPr>
+        <w:pStyle w:val="FirstParagraph"/>
+      </w:pPr>
+      <w:r>
+        <w:t xml:space="preserve"> </w:t>
+      </w:r>
+    </w:p>
     <w:tbl>
       <w:tblPr>
         <w:tblStyle w:val="Table"/>
@@ -2795,7 +2827,7 @@
           </w:tcPr>
           <w:p>
             <w:pPr>
-              <w:pStyle w:val="FirstParagraph"/>
+              <w:pStyle w:val="BodyText"/>
             </w:pPr>
             <w:pPr>
               <w:spacing w:before="0" w:after="8"/>
@@ -2855,8 +2887,8 @@
             </w:pPr>
             <w:r>
               <w:rPr>
+                <w:b/>
                 <w:bCs/>
-                <w:b/>
               </w:rPr>
               <w:t xml:space="preserve">Example 5</w:t>
             </w:r>
@@ -3075,8 +3107,8 @@
                   <m:naryPr>
                     <m:chr m:val="∑"/>
                     <m:limLoc m:val="undOvr"/>
-                    <m:subHide m:val="0"/>
-                    <m:supHide m:val="0"/>
+                    <m:subHide m:val="off"/>
+                    <m:supHide m:val="off"/>
                   </m:naryPr>
                   <m:sub>
                     <m:r>
@@ -3124,6 +3156,14 @@
         </w:tc>
       </w:tr>
     </w:tbl>
+    <w:p>
+      <w:pPr>
+        <w:pStyle w:val="FirstParagraph"/>
+      </w:pPr>
+      <w:r>
+        <w:t xml:space="preserve"> </w:t>
+      </w:r>
+    </w:p>
     <w:tbl>
       <w:tblPr>
         <w:tblStyle w:val="Table"/>
@@ -3150,7 +3190,7 @@
           </w:tcPr>
           <w:p>
             <w:pPr>
-              <w:pStyle w:val="FirstParagraph"/>
+              <w:pStyle w:val="BodyText"/>
             </w:pPr>
             <w:pPr>
               <w:spacing w:before="0" w:after="8"/>
@@ -3210,8 +3250,8 @@
             </w:pPr>
             <w:r>
               <w:rPr>
+                <w:b/>
                 <w:bCs/>
-                <w:b/>
               </w:rPr>
               <w:t xml:space="preserve">Example 6</w:t>
             </w:r>
@@ -3521,8 +3561,8 @@
                   <m:naryPr>
                     <m:chr m:val="∑"/>
                     <m:limLoc m:val="undOvr"/>
-                    <m:subHide m:val="0"/>
-                    <m:supHide m:val="0"/>
+                    <m:subHide m:val="off"/>
+                    <m:supHide m:val="off"/>
                   </m:naryPr>
                   <m:sub>
                     <m:r>
@@ -3629,8 +3669,8 @@
       </w:r>
       <w:r>
         <w:rPr>
+          <w:i/>
           <w:iCs/>
-          <w:i/>
         </w:rPr>
         <w:t xml:space="preserve">distributivity</w:t>
       </w:r>
@@ -3906,8 +3946,8 @@
                   <m:naryPr>
                     <m:chr m:val="∑"/>
                     <m:limLoc m:val="undOvr"/>
-                    <m:subHide m:val="0"/>
-                    <m:supHide m:val="0"/>
+                    <m:subHide m:val="off"/>
+                    <m:supHide m:val="off"/>
                   </m:naryPr>
                   <m:sub>
                     <m:r>
@@ -3959,8 +3999,8 @@
                   <m:naryPr>
                     <m:chr m:val="∑"/>
                     <m:limLoc m:val="undOvr"/>
-                    <m:subHide m:val="0"/>
-                    <m:supHide m:val="0"/>
+                    <m:subHide m:val="off"/>
+                    <m:supHide m:val="off"/>
                   </m:naryPr>
                   <m:sub>
                     <m:r>
@@ -4008,6 +4048,14 @@
         </w:tc>
       </w:tr>
     </w:tbl>
+    <w:p>
+      <w:pPr>
+        <w:pStyle w:val="FirstParagraph"/>
+      </w:pPr>
+      <w:r>
+        <w:t xml:space="preserve"> </w:t>
+      </w:r>
+    </w:p>
     <w:tbl>
       <w:tblPr>
         <w:tblStyle w:val="Table"/>
@@ -4034,7 +4082,7 @@
           </w:tcPr>
           <w:p>
             <w:pPr>
-              <w:pStyle w:val="FirstParagraph"/>
+              <w:pStyle w:val="BodyText"/>
             </w:pPr>
             <w:pPr>
               <w:spacing w:before="0" w:after="8"/>
@@ -4094,8 +4142,8 @@
             </w:pPr>
             <w:r>
               <w:rPr>
+                <w:b/>
                 <w:bCs/>
-                <w:b/>
               </w:rPr>
               <w:t xml:space="preserve">Example 7</w:t>
             </w:r>
@@ -4118,8 +4166,8 @@
                 <m:naryPr>
                   <m:chr m:val="∑"/>
                   <m:limLoc m:val="undOvr"/>
-                  <m:subHide m:val="0"/>
-                  <m:supHide m:val="0"/>
+                  <m:subHide m:val="off"/>
+                  <m:supHide m:val="off"/>
                 </m:naryPr>
                 <m:sub>
                   <m:r>
@@ -4181,8 +4229,8 @@
                 <m:naryPr>
                   <m:chr m:val="∑"/>
                   <m:limLoc m:val="undOvr"/>
-                  <m:subHide m:val="0"/>
-                  <m:supHide m:val="0"/>
+                  <m:subHide m:val="off"/>
+                  <m:supHide m:val="off"/>
                 </m:naryPr>
                 <m:sub>
                   <m:r>
@@ -4231,8 +4279,8 @@
                 <m:naryPr>
                   <m:chr m:val="∑"/>
                   <m:limLoc m:val="undOvr"/>
-                  <m:subHide m:val="0"/>
-                  <m:supHide m:val="0"/>
+                  <m:subHide m:val="off"/>
+                  <m:supHide m:val="off"/>
                 </m:naryPr>
                 <m:sub>
                   <m:r>
@@ -4280,8 +4328,8 @@
                 <m:naryPr>
                   <m:chr m:val="∑"/>
                   <m:limLoc m:val="undOvr"/>
-                  <m:subHide m:val="0"/>
-                  <m:supHide m:val="0"/>
+                  <m:subHide m:val="off"/>
+                  <m:supHide m:val="off"/>
                 </m:naryPr>
                 <m:sub>
                   <m:r>
@@ -4341,8 +4389,8 @@
                 <m:naryPr>
                   <m:chr m:val="∑"/>
                   <m:limLoc m:val="undOvr"/>
-                  <m:subHide m:val="0"/>
-                  <m:supHide m:val="0"/>
+                  <m:subHide m:val="off"/>
+                  <m:supHide m:val="off"/>
                 </m:naryPr>
                 <m:sub>
                   <m:r>
@@ -4435,8 +4483,8 @@
       </w:r>
       <w:r>
         <w:rPr>
+          <w:b/>
           <w:bCs/>
-          <w:b/>
         </w:rPr>
         <w:t xml:space="preserve">combining sums</w:t>
       </w:r>
@@ -4448,8 +4496,8 @@
       </w:r>
       <w:r>
         <w:rPr>
+          <w:b/>
           <w:bCs/>
-          <w:b/>
         </w:rPr>
         <w:t xml:space="preserve">decomposing sums</w:t>
       </w:r>
@@ -4791,8 +4839,8 @@
                   <m:naryPr>
                     <m:chr m:val="∑"/>
                     <m:limLoc m:val="undOvr"/>
-                    <m:subHide m:val="0"/>
-                    <m:supHide m:val="0"/>
+                    <m:subHide m:val="off"/>
+                    <m:supHide m:val="off"/>
                   </m:naryPr>
                   <m:sub>
                     <m:r>
@@ -4838,8 +4886,8 @@
                   <m:naryPr>
                     <m:chr m:val="∑"/>
                     <m:limLoc m:val="undOvr"/>
-                    <m:subHide m:val="0"/>
-                    <m:supHide m:val="0"/>
+                    <m:subHide m:val="off"/>
+                    <m:supHide m:val="off"/>
                   </m:naryPr>
                   <m:sub>
                     <m:r>
@@ -4885,8 +4933,8 @@
                   <m:naryPr>
                     <m:chr m:val="∑"/>
                     <m:limLoc m:val="undOvr"/>
-                    <m:subHide m:val="0"/>
-                    <m:supHide m:val="0"/>
+                    <m:subHide m:val="off"/>
+                    <m:supHide m:val="off"/>
                   </m:naryPr>
                   <m:sub>
                     <m:r>
@@ -4974,8 +5022,8 @@
                   <m:naryPr>
                     <m:chr m:val="∑"/>
                     <m:limLoc m:val="undOvr"/>
-                    <m:subHide m:val="0"/>
-                    <m:supHide m:val="0"/>
+                    <m:subHide m:val="off"/>
+                    <m:supHide m:val="off"/>
                   </m:naryPr>
                   <m:sub>
                     <m:r>
@@ -5021,8 +5069,8 @@
                   <m:naryPr>
                     <m:chr m:val="∑"/>
                     <m:limLoc m:val="undOvr"/>
-                    <m:subHide m:val="0"/>
-                    <m:supHide m:val="0"/>
+                    <m:subHide m:val="off"/>
+                    <m:supHide m:val="off"/>
                   </m:naryPr>
                   <m:sub>
                     <m:r>
@@ -5068,8 +5116,8 @@
                   <m:naryPr>
                     <m:chr m:val="∑"/>
                     <m:limLoc m:val="undOvr"/>
-                    <m:subHide m:val="0"/>
-                    <m:supHide m:val="0"/>
+                    <m:subHide m:val="off"/>
+                    <m:supHide m:val="off"/>
                   </m:naryPr>
                   <m:sub>
                     <m:r>
@@ -5145,6 +5193,14 @@
         </w:tc>
       </w:tr>
     </w:tbl>
+    <w:p>
+      <w:pPr>
+        <w:pStyle w:val="FirstParagraph"/>
+      </w:pPr>
+      <w:r>
+        <w:t xml:space="preserve"> </w:t>
+      </w:r>
+    </w:p>
     <w:tbl>
       <w:tblPr>
         <w:tblStyle w:val="Table"/>
@@ -5176,7 +5232,7 @@
           </w:tcPr>
           <w:p>
             <w:pPr>
-              <w:pStyle w:val="FirstParagraph"/>
+              <w:pStyle w:val="BodyText"/>
             </w:pPr>
             <w:pPr>
               <w:spacing w:before="0" w:after="0"/>
@@ -5287,8 +5343,8 @@
             </w:r>
             <w:r>
               <w:rPr>
+                <w:b/>
                 <w:bCs/>
-                <w:b/>
               </w:rPr>
               <w:t xml:space="preserve">the lower bound and upper bound have to be the same in both sums</w:t>
             </w:r>
@@ -5299,6 +5355,14 @@
         </w:tc>
       </w:tr>
     </w:tbl>
+    <w:p>
+      <w:pPr>
+        <w:pStyle w:val="BodyText"/>
+      </w:pPr>
+      <w:r>
+        <w:t xml:space="preserve"> </w:t>
+      </w:r>
+    </w:p>
     <w:tbl>
       <w:tblPr>
         <w:tblStyle w:val="Table"/>
@@ -5385,8 +5449,8 @@
             </w:pPr>
             <w:r>
               <w:rPr>
+                <w:b/>
                 <w:bCs/>
-                <w:b/>
               </w:rPr>
               <w:t xml:space="preserve">Example 8</w:t>
             </w:r>
@@ -5409,8 +5473,8 @@
                 <m:naryPr>
                   <m:chr m:val="∑"/>
                   <m:limLoc m:val="undOvr"/>
-                  <m:subHide m:val="0"/>
-                  <m:supHide m:val="0"/>
+                  <m:subHide m:val="off"/>
+                  <m:supHide m:val="off"/>
                 </m:naryPr>
                 <m:sub>
                   <m:r>
@@ -5488,8 +5552,8 @@
                   <m:naryPr>
                     <m:chr m:val="∑"/>
                     <m:limLoc m:val="undOvr"/>
-                    <m:subHide m:val="0"/>
-                    <m:supHide m:val="0"/>
+                    <m:subHide m:val="off"/>
+                    <m:supHide m:val="off"/>
                   </m:naryPr>
                   <m:sub>
                     <m:r>
@@ -5548,8 +5612,8 @@
                   <m:naryPr>
                     <m:chr m:val="∑"/>
                     <m:limLoc m:val="undOvr"/>
-                    <m:subHide m:val="0"/>
-                    <m:supHide m:val="0"/>
+                    <m:subHide m:val="off"/>
+                    <m:supHide m:val="off"/>
                   </m:naryPr>
                   <m:sub>
                     <m:r>
@@ -5589,8 +5653,8 @@
                   <m:naryPr>
                     <m:chr m:val="∑"/>
                     <m:limLoc m:val="undOvr"/>
-                    <m:subHide m:val="0"/>
-                    <m:supHide m:val="0"/>
+                    <m:subHide m:val="off"/>
+                    <m:supHide m:val="off"/>
                   </m:naryPr>
                   <m:sub>
                     <m:r>
@@ -5641,8 +5705,8 @@
                   <m:naryPr>
                     <m:chr m:val="∑"/>
                     <m:limLoc m:val="undOvr"/>
-                    <m:subHide m:val="0"/>
-                    <m:supHide m:val="0"/>
+                    <m:subHide m:val="off"/>
+                    <m:supHide m:val="off"/>
                   </m:naryPr>
                   <m:sub>
                     <m:r>
@@ -5682,8 +5746,8 @@
                   <m:naryPr>
                     <m:chr m:val="∑"/>
                     <m:limLoc m:val="undOvr"/>
-                    <m:subHide m:val="0"/>
-                    <m:supHide m:val="0"/>
+                    <m:subHide m:val="off"/>
+                    <m:supHide m:val="off"/>
                   </m:naryPr>
                   <m:sub>
                     <m:r>
@@ -5723,8 +5787,8 @@
                   <m:naryPr>
                     <m:chr m:val="∑"/>
                     <m:limLoc m:val="undOvr"/>
-                    <m:subHide m:val="0"/>
-                    <m:supHide m:val="0"/>
+                    <m:subHide m:val="off"/>
+                    <m:supHide m:val="off"/>
                   </m:naryPr>
                   <m:sub>
                     <m:r>
@@ -5761,8 +5825,8 @@
                   <m:naryPr>
                     <m:chr m:val="∑"/>
                     <m:limLoc m:val="undOvr"/>
-                    <m:subHide m:val="0"/>
-                    <m:supHide m:val="0"/>
+                    <m:subHide m:val="off"/>
+                    <m:supHide m:val="off"/>
                   </m:naryPr>
                   <m:sub>
                     <m:r>
@@ -5816,8 +5880,8 @@
                   <m:naryPr>
                     <m:chr m:val="∑"/>
                     <m:limLoc m:val="undOvr"/>
-                    <m:subHide m:val="0"/>
-                    <m:supHide m:val="0"/>
+                    <m:subHide m:val="off"/>
+                    <m:supHide m:val="off"/>
                   </m:naryPr>
                   <m:sub>
                     <m:r>
@@ -5941,8 +6005,8 @@
                   <m:naryPr>
                     <m:chr m:val="∑"/>
                     <m:limLoc m:val="undOvr"/>
-                    <m:subHide m:val="0"/>
-                    <m:supHide m:val="0"/>
+                    <m:subHide m:val="off"/>
+                    <m:supHide m:val="off"/>
                   </m:naryPr>
                   <m:sub>
                     <m:r>
@@ -6056,8 +6120,8 @@
                   <m:naryPr>
                     <m:chr m:val="∑"/>
                     <m:limLoc m:val="undOvr"/>
-                    <m:subHide m:val="0"/>
-                    <m:supHide m:val="0"/>
+                    <m:subHide m:val="off"/>
+                    <m:supHide m:val="off"/>
                   </m:naryPr>
                   <m:sub>
                     <m:r>
@@ -6309,8 +6373,8 @@
                   <m:naryPr>
                     <m:chr m:val="∑"/>
                     <m:limLoc m:val="undOvr"/>
-                    <m:subHide m:val="0"/>
-                    <m:supHide m:val="0"/>
+                    <m:subHide m:val="off"/>
+                    <m:supHide m:val="off"/>
                   </m:naryPr>
                   <m:sub>
                     <m:r>
@@ -6408,8 +6472,8 @@
       </w:r>
       <w:r>
         <w:rPr>
+          <w:b/>
           <w:bCs/>
-          <w:b/>
         </w:rPr>
         <w:t xml:space="preserve">re-index</w:t>
       </w:r>
@@ -6506,8 +6570,8 @@
             </w:pPr>
             <w:r>
               <w:rPr>
+                <w:b/>
                 <w:bCs/>
-                <w:b/>
               </w:rPr>
               <w:t xml:space="preserve">Re-indexing a sum</w:t>
             </w:r>
@@ -6530,8 +6594,8 @@
                 <m:naryPr>
                   <m:chr m:val="∑"/>
                   <m:limLoc m:val="undOvr"/>
-                  <m:subHide m:val="0"/>
-                  <m:supHide m:val="0"/>
+                  <m:subHide m:val="off"/>
+                  <m:supHide m:val="off"/>
                 </m:naryPr>
                 <m:sub>
                   <m:r>
@@ -6621,8 +6685,8 @@
             </w:r>
             <w:r>
               <w:rPr>
+                <w:b/>
                 <w:bCs/>
-                <w:b/>
               </w:rPr>
               <w:t xml:space="preserve">re-index</w:t>
             </w:r>
@@ -6646,8 +6710,8 @@
                   <m:naryPr>
                     <m:chr m:val="∑"/>
                     <m:limLoc m:val="undOvr"/>
-                    <m:subHide m:val="0"/>
-                    <m:supHide m:val="0"/>
+                    <m:subHide m:val="off"/>
+                    <m:supHide m:val="off"/>
                   </m:naryPr>
                   <m:sub>
                     <m:r>
@@ -6697,8 +6761,8 @@
                   <m:naryPr>
                     <m:chr m:val="∑"/>
                     <m:limLoc m:val="undOvr"/>
-                    <m:subHide m:val="0"/>
-                    <m:supHide m:val="0"/>
+                    <m:subHide m:val="off"/>
+                    <m:supHide m:val="off"/>
                   </m:naryPr>
                   <m:sub>
                     <m:r>
@@ -6884,8 +6948,8 @@
             </w:pPr>
             <w:r>
               <w:rPr>
+                <w:b/>
                 <w:bCs/>
-                <w:b/>
               </w:rPr>
               <w:t xml:space="preserve">Example 9</w:t>
             </w:r>
@@ -6908,8 +6972,8 @@
                 <m:naryPr>
                   <m:chr m:val="∑"/>
                   <m:limLoc m:val="undOvr"/>
-                  <m:subHide m:val="0"/>
-                  <m:supHide m:val="0"/>
+                  <m:subHide m:val="off"/>
+                  <m:supHide m:val="off"/>
                 </m:naryPr>
                 <m:sub>
                   <m:r>
@@ -6946,8 +7010,8 @@
                 <m:naryPr>
                   <m:chr m:val="∑"/>
                   <m:limLoc m:val="undOvr"/>
-                  <m:subHide m:val="0"/>
-                  <m:supHide m:val="0"/>
+                  <m:subHide m:val="off"/>
+                  <m:supHide m:val="off"/>
                 </m:naryPr>
                 <m:sub>
                   <m:r>
@@ -7143,8 +7207,8 @@
                   <m:naryPr>
                     <m:chr m:val="∑"/>
                     <m:limLoc m:val="undOvr"/>
-                    <m:subHide m:val="0"/>
-                    <m:supHide m:val="0"/>
+                    <m:subHide m:val="off"/>
+                    <m:supHide m:val="off"/>
                   </m:naryPr>
                   <m:sub>
                     <m:r>
@@ -7184,8 +7248,8 @@
                   <m:naryPr>
                     <m:chr m:val="∑"/>
                     <m:limLoc m:val="undOvr"/>
-                    <m:subHide m:val="0"/>
-                    <m:supHide m:val="0"/>
+                    <m:subHide m:val="off"/>
+                    <m:supHide m:val="off"/>
                   </m:naryPr>
                   <m:sub>
                     <m:r>
@@ -7260,8 +7324,8 @@
                   <m:naryPr>
                     <m:chr m:val="∑"/>
                     <m:limLoc m:val="undOvr"/>
-                    <m:subHide m:val="0"/>
-                    <m:supHide m:val="0"/>
+                    <m:subHide m:val="off"/>
+                    <m:supHide m:val="off"/>
                   </m:naryPr>
                   <m:sub>
                     <m:r>
@@ -7340,8 +7404,8 @@
                   <m:naryPr>
                     <m:chr m:val="∑"/>
                     <m:limLoc m:val="undOvr"/>
-                    <m:subHide m:val="0"/>
-                    <m:supHide m:val="0"/>
+                    <m:subHide m:val="off"/>
+                    <m:supHide m:val="off"/>
                   </m:naryPr>
                   <m:sub>
                     <m:r>
@@ -7378,8 +7442,8 @@
                   <m:naryPr>
                     <m:chr m:val="∑"/>
                     <m:limLoc m:val="undOvr"/>
-                    <m:subHide m:val="0"/>
-                    <m:supHide m:val="0"/>
+                    <m:subHide m:val="off"/>
+                    <m:supHide m:val="off"/>
                   </m:naryPr>
                   <m:sub>
                     <m:r>
@@ -7425,8 +7489,8 @@
                   <m:naryPr>
                     <m:chr m:val="∑"/>
                     <m:limLoc m:val="undOvr"/>
-                    <m:subHide m:val="0"/>
-                    <m:supHide m:val="0"/>
+                    <m:subHide m:val="off"/>
+                    <m:supHide m:val="off"/>
                   </m:naryPr>
                   <m:sub>
                     <m:r>
@@ -7485,8 +7549,8 @@
                   <m:naryPr>
                     <m:chr m:val="∑"/>
                     <m:limLoc m:val="undOvr"/>
-                    <m:subHide m:val="0"/>
-                    <m:supHide m:val="0"/>
+                    <m:subHide m:val="off"/>
+                    <m:supHide m:val="off"/>
                   </m:naryPr>
                   <m:sub>
                     <m:r>
@@ -7532,8 +7596,8 @@
                   <m:naryPr>
                     <m:chr m:val="∑"/>
                     <m:limLoc m:val="undOvr"/>
-                    <m:subHide m:val="0"/>
-                    <m:supHide m:val="0"/>
+                    <m:subHide m:val="off"/>
+                    <m:supHide m:val="off"/>
                   </m:naryPr>
                   <m:sub>
                     <m:r>
@@ -7612,6 +7676,14 @@
         </w:tc>
       </w:tr>
     </w:tbl>
+    <w:p>
+      <w:pPr>
+        <w:pStyle w:val="FirstParagraph"/>
+      </w:pPr>
+      <w:r>
+        <w:t xml:space="preserve"> </w:t>
+      </w:r>
+    </w:p>
     <w:tbl>
       <w:tblPr>
         <w:tblStyle w:val="Table"/>
@@ -7643,7 +7715,7 @@
           </w:tcPr>
           <w:p>
             <w:pPr>
-              <w:pStyle w:val="FirstParagraph"/>
+              <w:pStyle w:val="BodyText"/>
             </w:pPr>
             <w:pPr>
               <w:spacing w:before="0" w:after="0"/>
@@ -7732,8 +7804,8 @@
                 <m:naryPr>
                   <m:chr m:val="∑"/>
                   <m:limLoc m:val="undOvr"/>
-                  <m:subHide m:val="0"/>
-                  <m:supHide m:val="0"/>
+                  <m:subHide m:val="off"/>
+                  <m:supHide m:val="off"/>
                 </m:naryPr>
                 <m:sub>
                   <m:r>
@@ -7784,8 +7856,8 @@
                 <m:naryPr>
                   <m:chr m:val="∑"/>
                   <m:limLoc m:val="undOvr"/>
-                  <m:subHide m:val="0"/>
-                  <m:supHide m:val="0"/>
+                  <m:subHide m:val="off"/>
+                  <m:supHide m:val="off"/>
                 </m:naryPr>
                 <m:sub>
                   <m:r>
@@ -7842,8 +7914,8 @@
       </w:r>
       <w:r>
         <w:rPr>
+          <w:b/>
           <w:bCs/>
-          <w:b/>
         </w:rPr>
         <w:t xml:space="preserve">splitting</w:t>
       </w:r>
@@ -8160,8 +8232,8 @@
                   <m:naryPr>
                     <m:chr m:val="∑"/>
                     <m:limLoc m:val="undOvr"/>
-                    <m:subHide m:val="0"/>
-                    <m:supHide m:val="0"/>
+                    <m:subHide m:val="off"/>
+                    <m:supHide m:val="off"/>
                   </m:naryPr>
                   <m:sub>
                     <m:r>
@@ -8207,8 +8279,8 @@
                   <m:naryPr>
                     <m:chr m:val="∑"/>
                     <m:limLoc m:val="undOvr"/>
-                    <m:subHide m:val="0"/>
-                    <m:supHide m:val="0"/>
+                    <m:subHide m:val="off"/>
+                    <m:supHide m:val="off"/>
                   </m:naryPr>
                   <m:sub>
                     <m:r>
@@ -8254,8 +8326,8 @@
                   <m:naryPr>
                     <m:chr m:val="∑"/>
                     <m:limLoc m:val="undOvr"/>
-                    <m:subHide m:val="0"/>
-                    <m:supHide m:val="0"/>
+                    <m:subHide m:val="off"/>
+                    <m:supHide m:val="off"/>
                   </m:naryPr>
                   <m:sub>
                     <m:r>
@@ -8406,8 +8478,8 @@
             </w:pPr>
             <w:r>
               <w:rPr>
+                <w:b/>
                 <w:bCs/>
-                <w:b/>
               </w:rPr>
               <w:t xml:space="preserve">Example 10</w:t>
             </w:r>
@@ -8430,8 +8502,8 @@
                 <m:naryPr>
                   <m:chr m:val="∑"/>
                   <m:limLoc m:val="undOvr"/>
-                  <m:subHide m:val="0"/>
-                  <m:supHide m:val="0"/>
+                  <m:subHide m:val="off"/>
+                  <m:supHide m:val="off"/>
                 </m:naryPr>
                 <m:sub>
                   <m:r>
@@ -8495,8 +8567,8 @@
                   <m:naryPr>
                     <m:chr m:val="∑"/>
                     <m:limLoc m:val="undOvr"/>
-                    <m:subHide m:val="0"/>
-                    <m:supHide m:val="0"/>
+                    <m:subHide m:val="off"/>
+                    <m:supHide m:val="off"/>
                   </m:naryPr>
                   <m:sub>
                     <m:r>
@@ -8533,8 +8605,8 @@
                   <m:naryPr>
                     <m:chr m:val="∑"/>
                     <m:limLoc m:val="undOvr"/>
-                    <m:subHide m:val="0"/>
-                    <m:supHide m:val="0"/>
+                    <m:subHide m:val="off"/>
+                    <m:supHide m:val="off"/>
                   </m:naryPr>
                   <m:sub>
                     <m:r>
@@ -8571,8 +8643,8 @@
                   <m:naryPr>
                     <m:chr m:val="∑"/>
                     <m:limLoc m:val="undOvr"/>
-                    <m:subHide m:val="0"/>
-                    <m:supHide m:val="0"/>
+                    <m:subHide m:val="off"/>
+                    <m:supHide m:val="off"/>
                   </m:naryPr>
                   <m:sub>
                     <m:r>
@@ -8640,8 +8712,8 @@
           <m:naryPr>
             <m:chr m:val="∑"/>
             <m:limLoc m:val="undOvr"/>
-            <m:subHide m:val="0"/>
-            <m:supHide m:val="0"/>
+            <m:subHide m:val="off"/>
+            <m:supHide m:val="off"/>
           </m:naryPr>
           <m:sub>
             <m:r>
@@ -8691,8 +8763,8 @@
           <m:naryPr>
             <m:chr m:val="∑"/>
             <m:limLoc m:val="undOvr"/>
-            <m:subHide m:val="0"/>
-            <m:supHide m:val="0"/>
+            <m:subHide m:val="off"/>
+            <m:supHide m:val="off"/>
           </m:naryPr>
           <m:sub>
             <m:r>
@@ -8794,8 +8866,8 @@
           <m:naryPr>
             <m:chr m:val="∑"/>
             <m:limLoc m:val="undOvr"/>
-            <m:subHide m:val="0"/>
-            <m:supHide m:val="0"/>
+            <m:subHide m:val="off"/>
+            <m:supHide m:val="off"/>
           </m:naryPr>
           <m:sub>
             <m:r>
@@ -8895,8 +8967,8 @@
           <m:naryPr>
             <m:chr m:val="∑"/>
             <m:limLoc m:val="undOvr"/>
-            <m:subHide m:val="0"/>
-            <m:supHide m:val="0"/>
+            <m:subHide m:val="off"/>
+            <m:supHide m:val="off"/>
           </m:naryPr>
           <m:sub>
             <m:r>
@@ -8946,8 +9018,8 @@
           <m:naryPr>
             <m:chr m:val="∑"/>
             <m:limLoc m:val="undOvr"/>
-            <m:subHide m:val="0"/>
-            <m:supHide m:val="0"/>
+            <m:subHide m:val="off"/>
+            <m:supHide m:val="off"/>
           </m:naryPr>
           <m:sub>
             <m:r>
@@ -8984,8 +9056,8 @@
           <m:naryPr>
             <m:chr m:val="∑"/>
             <m:limLoc m:val="undOvr"/>
-            <m:subHide m:val="0"/>
-            <m:supHide m:val="0"/>
+            <m:subHide m:val="off"/>
+            <m:supHide m:val="off"/>
           </m:naryPr>
           <m:sub>
             <m:r>
@@ -9029,8 +9101,8 @@
           <m:naryPr>
             <m:chr m:val="∑"/>
             <m:limLoc m:val="undOvr"/>
-            <m:subHide m:val="0"/>
-            <m:supHide m:val="0"/>
+            <m:subHide m:val="off"/>
+            <m:supHide m:val="off"/>
           </m:naryPr>
           <m:sub>
             <m:r>
@@ -9073,8 +9145,8 @@
           <m:naryPr>
             <m:chr m:val="∑"/>
             <m:limLoc m:val="undOvr"/>
-            <m:subHide m:val="0"/>
-            <m:supHide m:val="0"/>
+            <m:subHide m:val="off"/>
+            <m:supHide m:val="off"/>
           </m:naryPr>
           <m:sub>
             <m:r>
@@ -9118,8 +9190,8 @@
           <m:naryPr>
             <m:chr m:val="∑"/>
             <m:limLoc m:val="undOvr"/>
-            <m:subHide m:val="0"/>
-            <m:supHide m:val="0"/>
+            <m:subHide m:val="off"/>
+            <m:supHide m:val="off"/>
           </m:naryPr>
           <m:sub>
             <m:r>
@@ -9159,8 +9231,8 @@
           <m:naryPr>
             <m:chr m:val="∑"/>
             <m:limLoc m:val="undOvr"/>
-            <m:subHide m:val="0"/>
-            <m:supHide m:val="0"/>
+            <m:subHide m:val="off"/>
+            <m:supHide m:val="off"/>
           </m:naryPr>
           <m:sub>
             <m:r>
@@ -9200,8 +9272,8 @@
           <m:naryPr>
             <m:chr m:val="∑"/>
             <m:limLoc m:val="undOvr"/>
-            <m:subHide m:val="0"/>
-            <m:supHide m:val="0"/>
+            <m:subHide m:val="off"/>
+            <m:supHide m:val="off"/>
           </m:naryPr>
           <m:sub>
             <m:r>
@@ -9257,8 +9329,8 @@
           <m:naryPr>
             <m:chr m:val="∑"/>
             <m:limLoc m:val="undOvr"/>
-            <m:subHide m:val="0"/>
-            <m:supHide m:val="0"/>
+            <m:subHide m:val="off"/>
+            <m:supHide m:val="off"/>
           </m:naryPr>
           <m:sub>
             <m:r>
@@ -9298,8 +9370,8 @@
           <m:naryPr>
             <m:chr m:val="∑"/>
             <m:limLoc m:val="undOvr"/>
-            <m:subHide m:val="0"/>
-            <m:supHide m:val="0"/>
+            <m:subHide m:val="off"/>
+            <m:supHide m:val="off"/>
           </m:naryPr>
           <m:sub>
             <m:r>
@@ -9342,8 +9414,8 @@
           <m:naryPr>
             <m:chr m:val="∑"/>
             <m:limLoc m:val="undOvr"/>
-            <m:subHide m:val="0"/>
-            <m:supHide m:val="0"/>
+            <m:subHide m:val="off"/>
+            <m:supHide m:val="off"/>
           </m:naryPr>
           <m:sub>
             <m:r>
@@ -9417,11 +9489,11 @@
     </w:p>
     <w:p>
       <w:pPr>
+        <w:pStyle w:val="Compact"/>
         <w:numPr>
           <w:ilvl w:val="0"/>
           <w:numId w:val="1003"/>
         </w:numPr>
-        <w:pStyle w:val="Compact"/>
       </w:pPr>
       <w:r>
         <w:t xml:space="preserve">v1.1: edited 05/24 by tdhc, and split into an introductory guide and a further topics guide (to be completed).</w:t>
@@ -9766,14 +9838,14 @@
     </w:lvl>
   </w:abstractNum>
   <w:abstractNum w:abstractNumId="990">
-    <w:nsid w:val="A990"/>
+    <w:nsid w:val="0000A990"/>
     <w:multiLevelType w:val="multilevel"/>
     <w:lvl w:ilvl="0">
       <w:numFmt w:val="bullet"/>
       <w:lvlText w:val=" "/>
       <w:lvlJc w:val="left"/>
       <w:pPr>
-        <w:ind w:left="720" w:hanging="480"/>
+        <w:ind w:left="720" w:hanging="360"/>
       </w:pPr>
     </w:lvl>
     <w:lvl w:ilvl="1">
@@ -9781,7 +9853,7 @@
       <w:lvlText w:val=" "/>
       <w:lvlJc w:val="left"/>
       <w:pPr>
-        <w:ind w:left="1440" w:hanging="480"/>
+        <w:ind w:left="1440" w:hanging="360"/>
       </w:pPr>
     </w:lvl>
     <w:lvl w:ilvl="2">
@@ -9789,7 +9861,7 @@
       <w:lvlText w:val=" "/>
       <w:lvlJc w:val="left"/>
       <w:pPr>
-        <w:ind w:left="2160" w:hanging="480"/>
+        <w:ind w:left="2160" w:hanging="360"/>
       </w:pPr>
     </w:lvl>
     <w:lvl w:ilvl="3">
@@ -9797,7 +9869,7 @@
       <w:lvlText w:val=" "/>
       <w:lvlJc w:val="left"/>
       <w:pPr>
-        <w:ind w:left="2880" w:hanging="480"/>
+        <w:ind w:left="2880" w:hanging="360"/>
       </w:pPr>
     </w:lvl>
     <w:lvl w:ilvl="4">
@@ -9805,7 +9877,7 @@
       <w:lvlText w:val=" "/>
       <w:lvlJc w:val="left"/>
       <w:pPr>
-        <w:ind w:left="3600" w:hanging="480"/>
+        <w:ind w:left="3600" w:hanging="360"/>
       </w:pPr>
     </w:lvl>
     <w:lvl w:ilvl="5">
@@ -9813,7 +9885,7 @@
       <w:lvlText w:val=" "/>
       <w:lvlJc w:val="left"/>
       <w:pPr>
-        <w:ind w:left="4320" w:hanging="480"/>
+        <w:ind w:left="4320" w:hanging="360"/>
       </w:pPr>
     </w:lvl>
     <w:lvl w:ilvl="6">
@@ -9821,7 +9893,7 @@
       <w:lvlText w:val=" "/>
       <w:lvlJc w:val="left"/>
       <w:pPr>
-        <w:ind w:left="5040" w:hanging="480"/>
+        <w:ind w:left="5040" w:hanging="360"/>
       </w:pPr>
     </w:lvl>
     <w:lvl w:ilvl="7">
@@ -9829,7 +9901,7 @@
       <w:lvlText w:val=" "/>
       <w:lvlJc w:val="left"/>
       <w:pPr>
-        <w:ind w:left="5760" w:hanging="480"/>
+        <w:ind w:left="5760" w:hanging="360"/>
       </w:pPr>
     </w:lvl>
     <w:lvl w:ilvl="8">
@@ -9837,12 +9909,12 @@
       <w:lvlText w:val=" "/>
       <w:lvlJc w:val="left"/>
       <w:pPr>
-        <w:ind w:left="6480" w:hanging="480"/>
+        <w:ind w:left="6480" w:hanging="360"/>
       </w:pPr>
     </w:lvl>
   </w:abstractNum>
   <w:abstractNum w:abstractNumId="99411">
-    <w:nsid w:val="A99411"/>
+    <w:nsid w:val="00A99411"/>
     <w:multiLevelType w:val="multilevel"/>
     <w:lvl w:ilvl="0">
       <w:start w:val="1"/>
@@ -9850,7 +9922,7 @@
       <w:lvlText w:val="%1."/>
       <w:lvlJc w:val="left"/>
       <w:pPr>
-        <w:ind w:left="720" w:hanging="480"/>
+        <w:ind w:left="720" w:hanging="360"/>
       </w:pPr>
     </w:lvl>
     <w:lvl w:ilvl="1">
@@ -9859,7 +9931,7 @@
       <w:lvlText w:val="%2."/>
       <w:lvlJc w:val="left"/>
       <w:pPr>
-        <w:ind w:left="1440" w:hanging="480"/>
+        <w:ind w:left="1440" w:hanging="360"/>
       </w:pPr>
     </w:lvl>
     <w:lvl w:ilvl="2">
@@ -9868,7 +9940,7 @@
       <w:lvlText w:val="%3."/>
       <w:lvlJc w:val="left"/>
       <w:pPr>
-        <w:ind w:left="2160" w:hanging="480"/>
+        <w:ind w:left="2160" w:hanging="360"/>
       </w:pPr>
     </w:lvl>
     <w:lvl w:ilvl="3">
@@ -9877,7 +9949,7 @@
       <w:lvlText w:val="%4."/>
       <w:lvlJc w:val="left"/>
       <w:pPr>
-        <w:ind w:left="2880" w:hanging="480"/>
+        <w:ind w:left="2880" w:hanging="360"/>
       </w:pPr>
     </w:lvl>
     <w:lvl w:ilvl="4">
@@ -9886,7 +9958,7 @@
       <w:lvlText w:val="%5."/>
       <w:lvlJc w:val="left"/>
       <w:pPr>
-        <w:ind w:left="3600" w:hanging="480"/>
+        <w:ind w:left="3600" w:hanging="360"/>
       </w:pPr>
     </w:lvl>
     <w:lvl w:ilvl="5">
@@ -9895,7 +9967,7 @@
       <w:lvlText w:val="%6."/>
       <w:lvlJc w:val="left"/>
       <w:pPr>
-        <w:ind w:left="4320" w:hanging="480"/>
+        <w:ind w:left="4320" w:hanging="360"/>
       </w:pPr>
     </w:lvl>
     <w:lvl w:ilvl="6">
@@ -9904,7 +9976,7 @@
       <w:lvlText w:val="%7."/>
       <w:lvlJc w:val="left"/>
       <w:pPr>
-        <w:ind w:left="5040" w:hanging="480"/>
+        <w:ind w:left="5040" w:hanging="360"/>
       </w:pPr>
     </w:lvl>
     <w:lvl w:ilvl="7">
@@ -9913,7 +9985,7 @@
       <w:lvlText w:val="%8."/>
       <w:lvlJc w:val="left"/>
       <w:pPr>
-        <w:ind w:left="5760" w:hanging="480"/>
+        <w:ind w:left="5760" w:hanging="360"/>
       </w:pPr>
     </w:lvl>
     <w:lvl w:ilvl="8">
@@ -9922,12 +9994,12 @@
       <w:lvlText w:val="%9."/>
       <w:lvlJc w:val="left"/>
       <w:pPr>
-        <w:ind w:left="6480" w:hanging="480"/>
+        <w:ind w:left="6480" w:hanging="360"/>
       </w:pPr>
     </w:lvl>
   </w:abstractNum>
   <w:abstractNum w:abstractNumId="99731">
-    <w:nsid w:val="A99731"/>
+    <w:nsid w:val="00A99731"/>
     <w:multiLevelType w:val="multilevel"/>
     <w:lvl w:ilvl="0">
       <w:start w:val="1"/>
@@ -9935,7 +10007,7 @@
       <w:lvlText w:val="(%1)"/>
       <w:lvlJc w:val="left"/>
       <w:pPr>
-        <w:ind w:left="720" w:hanging="480"/>
+        <w:ind w:left="720" w:hanging="360"/>
       </w:pPr>
     </w:lvl>
     <w:lvl w:ilvl="1">
@@ -9944,7 +10016,7 @@
       <w:lvlText w:val="(%2)"/>
       <w:lvlJc w:val="left"/>
       <w:pPr>
-        <w:ind w:left="1440" w:hanging="480"/>
+        <w:ind w:left="1440" w:hanging="360"/>
       </w:pPr>
     </w:lvl>
     <w:lvl w:ilvl="2">
@@ -9953,7 +10025,7 @@
       <w:lvlText w:val="(%3)"/>
       <w:lvlJc w:val="left"/>
       <w:pPr>
-        <w:ind w:left="2160" w:hanging="480"/>
+        <w:ind w:left="2160" w:hanging="360"/>
       </w:pPr>
     </w:lvl>
     <w:lvl w:ilvl="3">
@@ -9962,7 +10034,7 @@
       <w:lvlText w:val="(%4)"/>
       <w:lvlJc w:val="left"/>
       <w:pPr>
-        <w:ind w:left="2880" w:hanging="480"/>
+        <w:ind w:left="2880" w:hanging="360"/>
       </w:pPr>
     </w:lvl>
     <w:lvl w:ilvl="4">
@@ -9971,7 +10043,7 @@
       <w:lvlText w:val="(%5)"/>
       <w:lvlJc w:val="left"/>
       <w:pPr>
-        <w:ind w:left="3600" w:hanging="480"/>
+        <w:ind w:left="3600" w:hanging="360"/>
       </w:pPr>
     </w:lvl>
     <w:lvl w:ilvl="5">
@@ -9980,7 +10052,7 @@
       <w:lvlText w:val="(%6)"/>
       <w:lvlJc w:val="left"/>
       <w:pPr>
-        <w:ind w:left="4320" w:hanging="480"/>
+        <w:ind w:left="4320" w:hanging="360"/>
       </w:pPr>
     </w:lvl>
     <w:lvl w:ilvl="6">
@@ -9989,7 +10061,7 @@
       <w:lvlText w:val="(%7)"/>
       <w:lvlJc w:val="left"/>
       <w:pPr>
-        <w:ind w:left="5040" w:hanging="480"/>
+        <w:ind w:left="5040" w:hanging="360"/>
       </w:pPr>
     </w:lvl>
     <w:lvl w:ilvl="7">
@@ -9998,7 +10070,7 @@
       <w:lvlText w:val="(%8)"/>
       <w:lvlJc w:val="left"/>
       <w:pPr>
-        <w:ind w:left="5760" w:hanging="480"/>
+        <w:ind w:left="5760" w:hanging="360"/>
       </w:pPr>
     </w:lvl>
     <w:lvl w:ilvl="8">
@@ -10007,84 +10079,111 @@
       <w:lvlText w:val="(%9)"/>
       <w:lvlJc w:val="left"/>
       <w:pPr>
-        <w:ind w:left="6480" w:hanging="480"/>
+        <w:ind w:left="6480" w:hanging="360"/>
       </w:pPr>
     </w:lvl>
   </w:abstractNum>
   <w:abstractNum w:abstractNumId="991">
-    <w:nsid w:val="A991"/>
+    <w:nsid w:val="0000A991"/>
     <w:multiLevelType w:val="multilevel"/>
     <w:lvl w:ilvl="0">
       <w:numFmt w:val="bullet"/>
-      <w:lvlText w:val="•"/>
+      <w:lvlText w:val=""/>
       <w:lvlJc w:val="left"/>
       <w:pPr>
-        <w:ind w:left="720" w:hanging="480"/>
+        <w:ind w:left="720" w:hanging="360"/>
       </w:pPr>
+      <w:rPr>
+        <w:rFonts w:ascii="Symbol" w:hAnsi="Symbol" w:cs="Symbol" w:hint="default"/>
+      </w:rPr>
     </w:lvl>
     <w:lvl w:ilvl="1">
       <w:numFmt w:val="bullet"/>
-      <w:lvlText w:val="–"/>
+      <w:lvlText w:val="o"/>
       <w:lvlJc w:val="left"/>
       <w:pPr>
-        <w:ind w:left="1440" w:hanging="480"/>
+        <w:ind w:left="1440" w:hanging="360"/>
       </w:pPr>
+      <w:rPr>
+        <w:rFonts w:ascii="Courier New" w:hAnsi="Courier New" w:cs="Courier New" w:hint="default"/>
+      </w:rPr>
     </w:lvl>
     <w:lvl w:ilvl="2">
       <w:numFmt w:val="bullet"/>
-      <w:lvlText w:val="•"/>
+      <w:lvlText w:val=""/>
       <w:lvlJc w:val="left"/>
       <w:pPr>
-        <w:ind w:left="2160" w:hanging="480"/>
+        <w:ind w:left="2160" w:hanging="360"/>
       </w:pPr>
+      <w:rPr>
+        <w:rFonts w:ascii="Wingdings" w:hAnsi="Wingdings" w:cs="Wingdings" w:hint="default"/>
+      </w:rPr>
     </w:lvl>
     <w:lvl w:ilvl="3">
       <w:numFmt w:val="bullet"/>
-      <w:lvlText w:val="–"/>
+      <w:lvlText w:val=""/>
       <w:lvlJc w:val="left"/>
       <w:pPr>
-        <w:ind w:left="2880" w:hanging="480"/>
+        <w:ind w:left="2880" w:hanging="360"/>
       </w:pPr>
+      <w:rPr>
+        <w:rFonts w:ascii="Symbol" w:hAnsi="Symbol" w:cs="Symbol" w:hint="default"/>
+      </w:rPr>
     </w:lvl>
     <w:lvl w:ilvl="4">
       <w:numFmt w:val="bullet"/>
-      <w:lvlText w:val="•"/>
+      <w:lvlText w:val="o"/>
       <w:lvlJc w:val="left"/>
       <w:pPr>
-        <w:ind w:left="3600" w:hanging="480"/>
+        <w:ind w:left="3600" w:hanging="360"/>
       </w:pPr>
+      <w:rPr>
+        <w:rFonts w:ascii="Courier New" w:hAnsi="Courier New" w:cs="Courier New" w:hint="default"/>
+      </w:rPr>
     </w:lvl>
     <w:lvl w:ilvl="5">
       <w:numFmt w:val="bullet"/>
-      <w:lvlText w:val="–"/>
+      <w:lvlText w:val=""/>
       <w:lvlJc w:val="left"/>
       <w:pPr>
-        <w:ind w:left="4320" w:hanging="480"/>
+        <w:ind w:left="4320" w:hanging="360"/>
       </w:pPr>
+      <w:rPr>
+        <w:rFonts w:ascii="Wingdings" w:hAnsi="Wingdings" w:cs="Wingdings" w:hint="default"/>
+      </w:rPr>
     </w:lvl>
     <w:lvl w:ilvl="6">
       <w:numFmt w:val="bullet"/>
-      <w:lvlText w:val="•"/>
+      <w:lvlText w:val=""/>
       <w:lvlJc w:val="left"/>
       <w:pPr>
-        <w:ind w:left="5040" w:hanging="480"/>
+        <w:ind w:left="5040" w:hanging="360"/>
       </w:pPr>
+      <w:rPr>
+        <w:rFonts w:ascii="Symbol" w:hAnsi="Symbol" w:cs="Symbol" w:hint="default"/>
+      </w:rPr>
     </w:lvl>
     <w:lvl w:ilvl="7">
       <w:numFmt w:val="bullet"/>
-      <w:lvlText w:val="–"/>
+      <w:lvlText w:val="o"/>
       <w:lvlJc w:val="left"/>
       <w:pPr>
-        <w:ind w:left="5760" w:hanging="480"/>
+        <w:ind w:left="5760" w:hanging="360"/>
       </w:pPr>
+      <w:rPr>
+        <w:rFonts w:ascii="Courier New" w:hAnsi="Courier New" w:cs="Courier New" w:hint="default"/>
+      </w:rPr>
     </w:lvl>
     <w:lvl w:ilvl="8">
       <w:numFmt w:val="bullet"/>
-      <w:lvlText w:val="•"/>
+      <w:lvlText w:val=""/>
       <w:lvlJc w:val="left"/>
       <w:pPr>
-        <w:ind w:left="6480" w:hanging="480"/>
+        <w:ind w:left="6480" w:hanging="360"/>
       </w:pPr>
+      <w:rPr>
+        <w:rFonts w:ascii="Wingdings" w:hAnsi="Wingdings" w:cs="Wingdings" w:hint="default"/>
+      </w:rPr>
     </w:lvl>
   </w:abstractNum>
   <w:num w16cid:durableId="206916811" w:numId="1">
@@ -11396,6 +11495,7 @@
     <w:name w:val="KeywordTok"/>
     <w:basedOn w:val="VerbatimChar"/>
     <w:rPr>
+      <w:b/>
       <w:color w:val="003b4f"/>
       <w:shd w:val="clear" w:fill="f1f3f5"/>
     </w:rPr>
@@ -11500,9 +11600,9 @@
     <w:name w:val="DocumentationTok"/>
     <w:basedOn w:val="VerbatimChar"/>
     <w:rPr>
+      <w:i/>
       <w:color w:val="5e5e5e"/>
       <w:shd w:val="clear" w:fill="f1f3f5"/>
-      <w:i/>
     </w:rPr>
   </w:style>
   <w:style w:type="character" w:customStyle="1" w:styleId="AnnotationTok">
@@ -11517,9 +11617,9 @@
     <w:name w:val="CommentVarTok"/>
     <w:basedOn w:val="VerbatimChar"/>
     <w:rPr>
+      <w:i/>
       <w:color w:val="5e5e5e"/>
       <w:shd w:val="clear" w:fill="f1f3f5"/>
-      <w:i/>
     </w:rPr>
   </w:style>
   <w:style w:type="character" w:customStyle="1" w:styleId="OtherTok">
@@ -11550,6 +11650,7 @@
     <w:name w:val="ControlFlowTok"/>
     <w:basedOn w:val="VerbatimChar"/>
     <w:rPr>
+      <w:b/>
       <w:color w:val="003b4f"/>
       <w:shd w:val="clear" w:fill="f1f3f5"/>
     </w:rPr>
@@ -11614,9 +11715,9 @@
     <w:name w:val="WarningTok"/>
     <w:basedOn w:val="VerbatimChar"/>
     <w:rPr>
+      <w:i/>
       <w:color w:val="5e5e5e"/>
       <w:shd w:val="clear" w:fill="f1f3f5"/>
-      <w:i/>
     </w:rPr>
   </w:style>
   <w:style w:type="character" w:customStyle="1" w:styleId="AlertTok">

--- a/docs/studyguides/sigmanotation.docx
+++ b/docs/studyguides/sigmanotation.docx
@@ -7,25 +7,7 @@
         <w:pStyle w:val="Title"/>
       </w:pPr>
       <w:r>
-        <w:t xml:space="preserve">Introduction</w:t>
-      </w:r>
-      <w:r>
-        <w:t xml:space="preserve"> </w:t>
-      </w:r>
-      <w:r>
-        <w:t xml:space="preserve">to</w:t>
-      </w:r>
-      <w:r>
-        <w:t xml:space="preserve"> </w:t>
-      </w:r>
-      <w:r>
-        <w:t xml:space="preserve">sigma</w:t>
-      </w:r>
-      <w:r>
-        <w:t xml:space="preserve"> </w:t>
-      </w:r>
-      <w:r>
-        <w:t xml:space="preserve">notation</w:t>
+        <w:t xml:space="preserve">Introduction to sigma notation</w:t>
       </w:r>
     </w:p>
     <w:p>
@@ -33,37 +15,7 @@
         <w:pStyle w:val="Author"/>
       </w:pPr>
       <w:r>
-        <w:t xml:space="preserve">Tom</w:t>
-      </w:r>
-      <w:r>
-        <w:t xml:space="preserve"> </w:t>
-      </w:r>
-      <w:r>
-        <w:t xml:space="preserve">Coleman,</w:t>
-      </w:r>
-      <w:r>
-        <w:t xml:space="preserve"> </w:t>
-      </w:r>
-      <w:r>
-        <w:t xml:space="preserve">Ifan</w:t>
-      </w:r>
-      <w:r>
-        <w:t xml:space="preserve"> </w:t>
-      </w:r>
-      <w:r>
-        <w:t xml:space="preserve">Howells-Baines,</w:t>
-      </w:r>
-      <w:r>
-        <w:t xml:space="preserve"> </w:t>
-      </w:r>
-      <w:r>
-        <w:t xml:space="preserve">Mark</w:t>
-      </w:r>
-      <w:r>
-        <w:t xml:space="preserve"> </w:t>
-      </w:r>
-      <w:r>
-        <w:t xml:space="preserve">Toner</w:t>
+        <w:t xml:space="preserve">Tom Coleman, Ifan Howells-Baines, Mark Toner</w:t>
       </w:r>
     </w:p>
     <w:p>
@@ -79,223 +31,7 @@
         <w:pStyle w:val="Abstract"/>
       </w:pPr>
       <w:r>
-        <w:t xml:space="preserve">Sigma</w:t>
-      </w:r>
-      <w:r>
-        <w:t xml:space="preserve"> </w:t>
-      </w:r>
-      <w:r>
-        <w:t xml:space="preserve">notation</w:t>
-      </w:r>
-      <w:r>
-        <w:t xml:space="preserve"> </w:t>
-      </w:r>
-      <w:r>
-        <w:t xml:space="preserve">is</w:t>
-      </w:r>
-      <w:r>
-        <w:t xml:space="preserve"> </w:t>
-      </w:r>
-      <w:r>
-        <w:t xml:space="preserve">used</w:t>
-      </w:r>
-      <w:r>
-        <w:t xml:space="preserve"> </w:t>
-      </w:r>
-      <w:r>
-        <w:t xml:space="preserve">to</w:t>
-      </w:r>
-      <w:r>
-        <w:t xml:space="preserve"> </w:t>
-      </w:r>
-      <w:r>
-        <w:t xml:space="preserve">express</w:t>
-      </w:r>
-      <w:r>
-        <w:t xml:space="preserve"> </w:t>
-      </w:r>
-      <w:r>
-        <w:t xml:space="preserve">many</w:t>
-      </w:r>
-      <w:r>
-        <w:t xml:space="preserve"> </w:t>
-      </w:r>
-      <w:r>
-        <w:t xml:space="preserve">additions</w:t>
-      </w:r>
-      <w:r>
-        <w:t xml:space="preserve"> </w:t>
-      </w:r>
-      <w:r>
-        <w:t xml:space="preserve">at</w:t>
-      </w:r>
-      <w:r>
-        <w:t xml:space="preserve"> </w:t>
-      </w:r>
-      <w:r>
-        <w:t xml:space="preserve">once.</w:t>
-      </w:r>
-      <w:r>
-        <w:t xml:space="preserve"> </w:t>
-      </w:r>
-      <w:r>
-        <w:t xml:space="preserve">Understanding</w:t>
-      </w:r>
-      <w:r>
-        <w:t xml:space="preserve"> </w:t>
-      </w:r>
-      <w:r>
-        <w:t xml:space="preserve">what</w:t>
-      </w:r>
-      <w:r>
-        <w:t xml:space="preserve"> </w:t>
-      </w:r>
-      <w:r>
-        <w:t xml:space="preserve">this</w:t>
-      </w:r>
-      <w:r>
-        <w:t xml:space="preserve"> </w:t>
-      </w:r>
-      <w:r>
-        <w:t xml:space="preserve">notation</w:t>
-      </w:r>
-      <w:r>
-        <w:t xml:space="preserve"> </w:t>
-      </w:r>
-      <w:r>
-        <w:t xml:space="preserve">is,</w:t>
-      </w:r>
-      <w:r>
-        <w:t xml:space="preserve"> </w:t>
-      </w:r>
-      <w:r>
-        <w:t xml:space="preserve">how</w:t>
-      </w:r>
-      <w:r>
-        <w:t xml:space="preserve"> </w:t>
-      </w:r>
-      <w:r>
-        <w:t xml:space="preserve">it</w:t>
-      </w:r>
-      <w:r>
-        <w:t xml:space="preserve"> </w:t>
-      </w:r>
-      <w:r>
-        <w:t xml:space="preserve">works,</w:t>
-      </w:r>
-      <w:r>
-        <w:t xml:space="preserve"> </w:t>
-      </w:r>
-      <w:r>
-        <w:t xml:space="preserve">and</w:t>
-      </w:r>
-      <w:r>
-        <w:t xml:space="preserve"> </w:t>
-      </w:r>
-      <w:r>
-        <w:t xml:space="preserve">how</w:t>
-      </w:r>
-      <w:r>
-        <w:t xml:space="preserve"> </w:t>
-      </w:r>
-      <w:r>
-        <w:t xml:space="preserve">to</w:t>
-      </w:r>
-      <w:r>
-        <w:t xml:space="preserve"> </w:t>
-      </w:r>
-      <w:r>
-        <w:t xml:space="preserve">manipulate</w:t>
-      </w:r>
-      <w:r>
-        <w:t xml:space="preserve"> </w:t>
-      </w:r>
-      <w:r>
-        <w:t xml:space="preserve">them</w:t>
-      </w:r>
-      <w:r>
-        <w:t xml:space="preserve"> </w:t>
-      </w:r>
-      <w:r>
-        <w:t xml:space="preserve">is</w:t>
-      </w:r>
-      <w:r>
-        <w:t xml:space="preserve"> </w:t>
-      </w:r>
-      <w:r>
-        <w:t xml:space="preserve">a</w:t>
-      </w:r>
-      <w:r>
-        <w:t xml:space="preserve"> </w:t>
-      </w:r>
-      <w:r>
-        <w:t xml:space="preserve">valuable</w:t>
-      </w:r>
-      <w:r>
-        <w:t xml:space="preserve"> </w:t>
-      </w:r>
-      <w:r>
-        <w:t xml:space="preserve">skill</w:t>
-      </w:r>
-      <w:r>
-        <w:t xml:space="preserve"> </w:t>
-      </w:r>
-      <w:r>
-        <w:t xml:space="preserve">to</w:t>
-      </w:r>
-      <w:r>
-        <w:t xml:space="preserve"> </w:t>
-      </w:r>
-      <w:r>
-        <w:t xml:space="preserve">learn</w:t>
-      </w:r>
-      <w:r>
-        <w:t xml:space="preserve"> </w:t>
-      </w:r>
-      <w:r>
-        <w:t xml:space="preserve">for</w:t>
-      </w:r>
-      <w:r>
-        <w:t xml:space="preserve"> </w:t>
-      </w:r>
-      <w:r>
-        <w:t xml:space="preserve">use</w:t>
-      </w:r>
-      <w:r>
-        <w:t xml:space="preserve"> </w:t>
-      </w:r>
-      <w:r>
-        <w:t xml:space="preserve">in</w:t>
-      </w:r>
-      <w:r>
-        <w:t xml:space="preserve"> </w:t>
-      </w:r>
-      <w:r>
-        <w:t xml:space="preserve">almost</w:t>
-      </w:r>
-      <w:r>
-        <w:t xml:space="preserve"> </w:t>
-      </w:r>
-      <w:r>
-        <w:t xml:space="preserve">any</w:t>
-      </w:r>
-      <w:r>
-        <w:t xml:space="preserve"> </w:t>
-      </w:r>
-      <w:r>
-        <w:t xml:space="preserve">area</w:t>
-      </w:r>
-      <w:r>
-        <w:t xml:space="preserve"> </w:t>
-      </w:r>
-      <w:r>
-        <w:t xml:space="preserve">of</w:t>
-      </w:r>
-      <w:r>
-        <w:t xml:space="preserve"> </w:t>
-      </w:r>
-      <w:r>
-        <w:t xml:space="preserve">mathematics.</w:t>
+        <w:t xml:space="preserve">Sigma notation is used to express many additions at once. Understanding what this notation is, how it works, and how to manipulate them is a valuable skill to learn for use in almost any area of mathematics.</w:t>
       </w:r>
     </w:p>
     <w:bookmarkStart w:id="38" w:name="what-is-sigma-notation"/>
@@ -386,7 +122,7 @@
                     <a:graphicData uri="http://schemas.openxmlformats.org/drawingml/2006/picture">
                       <pic:pic>
                         <pic:nvPicPr>
-                          <pic:cNvPr descr="/Applications/quarto/share/formats/docx/note.png" id="22" name="Picture"/>
+                          <pic:cNvPr descr="D:\Programming Languages\share\formats\docx\note.png" id="22" name="Picture"/>
                           <pic:cNvPicPr>
                             <a:picLocks noChangeArrowheads="1" noChangeAspect="1"/>
                           </pic:cNvPicPr>
@@ -751,10 +487,7 @@
               <w:t xml:space="preserve"> </w:t>
             </w:r>
             <w:r>
-              <w:t xml:space="preserve">‘</w:t>
-            </w:r>
-            <w:r>
-              <w:t xml:space="preserve">the sum from</w:t>
+              <w:t xml:space="preserve">‘the sum from</w:t>
             </w:r>
             <w:r>
               <w:t xml:space="preserve"> </w:t>
@@ -1038,7 +771,7 @@
                     <a:graphicData uri="http://schemas.openxmlformats.org/drawingml/2006/picture">
                       <pic:pic>
                         <pic:nvPicPr>
-                          <pic:cNvPr descr="/Applications/quarto/share/formats/docx/note.png" id="24" name="Picture"/>
+                          <pic:cNvPr descr="D:\Programming Languages\share\formats\docx\note.png" id="24" name="Picture"/>
                           <pic:cNvPicPr>
                             <a:picLocks noChangeArrowheads="1" noChangeAspect="1"/>
                           </pic:cNvPicPr>
@@ -1352,7 +1085,7 @@
                     <a:graphicData uri="http://schemas.openxmlformats.org/drawingml/2006/picture">
                       <pic:pic>
                         <pic:nvPicPr>
-                          <pic:cNvPr descr="/Applications/quarto/share/formats/docx/note.png" id="26" name="Picture"/>
+                          <pic:cNvPr descr="D:\Programming Languages\share\formats\docx\note.png" id="26" name="Picture"/>
                           <pic:cNvPicPr>
                             <a:picLocks noChangeArrowheads="1" noChangeAspect="1"/>
                           </pic:cNvPicPr>
@@ -1907,7 +1640,7 @@
                     <a:graphicData uri="http://schemas.openxmlformats.org/drawingml/2006/picture">
                       <pic:pic>
                         <pic:nvPicPr>
-                          <pic:cNvPr descr="/Applications/quarto/share/formats/docx/note.png" id="28" name="Picture"/>
+                          <pic:cNvPr descr="D:\Programming Languages\share\formats\docx\note.png" id="28" name="Picture"/>
                           <pic:cNvPicPr>
                             <a:picLocks noChangeArrowheads="1" noChangeAspect="1"/>
                           </pic:cNvPicPr>
@@ -2481,7 +2214,7 @@
                     <a:graphicData uri="http://schemas.openxmlformats.org/drawingml/2006/picture">
                       <pic:pic>
                         <pic:nvPicPr>
-                          <pic:cNvPr descr="/Applications/quarto/share/formats/docx/note.png" id="32" name="Picture"/>
+                          <pic:cNvPr descr="D:\Programming Languages\share\formats\docx\note.png" id="32" name="Picture"/>
                           <pic:cNvPicPr>
                             <a:picLocks noChangeArrowheads="1" noChangeAspect="1"/>
                           </pic:cNvPicPr>
@@ -2843,7 +2576,7 @@
                     <a:graphicData uri="http://schemas.openxmlformats.org/drawingml/2006/picture">
                       <pic:pic>
                         <pic:nvPicPr>
-                          <pic:cNvPr descr="/Applications/quarto/share/formats/docx/note.png" id="34" name="Picture"/>
+                          <pic:cNvPr descr="D:\Programming Languages\share\formats\docx\note.png" id="34" name="Picture"/>
                           <pic:cNvPicPr>
                             <a:picLocks noChangeArrowheads="1" noChangeAspect="1"/>
                           </pic:cNvPicPr>
@@ -3206,7 +2939,7 @@
                     <a:graphicData uri="http://schemas.openxmlformats.org/drawingml/2006/picture">
                       <pic:pic>
                         <pic:nvPicPr>
-                          <pic:cNvPr descr="/Applications/quarto/share/formats/docx/note.png" id="36" name="Picture"/>
+                          <pic:cNvPr descr="D:\Programming Languages\share\formats\docx\note.png" id="36" name="Picture"/>
                           <pic:cNvPicPr>
                             <a:picLocks noChangeArrowheads="1" noChangeAspect="1"/>
                           </pic:cNvPicPr>
@@ -3725,7 +3458,7 @@
                     <a:graphicData uri="http://schemas.openxmlformats.org/drawingml/2006/picture">
                       <pic:pic>
                         <pic:nvPicPr>
-                          <pic:cNvPr descr="/Applications/quarto/share/formats/docx/note.png" id="40" name="Picture"/>
+                          <pic:cNvPr descr="D:\Programming Languages\share\formats\docx\note.png" id="40" name="Picture"/>
                           <pic:cNvPicPr>
                             <a:picLocks noChangeArrowheads="1" noChangeAspect="1"/>
                           </pic:cNvPicPr>
@@ -4098,7 +3831,7 @@
                     <a:graphicData uri="http://schemas.openxmlformats.org/drawingml/2006/picture">
                       <pic:pic>
                         <pic:nvPicPr>
-                          <pic:cNvPr descr="/Applications/quarto/share/formats/docx/note.png" id="42" name="Picture"/>
+                          <pic:cNvPr descr="D:\Programming Languages\share\formats\docx\note.png" id="42" name="Picture"/>
                           <pic:cNvPicPr>
                             <a:picLocks noChangeArrowheads="1" noChangeAspect="1"/>
                           </pic:cNvPicPr>
@@ -4552,7 +4285,7 @@
                     <a:graphicData uri="http://schemas.openxmlformats.org/drawingml/2006/picture">
                       <pic:pic>
                         <pic:nvPicPr>
-                          <pic:cNvPr descr="/Applications/quarto/share/formats/docx/note.png" id="45" name="Picture"/>
+                          <pic:cNvPr descr="D:\Programming Languages\share\formats\docx\note.png" id="45" name="Picture"/>
                           <pic:cNvPicPr>
                             <a:picLocks noChangeArrowheads="1" noChangeAspect="1"/>
                           </pic:cNvPicPr>
@@ -5248,7 +4981,7 @@
                     <a:graphicData uri="http://schemas.openxmlformats.org/drawingml/2006/picture">
                       <pic:pic>
                         <pic:nvPicPr>
-                          <pic:cNvPr descr="/Applications/quarto/share/formats/docx/warning.png" id="48" name="Picture"/>
+                          <pic:cNvPr descr="D:\Programming Languages\share\formats\docx\warning.png" id="48" name="Picture"/>
                           <pic:cNvPicPr>
                             <a:picLocks noChangeArrowheads="1" noChangeAspect="1"/>
                           </pic:cNvPicPr>
@@ -5405,7 +5138,7 @@
                     <a:graphicData uri="http://schemas.openxmlformats.org/drawingml/2006/picture">
                       <pic:pic>
                         <pic:nvPicPr>
-                          <pic:cNvPr descr="/Applications/quarto/share/formats/docx/note.png" id="50" name="Picture"/>
+                          <pic:cNvPr descr="D:\Programming Languages\share\formats\docx\note.png" id="50" name="Picture"/>
                           <pic:cNvPicPr>
                             <a:picLocks noChangeArrowheads="1" noChangeAspect="1"/>
                           </pic:cNvPicPr>
@@ -6266,7 +5999,7 @@
                     <a:graphicData uri="http://schemas.openxmlformats.org/drawingml/2006/picture">
                       <pic:pic>
                         <pic:nvPicPr>
-                          <pic:cNvPr descr="/Applications/quarto/share/formats/docx/note.png" id="52" name="Picture"/>
+                          <pic:cNvPr descr="D:\Programming Languages\share\formats\docx\note.png" id="52" name="Picture"/>
                           <pic:cNvPicPr>
                             <a:picLocks noChangeArrowheads="1" noChangeAspect="1"/>
                           </pic:cNvPicPr>
@@ -6526,7 +6259,7 @@
                     <a:graphicData uri="http://schemas.openxmlformats.org/drawingml/2006/picture">
                       <pic:pic>
                         <pic:nvPicPr>
-                          <pic:cNvPr descr="/Applications/quarto/share/formats/docx/note.png" id="55" name="Picture"/>
+                          <pic:cNvPr descr="D:\Programming Languages\share\formats\docx\note.png" id="55" name="Picture"/>
                           <pic:cNvPicPr>
                             <a:picLocks noChangeArrowheads="1" noChangeAspect="1"/>
                           </pic:cNvPicPr>
@@ -6904,7 +6637,7 @@
                     <a:graphicData uri="http://schemas.openxmlformats.org/drawingml/2006/picture">
                       <pic:pic>
                         <pic:nvPicPr>
-                          <pic:cNvPr descr="/Applications/quarto/share/formats/docx/note.png" id="57" name="Picture"/>
+                          <pic:cNvPr descr="D:\Programming Languages\share\formats\docx\note.png" id="57" name="Picture"/>
                           <pic:cNvPicPr>
                             <a:picLocks noChangeArrowheads="1" noChangeAspect="1"/>
                           </pic:cNvPicPr>
@@ -7731,7 +7464,7 @@
                     <a:graphicData uri="http://schemas.openxmlformats.org/drawingml/2006/picture">
                       <pic:pic>
                         <pic:nvPicPr>
-                          <pic:cNvPr descr="/Applications/quarto/share/formats/docx/note.png" id="59" name="Picture"/>
+                          <pic:cNvPr descr="D:\Programming Languages\share\formats\docx\note.png" id="59" name="Picture"/>
                           <pic:cNvPicPr>
                             <a:picLocks noChangeArrowheads="1" noChangeAspect="1"/>
                           </pic:cNvPicPr>
@@ -7973,7 +7706,7 @@
                     <a:graphicData uri="http://schemas.openxmlformats.org/drawingml/2006/picture">
                       <pic:pic>
                         <pic:nvPicPr>
-                          <pic:cNvPr descr="/Applications/quarto/share/formats/docx/note.png" id="62" name="Picture"/>
+                          <pic:cNvPr descr="D:\Programming Languages\share\formats\docx\note.png" id="62" name="Picture"/>
                           <pic:cNvPicPr>
                             <a:picLocks noChangeArrowheads="1" noChangeAspect="1"/>
                           </pic:cNvPicPr>
@@ -8434,7 +8167,7 @@
                     <a:graphicData uri="http://schemas.openxmlformats.org/drawingml/2006/picture">
                       <pic:pic>
                         <pic:nvPicPr>
-                          <pic:cNvPr descr="/Applications/quarto/share/formats/docx/note.png" id="64" name="Picture"/>
+                          <pic:cNvPr descr="D:\Programming Languages\share\formats\docx\note.png" id="64" name="Picture"/>
                           <pic:cNvPicPr>
                             <a:picLocks noChangeArrowheads="1" noChangeAspect="1"/>
                           </pic:cNvPicPr>

--- a/docs/studyguides/sigmanotation.docx
+++ b/docs/studyguides/sigmanotation.docx
@@ -7,7 +7,25 @@
         <w:pStyle w:val="Title"/>
       </w:pPr>
       <w:r>
-        <w:t xml:space="preserve">Introduction to sigma notation</w:t>
+        <w:t xml:space="preserve">Introduction</w:t>
+      </w:r>
+      <w:r>
+        <w:t xml:space="preserve"> </w:t>
+      </w:r>
+      <w:r>
+        <w:t xml:space="preserve">to</w:t>
+      </w:r>
+      <w:r>
+        <w:t xml:space="preserve"> </w:t>
+      </w:r>
+      <w:r>
+        <w:t xml:space="preserve">sigma</w:t>
+      </w:r>
+      <w:r>
+        <w:t xml:space="preserve"> </w:t>
+      </w:r>
+      <w:r>
+        <w:t xml:space="preserve">notation</w:t>
       </w:r>
     </w:p>
     <w:p>
@@ -15,7 +33,37 @@
         <w:pStyle w:val="Author"/>
       </w:pPr>
       <w:r>
-        <w:t xml:space="preserve">Tom Coleman, Ifan Howells-Baines, Mark Toner</w:t>
+        <w:t xml:space="preserve">Tom</w:t>
+      </w:r>
+      <w:r>
+        <w:t xml:space="preserve"> </w:t>
+      </w:r>
+      <w:r>
+        <w:t xml:space="preserve">Coleman,</w:t>
+      </w:r>
+      <w:r>
+        <w:t xml:space="preserve"> </w:t>
+      </w:r>
+      <w:r>
+        <w:t xml:space="preserve">Ifan</w:t>
+      </w:r>
+      <w:r>
+        <w:t xml:space="preserve"> </w:t>
+      </w:r>
+      <w:r>
+        <w:t xml:space="preserve">Howells-Baines,</w:t>
+      </w:r>
+      <w:r>
+        <w:t xml:space="preserve"> </w:t>
+      </w:r>
+      <w:r>
+        <w:t xml:space="preserve">Mark</w:t>
+      </w:r>
+      <w:r>
+        <w:t xml:space="preserve"> </w:t>
+      </w:r>
+      <w:r>
+        <w:t xml:space="preserve">Toner</w:t>
       </w:r>
     </w:p>
     <w:p>
@@ -31,7 +79,223 @@
         <w:pStyle w:val="Abstract"/>
       </w:pPr>
       <w:r>
-        <w:t xml:space="preserve">Sigma notation is used to express many additions at once. Understanding what this notation is, how it works, and how to manipulate them is a valuable skill to learn for use in almost any area of mathematics.</w:t>
+        <w:t xml:space="preserve">Sigma</w:t>
+      </w:r>
+      <w:r>
+        <w:t xml:space="preserve"> </w:t>
+      </w:r>
+      <w:r>
+        <w:t xml:space="preserve">notation</w:t>
+      </w:r>
+      <w:r>
+        <w:t xml:space="preserve"> </w:t>
+      </w:r>
+      <w:r>
+        <w:t xml:space="preserve">is</w:t>
+      </w:r>
+      <w:r>
+        <w:t xml:space="preserve"> </w:t>
+      </w:r>
+      <w:r>
+        <w:t xml:space="preserve">used</w:t>
+      </w:r>
+      <w:r>
+        <w:t xml:space="preserve"> </w:t>
+      </w:r>
+      <w:r>
+        <w:t xml:space="preserve">to</w:t>
+      </w:r>
+      <w:r>
+        <w:t xml:space="preserve"> </w:t>
+      </w:r>
+      <w:r>
+        <w:t xml:space="preserve">express</w:t>
+      </w:r>
+      <w:r>
+        <w:t xml:space="preserve"> </w:t>
+      </w:r>
+      <w:r>
+        <w:t xml:space="preserve">many</w:t>
+      </w:r>
+      <w:r>
+        <w:t xml:space="preserve"> </w:t>
+      </w:r>
+      <w:r>
+        <w:t xml:space="preserve">additions</w:t>
+      </w:r>
+      <w:r>
+        <w:t xml:space="preserve"> </w:t>
+      </w:r>
+      <w:r>
+        <w:t xml:space="preserve">at</w:t>
+      </w:r>
+      <w:r>
+        <w:t xml:space="preserve"> </w:t>
+      </w:r>
+      <w:r>
+        <w:t xml:space="preserve">once.</w:t>
+      </w:r>
+      <w:r>
+        <w:t xml:space="preserve"> </w:t>
+      </w:r>
+      <w:r>
+        <w:t xml:space="preserve">Understanding</w:t>
+      </w:r>
+      <w:r>
+        <w:t xml:space="preserve"> </w:t>
+      </w:r>
+      <w:r>
+        <w:t xml:space="preserve">what</w:t>
+      </w:r>
+      <w:r>
+        <w:t xml:space="preserve"> </w:t>
+      </w:r>
+      <w:r>
+        <w:t xml:space="preserve">this</w:t>
+      </w:r>
+      <w:r>
+        <w:t xml:space="preserve"> </w:t>
+      </w:r>
+      <w:r>
+        <w:t xml:space="preserve">notation</w:t>
+      </w:r>
+      <w:r>
+        <w:t xml:space="preserve"> </w:t>
+      </w:r>
+      <w:r>
+        <w:t xml:space="preserve">is,</w:t>
+      </w:r>
+      <w:r>
+        <w:t xml:space="preserve"> </w:t>
+      </w:r>
+      <w:r>
+        <w:t xml:space="preserve">how</w:t>
+      </w:r>
+      <w:r>
+        <w:t xml:space="preserve"> </w:t>
+      </w:r>
+      <w:r>
+        <w:t xml:space="preserve">it</w:t>
+      </w:r>
+      <w:r>
+        <w:t xml:space="preserve"> </w:t>
+      </w:r>
+      <w:r>
+        <w:t xml:space="preserve">works,</w:t>
+      </w:r>
+      <w:r>
+        <w:t xml:space="preserve"> </w:t>
+      </w:r>
+      <w:r>
+        <w:t xml:space="preserve">and</w:t>
+      </w:r>
+      <w:r>
+        <w:t xml:space="preserve"> </w:t>
+      </w:r>
+      <w:r>
+        <w:t xml:space="preserve">how</w:t>
+      </w:r>
+      <w:r>
+        <w:t xml:space="preserve"> </w:t>
+      </w:r>
+      <w:r>
+        <w:t xml:space="preserve">to</w:t>
+      </w:r>
+      <w:r>
+        <w:t xml:space="preserve"> </w:t>
+      </w:r>
+      <w:r>
+        <w:t xml:space="preserve">manipulate</w:t>
+      </w:r>
+      <w:r>
+        <w:t xml:space="preserve"> </w:t>
+      </w:r>
+      <w:r>
+        <w:t xml:space="preserve">them</w:t>
+      </w:r>
+      <w:r>
+        <w:t xml:space="preserve"> </w:t>
+      </w:r>
+      <w:r>
+        <w:t xml:space="preserve">is</w:t>
+      </w:r>
+      <w:r>
+        <w:t xml:space="preserve"> </w:t>
+      </w:r>
+      <w:r>
+        <w:t xml:space="preserve">a</w:t>
+      </w:r>
+      <w:r>
+        <w:t xml:space="preserve"> </w:t>
+      </w:r>
+      <w:r>
+        <w:t xml:space="preserve">valuable</w:t>
+      </w:r>
+      <w:r>
+        <w:t xml:space="preserve"> </w:t>
+      </w:r>
+      <w:r>
+        <w:t xml:space="preserve">skill</w:t>
+      </w:r>
+      <w:r>
+        <w:t xml:space="preserve"> </w:t>
+      </w:r>
+      <w:r>
+        <w:t xml:space="preserve">to</w:t>
+      </w:r>
+      <w:r>
+        <w:t xml:space="preserve"> </w:t>
+      </w:r>
+      <w:r>
+        <w:t xml:space="preserve">learn</w:t>
+      </w:r>
+      <w:r>
+        <w:t xml:space="preserve"> </w:t>
+      </w:r>
+      <w:r>
+        <w:t xml:space="preserve">for</w:t>
+      </w:r>
+      <w:r>
+        <w:t xml:space="preserve"> </w:t>
+      </w:r>
+      <w:r>
+        <w:t xml:space="preserve">use</w:t>
+      </w:r>
+      <w:r>
+        <w:t xml:space="preserve"> </w:t>
+      </w:r>
+      <w:r>
+        <w:t xml:space="preserve">in</w:t>
+      </w:r>
+      <w:r>
+        <w:t xml:space="preserve"> </w:t>
+      </w:r>
+      <w:r>
+        <w:t xml:space="preserve">almost</w:t>
+      </w:r>
+      <w:r>
+        <w:t xml:space="preserve"> </w:t>
+      </w:r>
+      <w:r>
+        <w:t xml:space="preserve">any</w:t>
+      </w:r>
+      <w:r>
+        <w:t xml:space="preserve"> </w:t>
+      </w:r>
+      <w:r>
+        <w:t xml:space="preserve">area</w:t>
+      </w:r>
+      <w:r>
+        <w:t xml:space="preserve"> </w:t>
+      </w:r>
+      <w:r>
+        <w:t xml:space="preserve">of</w:t>
+      </w:r>
+      <w:r>
+        <w:t xml:space="preserve"> </w:t>
+      </w:r>
+      <w:r>
+        <w:t xml:space="preserve">mathematics.</w:t>
       </w:r>
     </w:p>
     <w:bookmarkStart w:id="38" w:name="what-is-sigma-notation"/>
@@ -122,7 +386,7 @@
                     <a:graphicData uri="http://schemas.openxmlformats.org/drawingml/2006/picture">
                       <pic:pic>
                         <pic:nvPicPr>
-                          <pic:cNvPr descr="D:\Programming Languages\share\formats\docx\note.png" id="22" name="Picture"/>
+                          <pic:cNvPr descr="C:\Program Files\RStudio\resources\app\bin\quarto\share\formats\docx\note.png" id="22" name="Picture"/>
                           <pic:cNvPicPr>
                             <a:picLocks noChangeArrowheads="1" noChangeAspect="1"/>
                           </pic:cNvPicPr>
@@ -487,7 +751,10 @@
               <w:t xml:space="preserve"> </w:t>
             </w:r>
             <w:r>
-              <w:t xml:space="preserve">‘the sum from</w:t>
+              <w:t xml:space="preserve">‘</w:t>
+            </w:r>
+            <w:r>
+              <w:t xml:space="preserve">the sum from</w:t>
             </w:r>
             <w:r>
               <w:t xml:space="preserve"> </w:t>
@@ -771,7 +1038,7 @@
                     <a:graphicData uri="http://schemas.openxmlformats.org/drawingml/2006/picture">
                       <pic:pic>
                         <pic:nvPicPr>
-                          <pic:cNvPr descr="D:\Programming Languages\share\formats\docx\note.png" id="24" name="Picture"/>
+                          <pic:cNvPr descr="C:\Program Files\RStudio\resources\app\bin\quarto\share\formats\docx\note.png" id="24" name="Picture"/>
                           <pic:cNvPicPr>
                             <a:picLocks noChangeArrowheads="1" noChangeAspect="1"/>
                           </pic:cNvPicPr>
@@ -1085,7 +1352,7 @@
                     <a:graphicData uri="http://schemas.openxmlformats.org/drawingml/2006/picture">
                       <pic:pic>
                         <pic:nvPicPr>
-                          <pic:cNvPr descr="D:\Programming Languages\share\formats\docx\note.png" id="26" name="Picture"/>
+                          <pic:cNvPr descr="C:\Program Files\RStudio\resources\app\bin\quarto\share\formats\docx\note.png" id="26" name="Picture"/>
                           <pic:cNvPicPr>
                             <a:picLocks noChangeArrowheads="1" noChangeAspect="1"/>
                           </pic:cNvPicPr>
@@ -1640,7 +1907,7 @@
                     <a:graphicData uri="http://schemas.openxmlformats.org/drawingml/2006/picture">
                       <pic:pic>
                         <pic:nvPicPr>
-                          <pic:cNvPr descr="D:\Programming Languages\share\formats\docx\note.png" id="28" name="Picture"/>
+                          <pic:cNvPr descr="C:\Program Files\RStudio\resources\app\bin\quarto\share\formats\docx\note.png" id="28" name="Picture"/>
                           <pic:cNvPicPr>
                             <a:picLocks noChangeArrowheads="1" noChangeAspect="1"/>
                           </pic:cNvPicPr>
@@ -2214,7 +2481,7 @@
                     <a:graphicData uri="http://schemas.openxmlformats.org/drawingml/2006/picture">
                       <pic:pic>
                         <pic:nvPicPr>
-                          <pic:cNvPr descr="D:\Programming Languages\share\formats\docx\note.png" id="32" name="Picture"/>
+                          <pic:cNvPr descr="C:\Program Files\RStudio\resources\app\bin\quarto\share\formats\docx\note.png" id="32" name="Picture"/>
                           <pic:cNvPicPr>
                             <a:picLocks noChangeArrowheads="1" noChangeAspect="1"/>
                           </pic:cNvPicPr>
@@ -2576,7 +2843,7 @@
                     <a:graphicData uri="http://schemas.openxmlformats.org/drawingml/2006/picture">
                       <pic:pic>
                         <pic:nvPicPr>
-                          <pic:cNvPr descr="D:\Programming Languages\share\formats\docx\note.png" id="34" name="Picture"/>
+                          <pic:cNvPr descr="C:\Program Files\RStudio\resources\app\bin\quarto\share\formats\docx\note.png" id="34" name="Picture"/>
                           <pic:cNvPicPr>
                             <a:picLocks noChangeArrowheads="1" noChangeAspect="1"/>
                           </pic:cNvPicPr>
@@ -2939,7 +3206,7 @@
                     <a:graphicData uri="http://schemas.openxmlformats.org/drawingml/2006/picture">
                       <pic:pic>
                         <pic:nvPicPr>
-                          <pic:cNvPr descr="D:\Programming Languages\share\formats\docx\note.png" id="36" name="Picture"/>
+                          <pic:cNvPr descr="C:\Program Files\RStudio\resources\app\bin\quarto\share\formats\docx\note.png" id="36" name="Picture"/>
                           <pic:cNvPicPr>
                             <a:picLocks noChangeArrowheads="1" noChangeAspect="1"/>
                           </pic:cNvPicPr>
@@ -3458,7 +3725,7 @@
                     <a:graphicData uri="http://schemas.openxmlformats.org/drawingml/2006/picture">
                       <pic:pic>
                         <pic:nvPicPr>
-                          <pic:cNvPr descr="D:\Programming Languages\share\formats\docx\note.png" id="40" name="Picture"/>
+                          <pic:cNvPr descr="C:\Program Files\RStudio\resources\app\bin\quarto\share\formats\docx\note.png" id="40" name="Picture"/>
                           <pic:cNvPicPr>
                             <a:picLocks noChangeArrowheads="1" noChangeAspect="1"/>
                           </pic:cNvPicPr>
@@ -3831,7 +4098,7 @@
                     <a:graphicData uri="http://schemas.openxmlformats.org/drawingml/2006/picture">
                       <pic:pic>
                         <pic:nvPicPr>
-                          <pic:cNvPr descr="D:\Programming Languages\share\formats\docx\note.png" id="42" name="Picture"/>
+                          <pic:cNvPr descr="C:\Program Files\RStudio\resources\app\bin\quarto\share\formats\docx\note.png" id="42" name="Picture"/>
                           <pic:cNvPicPr>
                             <a:picLocks noChangeArrowheads="1" noChangeAspect="1"/>
                           </pic:cNvPicPr>
@@ -4285,7 +4552,7 @@
                     <a:graphicData uri="http://schemas.openxmlformats.org/drawingml/2006/picture">
                       <pic:pic>
                         <pic:nvPicPr>
-                          <pic:cNvPr descr="D:\Programming Languages\share\formats\docx\note.png" id="45" name="Picture"/>
+                          <pic:cNvPr descr="C:\Program Files\RStudio\resources\app\bin\quarto\share\formats\docx\note.png" id="45" name="Picture"/>
                           <pic:cNvPicPr>
                             <a:picLocks noChangeArrowheads="1" noChangeAspect="1"/>
                           </pic:cNvPicPr>
@@ -4981,7 +5248,7 @@
                     <a:graphicData uri="http://schemas.openxmlformats.org/drawingml/2006/picture">
                       <pic:pic>
                         <pic:nvPicPr>
-                          <pic:cNvPr descr="D:\Programming Languages\share\formats\docx\warning.png" id="48" name="Picture"/>
+                          <pic:cNvPr descr="C:\Program Files\RStudio\resources\app\bin\quarto\share\formats\docx\warning.png" id="48" name="Picture"/>
                           <pic:cNvPicPr>
                             <a:picLocks noChangeArrowheads="1" noChangeAspect="1"/>
                           </pic:cNvPicPr>
@@ -5138,7 +5405,7 @@
                     <a:graphicData uri="http://schemas.openxmlformats.org/drawingml/2006/picture">
                       <pic:pic>
                         <pic:nvPicPr>
-                          <pic:cNvPr descr="D:\Programming Languages\share\formats\docx\note.png" id="50" name="Picture"/>
+                          <pic:cNvPr descr="C:\Program Files\RStudio\resources\app\bin\quarto\share\formats\docx\note.png" id="50" name="Picture"/>
                           <pic:cNvPicPr>
                             <a:picLocks noChangeArrowheads="1" noChangeAspect="1"/>
                           </pic:cNvPicPr>
@@ -5999,7 +6266,7 @@
                     <a:graphicData uri="http://schemas.openxmlformats.org/drawingml/2006/picture">
                       <pic:pic>
                         <pic:nvPicPr>
-                          <pic:cNvPr descr="D:\Programming Languages\share\formats\docx\note.png" id="52" name="Picture"/>
+                          <pic:cNvPr descr="C:\Program Files\RStudio\resources\app\bin\quarto\share\formats\docx\note.png" id="52" name="Picture"/>
                           <pic:cNvPicPr>
                             <a:picLocks noChangeArrowheads="1" noChangeAspect="1"/>
                           </pic:cNvPicPr>
@@ -6259,7 +6526,7 @@
                     <a:graphicData uri="http://schemas.openxmlformats.org/drawingml/2006/picture">
                       <pic:pic>
                         <pic:nvPicPr>
-                          <pic:cNvPr descr="D:\Programming Languages\share\formats\docx\note.png" id="55" name="Picture"/>
+                          <pic:cNvPr descr="C:\Program Files\RStudio\resources\app\bin\quarto\share\formats\docx\note.png" id="55" name="Picture"/>
                           <pic:cNvPicPr>
                             <a:picLocks noChangeArrowheads="1" noChangeAspect="1"/>
                           </pic:cNvPicPr>
@@ -6637,7 +6904,7 @@
                     <a:graphicData uri="http://schemas.openxmlformats.org/drawingml/2006/picture">
                       <pic:pic>
                         <pic:nvPicPr>
-                          <pic:cNvPr descr="D:\Programming Languages\share\formats\docx\note.png" id="57" name="Picture"/>
+                          <pic:cNvPr descr="C:\Program Files\RStudio\resources\app\bin\quarto\share\formats\docx\note.png" id="57" name="Picture"/>
                           <pic:cNvPicPr>
                             <a:picLocks noChangeArrowheads="1" noChangeAspect="1"/>
                           </pic:cNvPicPr>
@@ -7464,7 +7731,7 @@
                     <a:graphicData uri="http://schemas.openxmlformats.org/drawingml/2006/picture">
                       <pic:pic>
                         <pic:nvPicPr>
-                          <pic:cNvPr descr="D:\Programming Languages\share\formats\docx\note.png" id="59" name="Picture"/>
+                          <pic:cNvPr descr="C:\Program Files\RStudio\resources\app\bin\quarto\share\formats\docx\note.png" id="59" name="Picture"/>
                           <pic:cNvPicPr>
                             <a:picLocks noChangeArrowheads="1" noChangeAspect="1"/>
                           </pic:cNvPicPr>
@@ -7706,7 +7973,7 @@
                     <a:graphicData uri="http://schemas.openxmlformats.org/drawingml/2006/picture">
                       <pic:pic>
                         <pic:nvPicPr>
-                          <pic:cNvPr descr="D:\Programming Languages\share\formats\docx\note.png" id="62" name="Picture"/>
+                          <pic:cNvPr descr="C:\Program Files\RStudio\resources\app\bin\quarto\share\formats\docx\note.png" id="62" name="Picture"/>
                           <pic:cNvPicPr>
                             <a:picLocks noChangeArrowheads="1" noChangeAspect="1"/>
                           </pic:cNvPicPr>
@@ -8167,7 +8434,7 @@
                     <a:graphicData uri="http://schemas.openxmlformats.org/drawingml/2006/picture">
                       <pic:pic>
                         <pic:nvPicPr>
-                          <pic:cNvPr descr="D:\Programming Languages\share\formats\docx\note.png" id="64" name="Picture"/>
+                          <pic:cNvPr descr="C:\Program Files\RStudio\resources\app\bin\quarto\share\formats\docx\note.png" id="64" name="Picture"/>
                           <pic:cNvPicPr>
                             <a:picLocks noChangeArrowheads="1" noChangeAspect="1"/>
                           </pic:cNvPicPr>

--- a/docs/studyguides/sigmanotation.docx
+++ b/docs/studyguides/sigmanotation.docx
@@ -7,25 +7,7 @@
         <w:pStyle w:val="Title"/>
       </w:pPr>
       <w:r>
-        <w:t xml:space="preserve">Introduction</w:t>
-      </w:r>
-      <w:r>
-        <w:t xml:space="preserve"> </w:t>
-      </w:r>
-      <w:r>
-        <w:t xml:space="preserve">to</w:t>
-      </w:r>
-      <w:r>
-        <w:t xml:space="preserve"> </w:t>
-      </w:r>
-      <w:r>
-        <w:t xml:space="preserve">sigma</w:t>
-      </w:r>
-      <w:r>
-        <w:t xml:space="preserve"> </w:t>
-      </w:r>
-      <w:r>
-        <w:t xml:space="preserve">notation</w:t>
+        <w:t xml:space="preserve">Introduction to sigma notation</w:t>
       </w:r>
     </w:p>
     <w:p>
@@ -33,37 +15,7 @@
         <w:pStyle w:val="Author"/>
       </w:pPr>
       <w:r>
-        <w:t xml:space="preserve">Tom</w:t>
-      </w:r>
-      <w:r>
-        <w:t xml:space="preserve"> </w:t>
-      </w:r>
-      <w:r>
-        <w:t xml:space="preserve">Coleman,</w:t>
-      </w:r>
-      <w:r>
-        <w:t xml:space="preserve"> </w:t>
-      </w:r>
-      <w:r>
-        <w:t xml:space="preserve">Ifan</w:t>
-      </w:r>
-      <w:r>
-        <w:t xml:space="preserve"> </w:t>
-      </w:r>
-      <w:r>
-        <w:t xml:space="preserve">Howells-Baines,</w:t>
-      </w:r>
-      <w:r>
-        <w:t xml:space="preserve"> </w:t>
-      </w:r>
-      <w:r>
-        <w:t xml:space="preserve">Mark</w:t>
-      </w:r>
-      <w:r>
-        <w:t xml:space="preserve"> </w:t>
-      </w:r>
-      <w:r>
-        <w:t xml:space="preserve">Toner</w:t>
+        <w:t xml:space="preserve">Tom Coleman, Ifan Howells-Baines, Mark Toner</w:t>
       </w:r>
     </w:p>
     <w:p>
@@ -79,223 +31,7 @@
         <w:pStyle w:val="Abstract"/>
       </w:pPr>
       <w:r>
-        <w:t xml:space="preserve">Sigma</w:t>
-      </w:r>
-      <w:r>
-        <w:t xml:space="preserve"> </w:t>
-      </w:r>
-      <w:r>
-        <w:t xml:space="preserve">notation</w:t>
-      </w:r>
-      <w:r>
-        <w:t xml:space="preserve"> </w:t>
-      </w:r>
-      <w:r>
-        <w:t xml:space="preserve">is</w:t>
-      </w:r>
-      <w:r>
-        <w:t xml:space="preserve"> </w:t>
-      </w:r>
-      <w:r>
-        <w:t xml:space="preserve">used</w:t>
-      </w:r>
-      <w:r>
-        <w:t xml:space="preserve"> </w:t>
-      </w:r>
-      <w:r>
-        <w:t xml:space="preserve">to</w:t>
-      </w:r>
-      <w:r>
-        <w:t xml:space="preserve"> </w:t>
-      </w:r>
-      <w:r>
-        <w:t xml:space="preserve">express</w:t>
-      </w:r>
-      <w:r>
-        <w:t xml:space="preserve"> </w:t>
-      </w:r>
-      <w:r>
-        <w:t xml:space="preserve">many</w:t>
-      </w:r>
-      <w:r>
-        <w:t xml:space="preserve"> </w:t>
-      </w:r>
-      <w:r>
-        <w:t xml:space="preserve">additions</w:t>
-      </w:r>
-      <w:r>
-        <w:t xml:space="preserve"> </w:t>
-      </w:r>
-      <w:r>
-        <w:t xml:space="preserve">at</w:t>
-      </w:r>
-      <w:r>
-        <w:t xml:space="preserve"> </w:t>
-      </w:r>
-      <w:r>
-        <w:t xml:space="preserve">once.</w:t>
-      </w:r>
-      <w:r>
-        <w:t xml:space="preserve"> </w:t>
-      </w:r>
-      <w:r>
-        <w:t xml:space="preserve">Understanding</w:t>
-      </w:r>
-      <w:r>
-        <w:t xml:space="preserve"> </w:t>
-      </w:r>
-      <w:r>
-        <w:t xml:space="preserve">what</w:t>
-      </w:r>
-      <w:r>
-        <w:t xml:space="preserve"> </w:t>
-      </w:r>
-      <w:r>
-        <w:t xml:space="preserve">this</w:t>
-      </w:r>
-      <w:r>
-        <w:t xml:space="preserve"> </w:t>
-      </w:r>
-      <w:r>
-        <w:t xml:space="preserve">notation</w:t>
-      </w:r>
-      <w:r>
-        <w:t xml:space="preserve"> </w:t>
-      </w:r>
-      <w:r>
-        <w:t xml:space="preserve">is,</w:t>
-      </w:r>
-      <w:r>
-        <w:t xml:space="preserve"> </w:t>
-      </w:r>
-      <w:r>
-        <w:t xml:space="preserve">how</w:t>
-      </w:r>
-      <w:r>
-        <w:t xml:space="preserve"> </w:t>
-      </w:r>
-      <w:r>
-        <w:t xml:space="preserve">it</w:t>
-      </w:r>
-      <w:r>
-        <w:t xml:space="preserve"> </w:t>
-      </w:r>
-      <w:r>
-        <w:t xml:space="preserve">works,</w:t>
-      </w:r>
-      <w:r>
-        <w:t xml:space="preserve"> </w:t>
-      </w:r>
-      <w:r>
-        <w:t xml:space="preserve">and</w:t>
-      </w:r>
-      <w:r>
-        <w:t xml:space="preserve"> </w:t>
-      </w:r>
-      <w:r>
-        <w:t xml:space="preserve">how</w:t>
-      </w:r>
-      <w:r>
-        <w:t xml:space="preserve"> </w:t>
-      </w:r>
-      <w:r>
-        <w:t xml:space="preserve">to</w:t>
-      </w:r>
-      <w:r>
-        <w:t xml:space="preserve"> </w:t>
-      </w:r>
-      <w:r>
-        <w:t xml:space="preserve">manipulate</w:t>
-      </w:r>
-      <w:r>
-        <w:t xml:space="preserve"> </w:t>
-      </w:r>
-      <w:r>
-        <w:t xml:space="preserve">them</w:t>
-      </w:r>
-      <w:r>
-        <w:t xml:space="preserve"> </w:t>
-      </w:r>
-      <w:r>
-        <w:t xml:space="preserve">is</w:t>
-      </w:r>
-      <w:r>
-        <w:t xml:space="preserve"> </w:t>
-      </w:r>
-      <w:r>
-        <w:t xml:space="preserve">a</w:t>
-      </w:r>
-      <w:r>
-        <w:t xml:space="preserve"> </w:t>
-      </w:r>
-      <w:r>
-        <w:t xml:space="preserve">valuable</w:t>
-      </w:r>
-      <w:r>
-        <w:t xml:space="preserve"> </w:t>
-      </w:r>
-      <w:r>
-        <w:t xml:space="preserve">skill</w:t>
-      </w:r>
-      <w:r>
-        <w:t xml:space="preserve"> </w:t>
-      </w:r>
-      <w:r>
-        <w:t xml:space="preserve">to</w:t>
-      </w:r>
-      <w:r>
-        <w:t xml:space="preserve"> </w:t>
-      </w:r>
-      <w:r>
-        <w:t xml:space="preserve">learn</w:t>
-      </w:r>
-      <w:r>
-        <w:t xml:space="preserve"> </w:t>
-      </w:r>
-      <w:r>
-        <w:t xml:space="preserve">for</w:t>
-      </w:r>
-      <w:r>
-        <w:t xml:space="preserve"> </w:t>
-      </w:r>
-      <w:r>
-        <w:t xml:space="preserve">use</w:t>
-      </w:r>
-      <w:r>
-        <w:t xml:space="preserve"> </w:t>
-      </w:r>
-      <w:r>
-        <w:t xml:space="preserve">in</w:t>
-      </w:r>
-      <w:r>
-        <w:t xml:space="preserve"> </w:t>
-      </w:r>
-      <w:r>
-        <w:t xml:space="preserve">almost</w:t>
-      </w:r>
-      <w:r>
-        <w:t xml:space="preserve"> </w:t>
-      </w:r>
-      <w:r>
-        <w:t xml:space="preserve">any</w:t>
-      </w:r>
-      <w:r>
-        <w:t xml:space="preserve"> </w:t>
-      </w:r>
-      <w:r>
-        <w:t xml:space="preserve">area</w:t>
-      </w:r>
-      <w:r>
-        <w:t xml:space="preserve"> </w:t>
-      </w:r>
-      <w:r>
-        <w:t xml:space="preserve">of</w:t>
-      </w:r>
-      <w:r>
-        <w:t xml:space="preserve"> </w:t>
-      </w:r>
-      <w:r>
-        <w:t xml:space="preserve">mathematics.</w:t>
+        <w:t xml:space="preserve">Sigma notation is used to express many additions at once. Understanding what this notation is, how it works, and how to manipulate them is a valuable skill to learn for use in almost any area of mathematics.</w:t>
       </w:r>
     </w:p>
     <w:bookmarkStart w:id="38" w:name="what-is-sigma-notation"/>
@@ -386,7 +122,7 @@
                     <a:graphicData uri="http://schemas.openxmlformats.org/drawingml/2006/picture">
                       <pic:pic>
                         <pic:nvPicPr>
-                          <pic:cNvPr descr="C:\Program Files\RStudio\resources\app\bin\quarto\share\formats\docx\note.png" id="22" name="Picture"/>
+                          <pic:cNvPr descr="D:\Programming Languages\share\formats\docx\note.png" id="22" name="Picture"/>
                           <pic:cNvPicPr>
                             <a:picLocks noChangeArrowheads="1" noChangeAspect="1"/>
                           </pic:cNvPicPr>
@@ -751,10 +487,7 @@
               <w:t xml:space="preserve"> </w:t>
             </w:r>
             <w:r>
-              <w:t xml:space="preserve">‘</w:t>
-            </w:r>
-            <w:r>
-              <w:t xml:space="preserve">the sum from</w:t>
+              <w:t xml:space="preserve">‘the sum from</w:t>
             </w:r>
             <w:r>
               <w:t xml:space="preserve"> </w:t>
@@ -1038,7 +771,7 @@
                     <a:graphicData uri="http://schemas.openxmlformats.org/drawingml/2006/picture">
                       <pic:pic>
                         <pic:nvPicPr>
-                          <pic:cNvPr descr="C:\Program Files\RStudio\resources\app\bin\quarto\share\formats\docx\note.png" id="24" name="Picture"/>
+                          <pic:cNvPr descr="D:\Programming Languages\share\formats\docx\note.png" id="24" name="Picture"/>
                           <pic:cNvPicPr>
                             <a:picLocks noChangeArrowheads="1" noChangeAspect="1"/>
                           </pic:cNvPicPr>
@@ -1352,7 +1085,7 @@
                     <a:graphicData uri="http://schemas.openxmlformats.org/drawingml/2006/picture">
                       <pic:pic>
                         <pic:nvPicPr>
-                          <pic:cNvPr descr="C:\Program Files\RStudio\resources\app\bin\quarto\share\formats\docx\note.png" id="26" name="Picture"/>
+                          <pic:cNvPr descr="D:\Programming Languages\share\formats\docx\note.png" id="26" name="Picture"/>
                           <pic:cNvPicPr>
                             <a:picLocks noChangeArrowheads="1" noChangeAspect="1"/>
                           </pic:cNvPicPr>
@@ -1907,7 +1640,7 @@
                     <a:graphicData uri="http://schemas.openxmlformats.org/drawingml/2006/picture">
                       <pic:pic>
                         <pic:nvPicPr>
-                          <pic:cNvPr descr="C:\Program Files\RStudio\resources\app\bin\quarto\share\formats\docx\note.png" id="28" name="Picture"/>
+                          <pic:cNvPr descr="D:\Programming Languages\share\formats\docx\note.png" id="28" name="Picture"/>
                           <pic:cNvPicPr>
                             <a:picLocks noChangeArrowheads="1" noChangeAspect="1"/>
                           </pic:cNvPicPr>
@@ -2481,7 +2214,7 @@
                     <a:graphicData uri="http://schemas.openxmlformats.org/drawingml/2006/picture">
                       <pic:pic>
                         <pic:nvPicPr>
-                          <pic:cNvPr descr="C:\Program Files\RStudio\resources\app\bin\quarto\share\formats\docx\note.png" id="32" name="Picture"/>
+                          <pic:cNvPr descr="D:\Programming Languages\share\formats\docx\note.png" id="32" name="Picture"/>
                           <pic:cNvPicPr>
                             <a:picLocks noChangeArrowheads="1" noChangeAspect="1"/>
                           </pic:cNvPicPr>
@@ -2843,7 +2576,7 @@
                     <a:graphicData uri="http://schemas.openxmlformats.org/drawingml/2006/picture">
                       <pic:pic>
                         <pic:nvPicPr>
-                          <pic:cNvPr descr="C:\Program Files\RStudio\resources\app\bin\quarto\share\formats\docx\note.png" id="34" name="Picture"/>
+                          <pic:cNvPr descr="D:\Programming Languages\share\formats\docx\note.png" id="34" name="Picture"/>
                           <pic:cNvPicPr>
                             <a:picLocks noChangeArrowheads="1" noChangeAspect="1"/>
                           </pic:cNvPicPr>
@@ -3206,7 +2939,7 @@
                     <a:graphicData uri="http://schemas.openxmlformats.org/drawingml/2006/picture">
                       <pic:pic>
                         <pic:nvPicPr>
-                          <pic:cNvPr descr="C:\Program Files\RStudio\resources\app\bin\quarto\share\formats\docx\note.png" id="36" name="Picture"/>
+                          <pic:cNvPr descr="D:\Programming Languages\share\formats\docx\note.png" id="36" name="Picture"/>
                           <pic:cNvPicPr>
                             <a:picLocks noChangeArrowheads="1" noChangeAspect="1"/>
                           </pic:cNvPicPr>
@@ -3725,7 +3458,7 @@
                     <a:graphicData uri="http://schemas.openxmlformats.org/drawingml/2006/picture">
                       <pic:pic>
                         <pic:nvPicPr>
-                          <pic:cNvPr descr="C:\Program Files\RStudio\resources\app\bin\quarto\share\formats\docx\note.png" id="40" name="Picture"/>
+                          <pic:cNvPr descr="D:\Programming Languages\share\formats\docx\note.png" id="40" name="Picture"/>
                           <pic:cNvPicPr>
                             <a:picLocks noChangeArrowheads="1" noChangeAspect="1"/>
                           </pic:cNvPicPr>
@@ -4098,7 +3831,7 @@
                     <a:graphicData uri="http://schemas.openxmlformats.org/drawingml/2006/picture">
                       <pic:pic>
                         <pic:nvPicPr>
-                          <pic:cNvPr descr="C:\Program Files\RStudio\resources\app\bin\quarto\share\formats\docx\note.png" id="42" name="Picture"/>
+                          <pic:cNvPr descr="D:\Programming Languages\share\formats\docx\note.png" id="42" name="Picture"/>
                           <pic:cNvPicPr>
                             <a:picLocks noChangeArrowheads="1" noChangeAspect="1"/>
                           </pic:cNvPicPr>
@@ -4552,7 +4285,7 @@
                     <a:graphicData uri="http://schemas.openxmlformats.org/drawingml/2006/picture">
                       <pic:pic>
                         <pic:nvPicPr>
-                          <pic:cNvPr descr="C:\Program Files\RStudio\resources\app\bin\quarto\share\formats\docx\note.png" id="45" name="Picture"/>
+                          <pic:cNvPr descr="D:\Programming Languages\share\formats\docx\note.png" id="45" name="Picture"/>
                           <pic:cNvPicPr>
                             <a:picLocks noChangeArrowheads="1" noChangeAspect="1"/>
                           </pic:cNvPicPr>
@@ -5248,7 +4981,7 @@
                     <a:graphicData uri="http://schemas.openxmlformats.org/drawingml/2006/picture">
                       <pic:pic>
                         <pic:nvPicPr>
-                          <pic:cNvPr descr="C:\Program Files\RStudio\resources\app\bin\quarto\share\formats\docx\warning.png" id="48" name="Picture"/>
+                          <pic:cNvPr descr="D:\Programming Languages\share\formats\docx\warning.png" id="48" name="Picture"/>
                           <pic:cNvPicPr>
                             <a:picLocks noChangeArrowheads="1" noChangeAspect="1"/>
                           </pic:cNvPicPr>
@@ -5405,7 +5138,7 @@
                     <a:graphicData uri="http://schemas.openxmlformats.org/drawingml/2006/picture">
                       <pic:pic>
                         <pic:nvPicPr>
-                          <pic:cNvPr descr="C:\Program Files\RStudio\resources\app\bin\quarto\share\formats\docx\note.png" id="50" name="Picture"/>
+                          <pic:cNvPr descr="D:\Programming Languages\share\formats\docx\note.png" id="50" name="Picture"/>
                           <pic:cNvPicPr>
                             <a:picLocks noChangeArrowheads="1" noChangeAspect="1"/>
                           </pic:cNvPicPr>
@@ -6266,7 +5999,7 @@
                     <a:graphicData uri="http://schemas.openxmlformats.org/drawingml/2006/picture">
                       <pic:pic>
                         <pic:nvPicPr>
-                          <pic:cNvPr descr="C:\Program Files\RStudio\resources\app\bin\quarto\share\formats\docx\note.png" id="52" name="Picture"/>
+                          <pic:cNvPr descr="D:\Programming Languages\share\formats\docx\note.png" id="52" name="Picture"/>
                           <pic:cNvPicPr>
                             <a:picLocks noChangeArrowheads="1" noChangeAspect="1"/>
                           </pic:cNvPicPr>
@@ -6526,7 +6259,7 @@
                     <a:graphicData uri="http://schemas.openxmlformats.org/drawingml/2006/picture">
                       <pic:pic>
                         <pic:nvPicPr>
-                          <pic:cNvPr descr="C:\Program Files\RStudio\resources\app\bin\quarto\share\formats\docx\note.png" id="55" name="Picture"/>
+                          <pic:cNvPr descr="D:\Programming Languages\share\formats\docx\note.png" id="55" name="Picture"/>
                           <pic:cNvPicPr>
                             <a:picLocks noChangeArrowheads="1" noChangeAspect="1"/>
                           </pic:cNvPicPr>
@@ -6904,7 +6637,7 @@
                     <a:graphicData uri="http://schemas.openxmlformats.org/drawingml/2006/picture">
                       <pic:pic>
                         <pic:nvPicPr>
-                          <pic:cNvPr descr="C:\Program Files\RStudio\resources\app\bin\quarto\share\formats\docx\note.png" id="57" name="Picture"/>
+                          <pic:cNvPr descr="D:\Programming Languages\share\formats\docx\note.png" id="57" name="Picture"/>
                           <pic:cNvPicPr>
                             <a:picLocks noChangeArrowheads="1" noChangeAspect="1"/>
                           </pic:cNvPicPr>
@@ -7731,7 +7464,7 @@
                     <a:graphicData uri="http://schemas.openxmlformats.org/drawingml/2006/picture">
                       <pic:pic>
                         <pic:nvPicPr>
-                          <pic:cNvPr descr="C:\Program Files\RStudio\resources\app\bin\quarto\share\formats\docx\note.png" id="59" name="Picture"/>
+                          <pic:cNvPr descr="D:\Programming Languages\share\formats\docx\note.png" id="59" name="Picture"/>
                           <pic:cNvPicPr>
                             <a:picLocks noChangeArrowheads="1" noChangeAspect="1"/>
                           </pic:cNvPicPr>
@@ -7973,7 +7706,7 @@
                     <a:graphicData uri="http://schemas.openxmlformats.org/drawingml/2006/picture">
                       <pic:pic>
                         <pic:nvPicPr>
-                          <pic:cNvPr descr="C:\Program Files\RStudio\resources\app\bin\quarto\share\formats\docx\note.png" id="62" name="Picture"/>
+                          <pic:cNvPr descr="D:\Programming Languages\share\formats\docx\note.png" id="62" name="Picture"/>
                           <pic:cNvPicPr>
                             <a:picLocks noChangeArrowheads="1" noChangeAspect="1"/>
                           </pic:cNvPicPr>
@@ -8434,7 +8167,7 @@
                     <a:graphicData uri="http://schemas.openxmlformats.org/drawingml/2006/picture">
                       <pic:pic>
                         <pic:nvPicPr>
-                          <pic:cNvPr descr="C:\Program Files\RStudio\resources\app\bin\quarto\share\formats\docx\note.png" id="64" name="Picture"/>
+                          <pic:cNvPr descr="D:\Programming Languages\share\formats\docx\note.png" id="64" name="Picture"/>
                           <pic:cNvPicPr>
                             <a:picLocks noChangeArrowheads="1" noChangeAspect="1"/>
                           </pic:cNvPicPr>

--- a/docs/studyguides/sigmanotation.docx
+++ b/docs/studyguides/sigmanotation.docx
@@ -298,7 +298,7 @@
         <w:t xml:space="preserve">mathematics.</w:t>
       </w:r>
     </w:p>
-    <w:bookmarkStart w:id="38" w:name="what-is-sigma-notation"/>
+    <w:bookmarkStart w:id="41" w:name="what-is-sigma-notation"/>
     <w:p>
       <w:pPr>
         <w:pStyle w:val="Heading1"/>
@@ -979,7 +979,7 @@
         </w:tc>
       </w:tr>
     </w:tbl>
-    <w:bookmarkStart w:id="30" w:name="examples"/>
+    <w:bookmarkStart w:id="33" w:name="examples"/>
     <w:p>
       <w:pPr>
         <w:pStyle w:val="Heading2"/>
@@ -2217,23 +2217,46 @@
               <w:pStyle w:val="BodyText"/>
             </w:pPr>
             <w:r>
-              <w:t xml:space="preserve"> </w:t>
-            </w:r>
-          </w:p>
-          <w:p>
-            <w:pPr>
-              <w:pStyle w:val="BodyText"/>
-            </w:pPr>
-            <w:r>
-              <w:t xml:space="preserve">$\displaystyle \begin{array}{cccccccccccc}&amp; S &amp; = &amp; 1 &amp; + &amp; 2 &amp; + &amp; 3 &amp; + &amp; \ldots &amp; + &amp; N \\ + &amp; S &amp; = &amp; N &amp; + &amp; (N-1) &amp; + &amp; (N-2) &amp; + &amp; \ldots &amp; + &amp; 1\\\hline &amp; 2S &amp; = &amp; (N+1) &amp; + &amp; (N+1) &amp; + &amp; (N+1) &amp; + &amp; \ldots &amp; + &amp; (N+1)\end{array}$</w:t>
-            </w:r>
-          </w:p>
-          <w:p>
-            <w:pPr>
-              <w:pStyle w:val="BodyText"/>
-            </w:pPr>
-            <w:r>
-              <w:t xml:space="preserve"> </w:t>
+              <w:drawing>
+                <wp:inline>
+                  <wp:extent cx="5755521" cy="987796"/>
+                  <wp:effectExtent b="0" l="0" r="0" t="0"/>
+                  <wp:docPr descr="" title="" id="31" name="Picture"/>
+                  <a:graphic>
+                    <a:graphicData uri="http://schemas.openxmlformats.org/drawingml/2006/picture">
+                      <pic:pic>
+                        <pic:nvPicPr>
+                          <pic:cNvPr descr="./FiguresPNG/sigmanotation-fig1-1.png" id="32" name="Picture"/>
+                          <pic:cNvPicPr>
+                            <a:picLocks noChangeArrowheads="1" noChangeAspect="1"/>
+                          </pic:cNvPicPr>
+                        </pic:nvPicPr>
+                        <pic:blipFill>
+                          <a:blip r:embed="rId30"/>
+                          <a:stretch>
+                            <a:fillRect/>
+                          </a:stretch>
+                        </pic:blipFill>
+                        <pic:spPr bwMode="auto">
+                          <a:xfrm>
+                            <a:off x="0" y="0"/>
+                            <a:ext cx="5755521" cy="987796"/>
+                          </a:xfrm>
+                          <a:prstGeom prst="rect">
+                            <a:avLst/>
+                          </a:prstGeom>
+                          <a:noFill/>
+                          <a:ln w="9525">
+                            <a:noFill/>
+                            <a:headEnd/>
+                            <a:tailEnd/>
+                          </a:ln>
+                        </pic:spPr>
+                      </pic:pic>
+                    </a:graphicData>
+                  </a:graphic>
+                </wp:inline>
+              </w:drawing>
             </w:r>
           </w:p>
           <w:p>
@@ -2421,8 +2444,8 @@
         </w:tc>
       </w:tr>
     </w:tbl>
-    <w:bookmarkEnd w:id="30"/>
-    <w:bookmarkStart w:id="37" w:name="writing-sums-using-sigma-notation"/>
+    <w:bookmarkEnd w:id="33"/>
+    <w:bookmarkStart w:id="40" w:name="writing-sums-using-sigma-notation"/>
     <w:p>
       <w:pPr>
         <w:pStyle w:val="Heading2"/>
@@ -2476,12 +2499,12 @@
                 <wp:inline>
                   <wp:extent cx="152400" cy="152400"/>
                   <wp:effectExtent b="0" l="0" r="0" t="0"/>
-                  <wp:docPr descr="" title="" id="31" name="Picture"/>
+                  <wp:docPr descr="" title="" id="34" name="Picture"/>
                   <a:graphic>
                     <a:graphicData uri="http://schemas.openxmlformats.org/drawingml/2006/picture">
                       <pic:pic>
                         <pic:nvPicPr>
-                          <pic:cNvPr descr="/Applications/quarto/share/formats/docx/note.png" id="32" name="Picture"/>
+                          <pic:cNvPr descr="/Applications/quarto/share/formats/docx/note.png" id="35" name="Picture"/>
                           <pic:cNvPicPr>
                             <a:picLocks noChangeArrowheads="1" noChangeAspect="1"/>
                           </pic:cNvPicPr>
@@ -2838,12 +2861,12 @@
                 <wp:inline>
                   <wp:extent cx="152400" cy="152400"/>
                   <wp:effectExtent b="0" l="0" r="0" t="0"/>
-                  <wp:docPr descr="" title="" id="33" name="Picture"/>
+                  <wp:docPr descr="" title="" id="36" name="Picture"/>
                   <a:graphic>
                     <a:graphicData uri="http://schemas.openxmlformats.org/drawingml/2006/picture">
                       <pic:pic>
                         <pic:nvPicPr>
-                          <pic:cNvPr descr="/Applications/quarto/share/formats/docx/note.png" id="34" name="Picture"/>
+                          <pic:cNvPr descr="/Applications/quarto/share/formats/docx/note.png" id="37" name="Picture"/>
                           <pic:cNvPicPr>
                             <a:picLocks noChangeArrowheads="1" noChangeAspect="1"/>
                           </pic:cNvPicPr>
@@ -3201,12 +3224,12 @@
                 <wp:inline>
                   <wp:extent cx="152400" cy="152400"/>
                   <wp:effectExtent b="0" l="0" r="0" t="0"/>
-                  <wp:docPr descr="" title="" id="35" name="Picture"/>
+                  <wp:docPr descr="" title="" id="38" name="Picture"/>
                   <a:graphic>
                     <a:graphicData uri="http://schemas.openxmlformats.org/drawingml/2006/picture">
                       <pic:pic>
                         <pic:nvPicPr>
-                          <pic:cNvPr descr="/Applications/quarto/share/formats/docx/note.png" id="36" name="Picture"/>
+                          <pic:cNvPr descr="/Applications/quarto/share/formats/docx/note.png" id="39" name="Picture"/>
                           <pic:cNvPicPr>
                             <a:picLocks noChangeArrowheads="1" noChangeAspect="1"/>
                           </pic:cNvPicPr>
@@ -3629,9 +3652,9 @@
         </w:tc>
       </w:tr>
     </w:tbl>
-    <w:bookmarkEnd w:id="37"/>
-    <w:bookmarkEnd w:id="38"/>
-    <w:bookmarkStart w:id="66" w:name="properties-of-sigma-notation"/>
+    <w:bookmarkEnd w:id="40"/>
+    <w:bookmarkEnd w:id="41"/>
+    <w:bookmarkStart w:id="69" w:name="properties-of-sigma-notation"/>
     <w:p>
       <w:pPr>
         <w:pStyle w:val="Heading1"/>
@@ -3648,7 +3671,7 @@
         <w:t xml:space="preserve">In this section you will learn about a few properties of sigma notation which means you’ll have a toolkit to manipulate finite sums.</w:t>
       </w:r>
     </w:p>
-    <w:bookmarkStart w:id="43" w:name="distributivity"/>
+    <w:bookmarkStart w:id="46" w:name="distributivity"/>
     <w:p>
       <w:pPr>
         <w:pStyle w:val="Heading2"/>
@@ -3720,12 +3743,12 @@
                 <wp:inline>
                   <wp:extent cx="152400" cy="152400"/>
                   <wp:effectExtent b="0" l="0" r="0" t="0"/>
-                  <wp:docPr descr="" title="" id="39" name="Picture"/>
+                  <wp:docPr descr="" title="" id="42" name="Picture"/>
                   <a:graphic>
                     <a:graphicData uri="http://schemas.openxmlformats.org/drawingml/2006/picture">
                       <pic:pic>
                         <pic:nvPicPr>
-                          <pic:cNvPr descr="/Applications/quarto/share/formats/docx/note.png" id="40" name="Picture"/>
+                          <pic:cNvPr descr="/Applications/quarto/share/formats/docx/note.png" id="43" name="Picture"/>
                           <pic:cNvPicPr>
                             <a:picLocks noChangeArrowheads="1" noChangeAspect="1"/>
                           </pic:cNvPicPr>
@@ -4093,12 +4116,12 @@
                 <wp:inline>
                   <wp:extent cx="152400" cy="152400"/>
                   <wp:effectExtent b="0" l="0" r="0" t="0"/>
-                  <wp:docPr descr="" title="" id="41" name="Picture"/>
+                  <wp:docPr descr="" title="" id="44" name="Picture"/>
                   <a:graphic>
                     <a:graphicData uri="http://schemas.openxmlformats.org/drawingml/2006/picture">
                       <pic:pic>
                         <pic:nvPicPr>
-                          <pic:cNvPr descr="/Applications/quarto/share/formats/docx/note.png" id="42" name="Picture"/>
+                          <pic:cNvPr descr="/Applications/quarto/share/formats/docx/note.png" id="45" name="Picture"/>
                           <pic:cNvPicPr>
                             <a:picLocks noChangeArrowheads="1" noChangeAspect="1"/>
                           </pic:cNvPicPr>
@@ -4461,8 +4484,8 @@
         </w:tc>
       </w:tr>
     </w:tbl>
-    <w:bookmarkEnd w:id="43"/>
-    <w:bookmarkStart w:id="53" w:name="combining-and-decomposing-sums"/>
+    <w:bookmarkEnd w:id="46"/>
+    <w:bookmarkStart w:id="56" w:name="combining-and-decomposing-sums"/>
     <w:p>
       <w:pPr>
         <w:pStyle w:val="Heading2"/>
@@ -4547,12 +4570,12 @@
                 <wp:inline>
                   <wp:extent cx="152400" cy="152400"/>
                   <wp:effectExtent b="0" l="0" r="0" t="0"/>
-                  <wp:docPr descr="" title="" id="44" name="Picture"/>
+                  <wp:docPr descr="" title="" id="47" name="Picture"/>
                   <a:graphic>
                     <a:graphicData uri="http://schemas.openxmlformats.org/drawingml/2006/picture">
                       <pic:pic>
                         <pic:nvPicPr>
-                          <pic:cNvPr descr="/Applications/quarto/share/formats/docx/note.png" id="45" name="Picture"/>
+                          <pic:cNvPr descr="/Applications/quarto/share/formats/docx/note.png" id="48" name="Picture"/>
                           <pic:cNvPicPr>
                             <a:picLocks noChangeArrowheads="1" noChangeAspect="1"/>
                           </pic:cNvPicPr>
@@ -5243,18 +5266,18 @@
                 <wp:inline>
                   <wp:extent cx="152400" cy="152400"/>
                   <wp:effectExtent b="0" l="0" r="0" t="0"/>
-                  <wp:docPr descr="" title="" id="47" name="Picture"/>
+                  <wp:docPr descr="" title="" id="50" name="Picture"/>
                   <a:graphic>
                     <a:graphicData uri="http://schemas.openxmlformats.org/drawingml/2006/picture">
                       <pic:pic>
                         <pic:nvPicPr>
-                          <pic:cNvPr descr="/Applications/quarto/share/formats/docx/warning.png" id="48" name="Picture"/>
+                          <pic:cNvPr descr="/Applications/quarto/share/formats/docx/warning.png" id="51" name="Picture"/>
                           <pic:cNvPicPr>
                             <a:picLocks noChangeArrowheads="1" noChangeAspect="1"/>
                           </pic:cNvPicPr>
                         </pic:nvPicPr>
                         <pic:blipFill>
-                          <a:blip r:embed="rId46"/>
+                          <a:blip r:embed="rId49"/>
                           <a:stretch>
                             <a:fillRect/>
                           </a:stretch>
@@ -5400,12 +5423,12 @@
                 <wp:inline>
                   <wp:extent cx="152400" cy="152400"/>
                   <wp:effectExtent b="0" l="0" r="0" t="0"/>
-                  <wp:docPr descr="" title="" id="49" name="Picture"/>
+                  <wp:docPr descr="" title="" id="52" name="Picture"/>
                   <a:graphic>
                     <a:graphicData uri="http://schemas.openxmlformats.org/drawingml/2006/picture">
                       <pic:pic>
                         <pic:nvPicPr>
-                          <pic:cNvPr descr="/Applications/quarto/share/formats/docx/note.png" id="50" name="Picture"/>
+                          <pic:cNvPr descr="/Applications/quarto/share/formats/docx/note.png" id="53" name="Picture"/>
                           <pic:cNvPicPr>
                             <a:picLocks noChangeArrowheads="1" noChangeAspect="1"/>
                           </pic:cNvPicPr>
@@ -6255,266 +6278,6 @@
             <w:pPr>
               <w:spacing w:before="0" w:after="0"/>
               <w:textAlignment w:val="center"/>
-            </w:pPr>
-            <w:r>
-              <w:drawing>
-                <wp:inline>
-                  <wp:extent cx="152400" cy="152400"/>
-                  <wp:effectExtent b="0" l="0" r="0" t="0"/>
-                  <wp:docPr descr="" title="" id="51" name="Picture"/>
-                  <a:graphic>
-                    <a:graphicData uri="http://schemas.openxmlformats.org/drawingml/2006/picture">
-                      <pic:pic>
-                        <pic:nvPicPr>
-                          <pic:cNvPr descr="/Applications/quarto/share/formats/docx/note.png" id="52" name="Picture"/>
-                          <pic:cNvPicPr>
-                            <a:picLocks noChangeArrowheads="1" noChangeAspect="1"/>
-                          </pic:cNvPicPr>
-                        </pic:nvPicPr>
-                        <pic:blipFill>
-                          <a:blip r:embed="rId20"/>
-                          <a:stretch>
-                            <a:fillRect/>
-                          </a:stretch>
-                        </pic:blipFill>
-                        <pic:spPr bwMode="auto">
-                          <a:xfrm>
-                            <a:off x="0" y="0"/>
-                            <a:ext cx="152400" cy="152400"/>
-                          </a:xfrm>
-                          <a:prstGeom prst="rect">
-                            <a:avLst/>
-                          </a:prstGeom>
-                          <a:noFill/>
-                          <a:ln w="9525">
-                            <a:noFill/>
-                            <a:headEnd/>
-                            <a:tailEnd/>
-                          </a:ln>
-                        </pic:spPr>
-                      </pic:pic>
-                    </a:graphicData>
-                  </a:graphic>
-                </wp:inline>
-              </w:drawing>
-            </w:r>
-            <w:r>
-              <w:t xml:space="preserve"> </w:t>
-            </w:r>
-            <w:r>
-              <w:t xml:space="preserve"> </w:t>
-            </w:r>
-            <w:r>
-              <w:t xml:space="preserve">Sum of a constant term</w:t>
-            </w:r>
-          </w:p>
-        </w:tc>
-      </w:tr>
-      <w:tr>
-        <w:trPr>
-          <w:cantSplit/>
-        </w:trPr>
-        <w:tc>
-          <w:tcPr>
-            <w:tcMar>
-              <w:top w:w="108" w:type="dxa"/>
-              <w:bottom w:w="108" w:type="dxa"/>
-            </w:tcMar>
-          </w:tcPr>
-          <w:p>
-            <w:pPr>
-              <w:pStyle w:val="BodyText"/>
-            </w:pPr>
-            <w:pPr>
-              <w:spacing w:before="16" w:after="16"/>
-            </w:pPr>
-            <w:r>
-              <w:t xml:space="preserve">If the term</w:t>
-            </w:r>
-            <w:r>
-              <w:t xml:space="preserve"> </w:t>
-            </w:r>
-            <m:oMath>
-              <m:r>
-                <m:t>c</m:t>
-              </m:r>
-            </m:oMath>
-            <w:r>
-              <w:t xml:space="preserve"> </w:t>
-            </w:r>
-            <w:r>
-              <w:t xml:space="preserve">inside the sum does not depend on the index</w:t>
-            </w:r>
-            <w:r>
-              <w:t xml:space="preserve"> </w:t>
-            </w:r>
-            <m:oMath>
-              <m:r>
-                <m:t>i</m:t>
-              </m:r>
-            </m:oMath>
-            <w:r>
-              <w:t xml:space="preserve"> </w:t>
-            </w:r>
-            <w:r>
-              <w:t xml:space="preserve">in any way, then</w:t>
-            </w:r>
-          </w:p>
-          <w:p>
-            <w:pPr>
-              <w:pStyle w:val="BodyText"/>
-            </w:pPr>
-            <m:oMathPara>
-              <m:oMathParaPr>
-                <m:jc m:val="center"/>
-              </m:oMathParaPr>
-              <m:oMath>
-                <m:nary>
-                  <m:naryPr>
-                    <m:chr m:val="∑"/>
-                    <m:limLoc m:val="undOvr"/>
-                    <m:subHide m:val="off"/>
-                    <m:supHide m:val="off"/>
-                  </m:naryPr>
-                  <m:sub>
-                    <m:r>
-                      <m:t>i</m:t>
-                    </m:r>
-                    <m:r>
-                      <m:rPr>
-                        <m:sty m:val="p"/>
-                      </m:rPr>
-                      <m:t>=</m:t>
-                    </m:r>
-                    <m:r>
-                      <m:t>k</m:t>
-                    </m:r>
-                  </m:sub>
-                  <m:sup>
-                    <m:r>
-                      <m:t>N</m:t>
-                    </m:r>
-                  </m:sup>
-                  <m:e>
-                    <m:r>
-                      <m:t>c</m:t>
-                    </m:r>
-                  </m:e>
-                </m:nary>
-                <m:r>
-                  <m:rPr>
-                    <m:sty m:val="p"/>
-                  </m:rPr>
-                  <m:t>=</m:t>
-                </m:r>
-                <m:d>
-                  <m:dPr>
-                    <m:begChr m:val="("/>
-                    <m:endChr m:val=")"/>
-                    <m:sepChr m:val=""/>
-                    <m:grow/>
-                  </m:dPr>
-                  <m:e>
-                    <m:r>
-                      <m:t>N</m:t>
-                    </m:r>
-                    <m:r>
-                      <m:rPr>
-                        <m:sty m:val="p"/>
-                      </m:rPr>
-                      <m:t>−</m:t>
-                    </m:r>
-                    <m:r>
-                      <m:t>k</m:t>
-                    </m:r>
-                  </m:e>
-                </m:d>
-                <m:r>
-                  <m:rPr>
-                    <m:sty m:val="p"/>
-                  </m:rPr>
-                  <m:t>⋅</m:t>
-                </m:r>
-                <m:r>
-                  <m:t>c</m:t>
-                </m:r>
-                <m:r>
-                  <m:rPr>
-                    <m:sty m:val="p"/>
-                  </m:rPr>
-                  <m:t>.</m:t>
-                </m:r>
-              </m:oMath>
-            </m:oMathPara>
-          </w:p>
-        </w:tc>
-      </w:tr>
-    </w:tbl>
-    <w:bookmarkEnd w:id="53"/>
-    <w:bookmarkStart w:id="60" w:name="re-indexing"/>
-    <w:p>
-      <w:pPr>
-        <w:pStyle w:val="Heading2"/>
-      </w:pPr>
-      <w:r>
-        <w:t xml:space="preserve">Re-indexing</w:t>
-      </w:r>
-    </w:p>
-    <w:p>
-      <w:pPr>
-        <w:pStyle w:val="FirstParagraph"/>
-      </w:pPr>
-      <w:r>
-        <w:t xml:space="preserve">Since the lower and upper bounds in the sums have to be the same to either combine or decompose the sum, it’s often useful to be able to</w:t>
-      </w:r>
-      <w:r>
-        <w:t xml:space="preserve"> </w:t>
-      </w:r>
-      <w:r>
-        <w:rPr>
-          <w:b/>
-          <w:bCs/>
-        </w:rPr>
-        <w:t xml:space="preserve">re-index</w:t>
-      </w:r>
-      <w:r>
-        <w:t xml:space="preserve"> </w:t>
-      </w:r>
-      <w:r>
-        <w:t xml:space="preserve">a sum in order to do this.</w:t>
-      </w:r>
-    </w:p>
-    <w:tbl>
-      <w:tblPr>
-        <w:tblStyle w:val="Table"/>
-        <w:tblLook w:firstRow="0" w:lastRow="0" w:firstColumn="0" w:lastColumn="0" w:noHBand="0" w:noVBand="0" w:val="0000"/>
-        <w:tblBorders>
-          <w:left w:val="single" w:sz="24" w:space="0" w:color="0758E5"/>
-        </w:tblBorders>
-        <w:tblCellMar>
-          <w:left w:w="0" w:type="dxa"/>
-          <w:right w:w="0" w:type="dxa"/>
-        </w:tblCellMar>
-        <w:tblInd w:w="164" w:type="dxa"/>
-      </w:tblPr>
-      <w:tr>
-        <w:trPr>
-          <w:cantSplit/>
-        </w:trPr>
-        <w:tc>
-          <w:tcPr>
-            <w:tcMar>
-              <w:left w:w="144" w:type="dxa"/>
-              <w:right w:w="144" w:type="dxa"/>
-            </w:tcMar>
-          </w:tcPr>
-          <w:p>
-            <w:pPr>
-              <w:pStyle w:val="BodyText"/>
-            </w:pPr>
-            <w:pPr>
-              <w:spacing w:before="0" w:after="8"/>
-              <w:jc w:val="center"/>
             </w:pPr>
             <w:r>
               <w:drawing>
@@ -6558,143 +6321,66 @@
                 </wp:inline>
               </w:drawing>
             </w:r>
+            <w:r>
+              <w:t xml:space="preserve"> </w:t>
+            </w:r>
+            <w:r>
+              <w:t xml:space="preserve"> </w:t>
+            </w:r>
+            <w:r>
+              <w:t xml:space="preserve">Sum of a constant term</w:t>
+            </w:r>
           </w:p>
         </w:tc>
+      </w:tr>
+      <w:tr>
+        <w:trPr>
+          <w:cantSplit/>
+        </w:trPr>
         <w:tc>
+          <w:tcPr>
+            <w:tcMar>
+              <w:top w:w="108" w:type="dxa"/>
+              <w:bottom w:w="108" w:type="dxa"/>
+            </w:tcMar>
+          </w:tcPr>
           <w:p>
             <w:pPr>
               <w:pStyle w:val="BodyText"/>
             </w:pPr>
             <w:pPr>
-              <w:spacing w:before="16" w:after="64"/>
-            </w:pPr>
-            <w:r>
-              <w:rPr>
-                <w:b/>
-                <w:bCs/>
-              </w:rPr>
-              <w:t xml:space="preserve">Re-indexing a sum</w:t>
-            </w:r>
-          </w:p>
-          <w:p>
-            <w:pPr>
-              <w:pStyle w:val="BodyText"/>
-            </w:pPr>
-            <w:pPr>
               <w:spacing w:before="16" w:after="16"/>
             </w:pPr>
             <w:r>
-              <w:t xml:space="preserve">Let</w:t>
+              <w:t xml:space="preserve">If the term</w:t>
             </w:r>
             <w:r>
               <w:t xml:space="preserve"> </w:t>
             </w:r>
             <m:oMath>
-              <m:nary>
-                <m:naryPr>
-                  <m:chr m:val="∑"/>
-                  <m:limLoc m:val="undOvr"/>
-                  <m:subHide m:val="off"/>
-                  <m:supHide m:val="off"/>
-                </m:naryPr>
-                <m:sub>
-                  <m:r>
-                    <m:t>n</m:t>
-                  </m:r>
-                  <m:r>
-                    <m:rPr>
-                      <m:sty m:val="p"/>
-                    </m:rPr>
-                    <m:t>=</m:t>
-                  </m:r>
-                  <m:r>
-                    <m:t>k</m:t>
-                  </m:r>
-                </m:sub>
-                <m:sup>
-                  <m:r>
-                    <m:t>N</m:t>
-                  </m:r>
-                </m:sup>
-                <m:e>
-                  <m:r>
-                    <m:t>f</m:t>
-                  </m:r>
-                </m:e>
-              </m:nary>
-              <m:d>
-                <m:dPr>
-                  <m:begChr m:val="("/>
-                  <m:endChr m:val=")"/>
-                  <m:sepChr m:val=""/>
-                  <m:grow/>
-                </m:dPr>
-                <m:e>
-                  <m:r>
-                    <m:t>n</m:t>
-                  </m:r>
-                </m:e>
-              </m:d>
+              <m:r>
+                <m:t>c</m:t>
+              </m:r>
             </m:oMath>
             <w:r>
               <w:t xml:space="preserve"> </w:t>
             </w:r>
             <w:r>
-              <w:t xml:space="preserve">be a sum, where</w:t>
+              <w:t xml:space="preserve">inside the sum does not depend on the index</w:t>
             </w:r>
             <w:r>
               <w:t xml:space="preserve"> </w:t>
             </w:r>
             <m:oMath>
               <m:r>
-                <m:t>F</m:t>
-              </m:r>
-              <m:d>
-                <m:dPr>
-                  <m:begChr m:val="("/>
-                  <m:endChr m:val=")"/>
-                  <m:sepChr m:val=""/>
-                  <m:grow/>
-                </m:dPr>
-                <m:e>
-                  <m:r>
-                    <m:t>n</m:t>
-                  </m:r>
-                </m:e>
-              </m:d>
+                <m:t>i</m:t>
+              </m:r>
             </m:oMath>
             <w:r>
               <w:t xml:space="preserve"> </w:t>
             </w:r>
             <w:r>
-              <w:t xml:space="preserve">is an expression that depends on the index</w:t>
-            </w:r>
-            <w:r>
-              <w:t xml:space="preserve"> </w:t>
-            </w:r>
-            <m:oMath>
-              <m:r>
-                <m:t>n</m:t>
-              </m:r>
-            </m:oMath>
-            <w:r>
-              <w:t xml:space="preserve">. You can</w:t>
-            </w:r>
-            <w:r>
-              <w:t xml:space="preserve"> </w:t>
-            </w:r>
-            <w:r>
-              <w:rPr>
-                <w:b/>
-                <w:bCs/>
-              </w:rPr>
-              <w:t xml:space="preserve">re-index</w:t>
-            </w:r>
-            <w:r>
-              <w:t xml:space="preserve"> </w:t>
-            </w:r>
-            <w:r>
-              <w:t xml:space="preserve">the sum as</w:t>
+              <w:t xml:space="preserve">in any way, then</w:t>
             </w:r>
           </w:p>
           <w:p>
@@ -6715,7 +6401,7 @@
                   </m:naryPr>
                   <m:sub>
                     <m:r>
-                      <m:t>n</m:t>
+                      <m:t>i</m:t>
                     </m:r>
                     <m:r>
                       <m:rPr>
@@ -6734,10 +6420,16 @@
                   </m:sup>
                   <m:e>
                     <m:r>
-                      <m:t>F</m:t>
+                      <m:t>c</m:t>
                     </m:r>
                   </m:e>
                 </m:nary>
+                <m:r>
+                  <m:rPr>
+                    <m:sty m:val="p"/>
+                  </m:rPr>
+                  <m:t>=</m:t>
+                </m:r>
                 <m:d>
                   <m:dPr>
                     <m:begChr m:val="("/>
@@ -6747,76 +6439,7 @@
                   </m:dPr>
                   <m:e>
                     <m:r>
-                      <m:t>n</m:t>
-                    </m:r>
-                  </m:e>
-                </m:d>
-                <m:r>
-                  <m:rPr>
-                    <m:sty m:val="p"/>
-                  </m:rPr>
-                  <m:t>=</m:t>
-                </m:r>
-                <m:nary>
-                  <m:naryPr>
-                    <m:chr m:val="∑"/>
-                    <m:limLoc m:val="undOvr"/>
-                    <m:subHide m:val="off"/>
-                    <m:supHide m:val="off"/>
-                  </m:naryPr>
-                  <m:sub>
-                    <m:r>
-                      <m:t>n</m:t>
-                    </m:r>
-                    <m:r>
-                      <m:rPr>
-                        <m:sty m:val="p"/>
-                      </m:rPr>
-                      <m:t>=</m:t>
-                    </m:r>
-                    <m:r>
-                      <m:t>k</m:t>
-                    </m:r>
-                    <m:r>
-                      <m:rPr>
-                        <m:sty m:val="p"/>
-                      </m:rPr>
-                      <m:t>+</m:t>
-                    </m:r>
-                    <m:r>
-                      <m:t>p</m:t>
-                    </m:r>
-                  </m:sub>
-                  <m:sup>
-                    <m:r>
                       <m:t>N</m:t>
-                    </m:r>
-                    <m:r>
-                      <m:rPr>
-                        <m:sty m:val="p"/>
-                      </m:rPr>
-                      <m:t>+</m:t>
-                    </m:r>
-                    <m:r>
-                      <m:t>p</m:t>
-                    </m:r>
-                  </m:sup>
-                  <m:e>
-                    <m:r>
-                      <m:t>F</m:t>
-                    </m:r>
-                  </m:e>
-                </m:nary>
-                <m:d>
-                  <m:dPr>
-                    <m:begChr m:val="("/>
-                    <m:endChr m:val=")"/>
-                    <m:sepChr m:val=""/>
-                    <m:grow/>
-                  </m:dPr>
-                  <m:e>
-                    <m:r>
-                      <m:t>n</m:t>
                     </m:r>
                     <m:r>
                       <m:rPr>
@@ -6825,41 +6448,63 @@
                       <m:t>−</m:t>
                     </m:r>
                     <m:r>
-                      <m:t>p</m:t>
+                      <m:t>k</m:t>
                     </m:r>
                   </m:e>
                 </m:d>
+                <m:r>
+                  <m:rPr>
+                    <m:sty m:val="p"/>
+                  </m:rPr>
+                  <m:t>⋅</m:t>
+                </m:r>
+                <m:r>
+                  <m:t>c</m:t>
+                </m:r>
+                <m:r>
+                  <m:rPr>
+                    <m:sty m:val="p"/>
+                  </m:rPr>
+                  <m:t>.</m:t>
+                </m:r>
               </m:oMath>
             </m:oMathPara>
-          </w:p>
-          <w:p>
-            <w:pPr>
-              <w:pStyle w:val="FirstParagraph"/>
-            </w:pPr>
-            <w:r>
-              <w:t xml:space="preserve">for any integer</w:t>
-            </w:r>
-            <w:r>
-              <w:t xml:space="preserve"> </w:t>
-            </w:r>
-            <m:oMath>
-              <m:r>
-                <m:t>p</m:t>
-              </m:r>
-            </m:oMath>
-            <w:r>
-              <w:t xml:space="preserve">.</w:t>
-            </w:r>
           </w:p>
         </w:tc>
       </w:tr>
     </w:tbl>
+    <w:bookmarkEnd w:id="56"/>
+    <w:bookmarkStart w:id="63" w:name="re-indexing"/>
     <w:p>
       <w:pPr>
-        <w:pStyle w:val="BodyText"/>
+        <w:pStyle w:val="Heading2"/>
       </w:pPr>
       <w:r>
-        <w:t xml:space="preserve">You can see that this is true by working out the sum. Here is an example of the power of re-indexing:</w:t>
+        <w:t xml:space="preserve">Re-indexing</w:t>
+      </w:r>
+    </w:p>
+    <w:p>
+      <w:pPr>
+        <w:pStyle w:val="FirstParagraph"/>
+      </w:pPr>
+      <w:r>
+        <w:t xml:space="preserve">Since the lower and upper bounds in the sums have to be the same to either combine or decompose the sum, it’s often useful to be able to</w:t>
+      </w:r>
+      <w:r>
+        <w:t xml:space="preserve"> </w:t>
+      </w:r>
+      <w:r>
+        <w:rPr>
+          <w:b/>
+          <w:bCs/>
+        </w:rPr>
+        <w:t xml:space="preserve">re-index</w:t>
+      </w:r>
+      <w:r>
+        <w:t xml:space="preserve"> </w:t>
+      </w:r>
+      <w:r>
+        <w:t xml:space="preserve">a sum in order to do this.</w:t>
       </w:r>
     </w:p>
     <w:tbl>
@@ -6899,12 +6544,390 @@
                 <wp:inline>
                   <wp:extent cx="152400" cy="152400"/>
                   <wp:effectExtent b="0" l="0" r="0" t="0"/>
-                  <wp:docPr descr="" title="" id="56" name="Picture"/>
+                  <wp:docPr descr="" title="" id="57" name="Picture"/>
                   <a:graphic>
                     <a:graphicData uri="http://schemas.openxmlformats.org/drawingml/2006/picture">
                       <pic:pic>
                         <pic:nvPicPr>
-                          <pic:cNvPr descr="/Applications/quarto/share/formats/docx/note.png" id="57" name="Picture"/>
+                          <pic:cNvPr descr="/Applications/quarto/share/formats/docx/note.png" id="58" name="Picture"/>
+                          <pic:cNvPicPr>
+                            <a:picLocks noChangeArrowheads="1" noChangeAspect="1"/>
+                          </pic:cNvPicPr>
+                        </pic:nvPicPr>
+                        <pic:blipFill>
+                          <a:blip r:embed="rId20"/>
+                          <a:stretch>
+                            <a:fillRect/>
+                          </a:stretch>
+                        </pic:blipFill>
+                        <pic:spPr bwMode="auto">
+                          <a:xfrm>
+                            <a:off x="0" y="0"/>
+                            <a:ext cx="152400" cy="152400"/>
+                          </a:xfrm>
+                          <a:prstGeom prst="rect">
+                            <a:avLst/>
+                          </a:prstGeom>
+                          <a:noFill/>
+                          <a:ln w="9525">
+                            <a:noFill/>
+                            <a:headEnd/>
+                            <a:tailEnd/>
+                          </a:ln>
+                        </pic:spPr>
+                      </pic:pic>
+                    </a:graphicData>
+                  </a:graphic>
+                </wp:inline>
+              </w:drawing>
+            </w:r>
+          </w:p>
+        </w:tc>
+        <w:tc>
+          <w:p>
+            <w:pPr>
+              <w:pStyle w:val="BodyText"/>
+            </w:pPr>
+            <w:pPr>
+              <w:spacing w:before="16" w:after="64"/>
+            </w:pPr>
+            <w:r>
+              <w:rPr>
+                <w:b/>
+                <w:bCs/>
+              </w:rPr>
+              <w:t xml:space="preserve">Re-indexing a sum</w:t>
+            </w:r>
+          </w:p>
+          <w:p>
+            <w:pPr>
+              <w:pStyle w:val="BodyText"/>
+            </w:pPr>
+            <w:pPr>
+              <w:spacing w:before="16" w:after="16"/>
+            </w:pPr>
+            <w:r>
+              <w:t xml:space="preserve">Let</w:t>
+            </w:r>
+            <w:r>
+              <w:t xml:space="preserve"> </w:t>
+            </w:r>
+            <m:oMath>
+              <m:nary>
+                <m:naryPr>
+                  <m:chr m:val="∑"/>
+                  <m:limLoc m:val="undOvr"/>
+                  <m:subHide m:val="off"/>
+                  <m:supHide m:val="off"/>
+                </m:naryPr>
+                <m:sub>
+                  <m:r>
+                    <m:t>n</m:t>
+                  </m:r>
+                  <m:r>
+                    <m:rPr>
+                      <m:sty m:val="p"/>
+                    </m:rPr>
+                    <m:t>=</m:t>
+                  </m:r>
+                  <m:r>
+                    <m:t>k</m:t>
+                  </m:r>
+                </m:sub>
+                <m:sup>
+                  <m:r>
+                    <m:t>N</m:t>
+                  </m:r>
+                </m:sup>
+                <m:e>
+                  <m:r>
+                    <m:t>f</m:t>
+                  </m:r>
+                </m:e>
+              </m:nary>
+              <m:d>
+                <m:dPr>
+                  <m:begChr m:val="("/>
+                  <m:endChr m:val=")"/>
+                  <m:sepChr m:val=""/>
+                  <m:grow/>
+                </m:dPr>
+                <m:e>
+                  <m:r>
+                    <m:t>n</m:t>
+                  </m:r>
+                </m:e>
+              </m:d>
+            </m:oMath>
+            <w:r>
+              <w:t xml:space="preserve"> </w:t>
+            </w:r>
+            <w:r>
+              <w:t xml:space="preserve">be a sum, where</w:t>
+            </w:r>
+            <w:r>
+              <w:t xml:space="preserve"> </w:t>
+            </w:r>
+            <m:oMath>
+              <m:r>
+                <m:t>F</m:t>
+              </m:r>
+              <m:d>
+                <m:dPr>
+                  <m:begChr m:val="("/>
+                  <m:endChr m:val=")"/>
+                  <m:sepChr m:val=""/>
+                  <m:grow/>
+                </m:dPr>
+                <m:e>
+                  <m:r>
+                    <m:t>n</m:t>
+                  </m:r>
+                </m:e>
+              </m:d>
+            </m:oMath>
+            <w:r>
+              <w:t xml:space="preserve"> </w:t>
+            </w:r>
+            <w:r>
+              <w:t xml:space="preserve">is an expression that depends on the index</w:t>
+            </w:r>
+            <w:r>
+              <w:t xml:space="preserve"> </w:t>
+            </w:r>
+            <m:oMath>
+              <m:r>
+                <m:t>n</m:t>
+              </m:r>
+            </m:oMath>
+            <w:r>
+              <w:t xml:space="preserve">. You can</w:t>
+            </w:r>
+            <w:r>
+              <w:t xml:space="preserve"> </w:t>
+            </w:r>
+            <w:r>
+              <w:rPr>
+                <w:b/>
+                <w:bCs/>
+              </w:rPr>
+              <w:t xml:space="preserve">re-index</w:t>
+            </w:r>
+            <w:r>
+              <w:t xml:space="preserve"> </w:t>
+            </w:r>
+            <w:r>
+              <w:t xml:space="preserve">the sum as</w:t>
+            </w:r>
+          </w:p>
+          <w:p>
+            <w:pPr>
+              <w:pStyle w:val="BodyText"/>
+            </w:pPr>
+            <m:oMathPara>
+              <m:oMathParaPr>
+                <m:jc m:val="center"/>
+              </m:oMathParaPr>
+              <m:oMath>
+                <m:nary>
+                  <m:naryPr>
+                    <m:chr m:val="∑"/>
+                    <m:limLoc m:val="undOvr"/>
+                    <m:subHide m:val="off"/>
+                    <m:supHide m:val="off"/>
+                  </m:naryPr>
+                  <m:sub>
+                    <m:r>
+                      <m:t>n</m:t>
+                    </m:r>
+                    <m:r>
+                      <m:rPr>
+                        <m:sty m:val="p"/>
+                      </m:rPr>
+                      <m:t>=</m:t>
+                    </m:r>
+                    <m:r>
+                      <m:t>k</m:t>
+                    </m:r>
+                  </m:sub>
+                  <m:sup>
+                    <m:r>
+                      <m:t>N</m:t>
+                    </m:r>
+                  </m:sup>
+                  <m:e>
+                    <m:r>
+                      <m:t>F</m:t>
+                    </m:r>
+                  </m:e>
+                </m:nary>
+                <m:d>
+                  <m:dPr>
+                    <m:begChr m:val="("/>
+                    <m:endChr m:val=")"/>
+                    <m:sepChr m:val=""/>
+                    <m:grow/>
+                  </m:dPr>
+                  <m:e>
+                    <m:r>
+                      <m:t>n</m:t>
+                    </m:r>
+                  </m:e>
+                </m:d>
+                <m:r>
+                  <m:rPr>
+                    <m:sty m:val="p"/>
+                  </m:rPr>
+                  <m:t>=</m:t>
+                </m:r>
+                <m:nary>
+                  <m:naryPr>
+                    <m:chr m:val="∑"/>
+                    <m:limLoc m:val="undOvr"/>
+                    <m:subHide m:val="off"/>
+                    <m:supHide m:val="off"/>
+                  </m:naryPr>
+                  <m:sub>
+                    <m:r>
+                      <m:t>n</m:t>
+                    </m:r>
+                    <m:r>
+                      <m:rPr>
+                        <m:sty m:val="p"/>
+                      </m:rPr>
+                      <m:t>=</m:t>
+                    </m:r>
+                    <m:r>
+                      <m:t>k</m:t>
+                    </m:r>
+                    <m:r>
+                      <m:rPr>
+                        <m:sty m:val="p"/>
+                      </m:rPr>
+                      <m:t>+</m:t>
+                    </m:r>
+                    <m:r>
+                      <m:t>p</m:t>
+                    </m:r>
+                  </m:sub>
+                  <m:sup>
+                    <m:r>
+                      <m:t>N</m:t>
+                    </m:r>
+                    <m:r>
+                      <m:rPr>
+                        <m:sty m:val="p"/>
+                      </m:rPr>
+                      <m:t>+</m:t>
+                    </m:r>
+                    <m:r>
+                      <m:t>p</m:t>
+                    </m:r>
+                  </m:sup>
+                  <m:e>
+                    <m:r>
+                      <m:t>F</m:t>
+                    </m:r>
+                  </m:e>
+                </m:nary>
+                <m:d>
+                  <m:dPr>
+                    <m:begChr m:val="("/>
+                    <m:endChr m:val=")"/>
+                    <m:sepChr m:val=""/>
+                    <m:grow/>
+                  </m:dPr>
+                  <m:e>
+                    <m:r>
+                      <m:t>n</m:t>
+                    </m:r>
+                    <m:r>
+                      <m:rPr>
+                        <m:sty m:val="p"/>
+                      </m:rPr>
+                      <m:t>−</m:t>
+                    </m:r>
+                    <m:r>
+                      <m:t>p</m:t>
+                    </m:r>
+                  </m:e>
+                </m:d>
+              </m:oMath>
+            </m:oMathPara>
+          </w:p>
+          <w:p>
+            <w:pPr>
+              <w:pStyle w:val="FirstParagraph"/>
+            </w:pPr>
+            <w:r>
+              <w:t xml:space="preserve">for any integer</w:t>
+            </w:r>
+            <w:r>
+              <w:t xml:space="preserve"> </w:t>
+            </w:r>
+            <m:oMath>
+              <m:r>
+                <m:t>p</m:t>
+              </m:r>
+            </m:oMath>
+            <w:r>
+              <w:t xml:space="preserve">.</w:t>
+            </w:r>
+          </w:p>
+        </w:tc>
+      </w:tr>
+    </w:tbl>
+    <w:p>
+      <w:pPr>
+        <w:pStyle w:val="BodyText"/>
+      </w:pPr>
+      <w:r>
+        <w:t xml:space="preserve">You can see that this is true by working out the sum. Here is an example of the power of re-indexing:</w:t>
+      </w:r>
+    </w:p>
+    <w:tbl>
+      <w:tblPr>
+        <w:tblStyle w:val="Table"/>
+        <w:tblLook w:firstRow="0" w:lastRow="0" w:firstColumn="0" w:lastColumn="0" w:noHBand="0" w:noVBand="0" w:val="0000"/>
+        <w:tblBorders>
+          <w:left w:val="single" w:sz="24" w:space="0" w:color="0758E5"/>
+        </w:tblBorders>
+        <w:tblCellMar>
+          <w:left w:w="0" w:type="dxa"/>
+          <w:right w:w="0" w:type="dxa"/>
+        </w:tblCellMar>
+        <w:tblInd w:w="164" w:type="dxa"/>
+      </w:tblPr>
+      <w:tr>
+        <w:trPr>
+          <w:cantSplit/>
+        </w:trPr>
+        <w:tc>
+          <w:tcPr>
+            <w:tcMar>
+              <w:left w:w="144" w:type="dxa"/>
+              <w:right w:w="144" w:type="dxa"/>
+            </w:tcMar>
+          </w:tcPr>
+          <w:p>
+            <w:pPr>
+              <w:pStyle w:val="BodyText"/>
+            </w:pPr>
+            <w:pPr>
+              <w:spacing w:before="0" w:after="8"/>
+              <w:jc w:val="center"/>
+            </w:pPr>
+            <w:r>
+              <w:drawing>
+                <wp:inline>
+                  <wp:extent cx="152400" cy="152400"/>
+                  <wp:effectExtent b="0" l="0" r="0" t="0"/>
+                  <wp:docPr descr="" title="" id="59" name="Picture"/>
+                  <a:graphic>
+                    <a:graphicData uri="http://schemas.openxmlformats.org/drawingml/2006/picture">
+                      <pic:pic>
+                        <pic:nvPicPr>
+                          <pic:cNvPr descr="/Applications/quarto/share/formats/docx/note.png" id="60" name="Picture"/>
                           <pic:cNvPicPr>
                             <a:picLocks noChangeArrowheads="1" noChangeAspect="1"/>
                           </pic:cNvPicPr>
@@ -7726,248 +7749,6 @@
                 <wp:inline>
                   <wp:extent cx="152400" cy="152400"/>
                   <wp:effectExtent b="0" l="0" r="0" t="0"/>
-                  <wp:docPr descr="" title="" id="58" name="Picture"/>
-                  <a:graphic>
-                    <a:graphicData uri="http://schemas.openxmlformats.org/drawingml/2006/picture">
-                      <pic:pic>
-                        <pic:nvPicPr>
-                          <pic:cNvPr descr="/Applications/quarto/share/formats/docx/note.png" id="59" name="Picture"/>
-                          <pic:cNvPicPr>
-                            <a:picLocks noChangeArrowheads="1" noChangeAspect="1"/>
-                          </pic:cNvPicPr>
-                        </pic:nvPicPr>
-                        <pic:blipFill>
-                          <a:blip r:embed="rId20"/>
-                          <a:stretch>
-                            <a:fillRect/>
-                          </a:stretch>
-                        </pic:blipFill>
-                        <pic:spPr bwMode="auto">
-                          <a:xfrm>
-                            <a:off x="0" y="0"/>
-                            <a:ext cx="152400" cy="152400"/>
-                          </a:xfrm>
-                          <a:prstGeom prst="rect">
-                            <a:avLst/>
-                          </a:prstGeom>
-                          <a:noFill/>
-                          <a:ln w="9525">
-                            <a:noFill/>
-                            <a:headEnd/>
-                            <a:tailEnd/>
-                          </a:ln>
-                        </pic:spPr>
-                      </pic:pic>
-                    </a:graphicData>
-                  </a:graphic>
-                </wp:inline>
-              </w:drawing>
-            </w:r>
-            <w:r>
-              <w:t xml:space="preserve"> </w:t>
-            </w:r>
-            <w:r>
-              <w:t xml:space="preserve"> </w:t>
-            </w:r>
-            <w:r>
-              <w:t xml:space="preserve">Note</w:t>
-            </w:r>
-          </w:p>
-        </w:tc>
-      </w:tr>
-      <w:tr>
-        <w:trPr>
-          <w:cantSplit/>
-        </w:trPr>
-        <w:tc>
-          <w:tcPr>
-            <w:tcMar>
-              <w:top w:w="108" w:type="dxa"/>
-              <w:bottom w:w="108" w:type="dxa"/>
-            </w:tcMar>
-          </w:tcPr>
-          <w:p>
-            <w:pPr>
-              <w:pStyle w:val="BodyText"/>
-            </w:pPr>
-            <w:pPr>
-              <w:spacing w:before="16" w:after="16"/>
-            </w:pPr>
-            <w:r>
-              <w:t xml:space="preserve">In the above example, you could also re-index</w:t>
-            </w:r>
-            <w:r>
-              <w:t xml:space="preserve"> </w:t>
-            </w:r>
-            <m:oMath>
-              <m:nary>
-                <m:naryPr>
-                  <m:chr m:val="∑"/>
-                  <m:limLoc m:val="undOvr"/>
-                  <m:subHide m:val="off"/>
-                  <m:supHide m:val="off"/>
-                </m:naryPr>
-                <m:sub>
-                  <m:r>
-                    <m:t>n</m:t>
-                  </m:r>
-                  <m:r>
-                    <m:rPr>
-                      <m:sty m:val="p"/>
-                    </m:rPr>
-                    <m:t>=</m:t>
-                  </m:r>
-                  <m:r>
-                    <m:t>0</m:t>
-                  </m:r>
-                </m:sub>
-                <m:sup>
-                  <m:r>
-                    <m:t>52</m:t>
-                  </m:r>
-                </m:sup>
-                <m:e>
-                  <m:sSup>
-                    <m:e>
-                      <m:r>
-                        <m:t>​</m:t>
-                      </m:r>
-                    </m:e>
-                    <m:sup>
-                      <m:r>
-                        <m:t>n</m:t>
-                      </m:r>
-                    </m:sup>
-                  </m:sSup>
-                </m:e>
-              </m:nary>
-            </m:oMath>
-            <w:r>
-              <w:t xml:space="preserve"> </w:t>
-            </w:r>
-            <w:r>
-              <w:t xml:space="preserve">instead of</w:t>
-            </w:r>
-            <w:r>
-              <w:t xml:space="preserve"> </w:t>
-            </w:r>
-            <m:oMath>
-              <m:nary>
-                <m:naryPr>
-                  <m:chr m:val="∑"/>
-                  <m:limLoc m:val="undOvr"/>
-                  <m:subHide m:val="off"/>
-                  <m:supHide m:val="off"/>
-                </m:naryPr>
-                <m:sub>
-                  <m:r>
-                    <m:t>n</m:t>
-                  </m:r>
-                  <m:r>
-                    <m:rPr>
-                      <m:sty m:val="p"/>
-                    </m:rPr>
-                    <m:t>=</m:t>
-                  </m:r>
-                  <m:r>
-                    <m:t>1</m:t>
-                  </m:r>
-                </m:sub>
-                <m:sup>
-                  <m:r>
-                    <m:t>62</m:t>
-                  </m:r>
-                </m:sup>
-                <m:e>
-                  <m:r>
-                    <m:t>n</m:t>
-                  </m:r>
-                </m:e>
-              </m:nary>
-            </m:oMath>
-            <w:r>
-              <w:t xml:space="preserve">. Give it a go!</w:t>
-            </w:r>
-          </w:p>
-        </w:tc>
-      </w:tr>
-    </w:tbl>
-    <w:bookmarkEnd w:id="60"/>
-    <w:bookmarkStart w:id="65" w:name="splitting-a-sum"/>
-    <w:p>
-      <w:pPr>
-        <w:pStyle w:val="Heading2"/>
-      </w:pPr>
-      <w:r>
-        <w:t xml:space="preserve">Splitting a sum</w:t>
-      </w:r>
-    </w:p>
-    <w:p>
-      <w:pPr>
-        <w:pStyle w:val="FirstParagraph"/>
-      </w:pPr>
-      <w:r>
-        <w:t xml:space="preserve">Finally, you can express any sum as the addition of two or more sums by</w:t>
-      </w:r>
-      <w:r>
-        <w:t xml:space="preserve"> </w:t>
-      </w:r>
-      <w:r>
-        <w:rPr>
-          <w:b/>
-          <w:bCs/>
-        </w:rPr>
-        <w:t xml:space="preserve">splitting</w:t>
-      </w:r>
-      <w:r>
-        <w:t xml:space="preserve"> </w:t>
-      </w:r>
-      <w:r>
-        <w:t xml:space="preserve">the sum at a certain point:</w:t>
-      </w:r>
-    </w:p>
-    <w:tbl>
-      <w:tblPr>
-        <w:tblStyle w:val="Table"/>
-        <w:tblLook w:firstRow="0" w:lastRow="0" w:firstColumn="0" w:lastColumn="0" w:noHBand="0" w:noVBand="0" w:val="0000"/>
-        <w:tblBorders>
-          <w:left w:val="single" w:sz="24" w:space="0" w:color="0758E5"/>
-          <w:right w:val="single" w:sz="4" w:space="0" w:color="0758E5"/>
-          <w:top w:val="single" w:sz="4" w:space="0" w:color="0758E5"/>
-          <w:bottom w:val="single" w:sz="4" w:space="0" w:color="0758E5"/>
-        </w:tblBorders>
-        <w:tblCellMar>
-          <w:left w:w="144" w:type="dxa"/>
-          <w:right w:w="144" w:type="dxa"/>
-        </w:tblCellMar>
-        <w:tblInd w:w="164" w:type="dxa"/>
-        <w:tblW w:type="pct" w:w="100%"/>
-      </w:tblPr>
-      <w:tr>
-        <w:trPr>
-          <w:cantSplit/>
-        </w:trPr>
-        <w:tc>
-          <w:tcPr>
-            <w:shd w:color="auto" w:fill="dae6fb" w:val="clear"/>
-            <w:tcMar>
-              <w:top w:w="92" w:type="dxa"/>
-              <w:bottom w:w="92" w:type="dxa"/>
-            </w:tcMar>
-          </w:tcPr>
-          <w:p>
-            <w:pPr>
-              <w:pStyle w:val="BodyText"/>
-            </w:pPr>
-            <w:pPr>
-              <w:spacing w:before="0" w:after="0"/>
-              <w:textAlignment w:val="center"/>
-            </w:pPr>
-            <w:r>
-              <w:drawing>
-                <wp:inline>
-                  <wp:extent cx="152400" cy="152400"/>
-                  <wp:effectExtent b="0" l="0" r="0" t="0"/>
                   <wp:docPr descr="" title="" id="61" name="Picture"/>
                   <a:graphic>
                     <a:graphicData uri="http://schemas.openxmlformats.org/drawingml/2006/picture">
@@ -8012,7 +7793,7 @@
               <w:t xml:space="preserve"> </w:t>
             </w:r>
             <w:r>
-              <w:t xml:space="preserve">Splitting a sum</w:t>
+              <w:t xml:space="preserve">Note</w:t>
             </w:r>
           </w:p>
         </w:tc>
@@ -8036,360 +7817,136 @@
               <w:spacing w:before="16" w:after="16"/>
             </w:pPr>
             <w:r>
-              <w:t xml:space="preserve">Let</w:t>
+              <w:t xml:space="preserve">In the above example, you could also re-index</w:t>
             </w:r>
             <w:r>
               <w:t xml:space="preserve"> </w:t>
             </w:r>
             <m:oMath>
-              <m:sSub>
-                <m:e>
-                  <m:r>
-                    <m:t>a</m:t>
-                  </m:r>
-                </m:e>
+              <m:nary>
+                <m:naryPr>
+                  <m:chr m:val="∑"/>
+                  <m:limLoc m:val="undOvr"/>
+                  <m:subHide m:val="off"/>
+                  <m:supHide m:val="off"/>
+                </m:naryPr>
                 <m:sub>
                   <m:r>
-                    <m:t>k</m:t>
-                  </m:r>
-                </m:sub>
-              </m:sSub>
-              <m:r>
-                <m:rPr>
-                  <m:sty m:val="p"/>
-                </m:rPr>
-                <m:t>,</m:t>
-              </m:r>
-              <m:sSub>
-                <m:e>
-                  <m:r>
-                    <m:t>a</m:t>
-                  </m:r>
-                </m:e>
-                <m:sub>
-                  <m:r>
-                    <m:t>k</m:t>
+                    <m:t>n</m:t>
                   </m:r>
                   <m:r>
                     <m:rPr>
                       <m:sty m:val="p"/>
                     </m:rPr>
-                    <m:t>+</m:t>
+                    <m:t>=</m:t>
+                  </m:r>
+                  <m:r>
+                    <m:t>0</m:t>
+                  </m:r>
+                </m:sub>
+                <m:sup>
+                  <m:r>
+                    <m:t>52</m:t>
+                  </m:r>
+                </m:sup>
+                <m:e>
+                  <m:sSup>
+                    <m:e>
+                      <m:r>
+                        <m:t>​</m:t>
+                      </m:r>
+                    </m:e>
+                    <m:sup>
+                      <m:r>
+                        <m:t>n</m:t>
+                      </m:r>
+                    </m:sup>
+                  </m:sSup>
+                </m:e>
+              </m:nary>
+            </m:oMath>
+            <w:r>
+              <w:t xml:space="preserve"> </w:t>
+            </w:r>
+            <w:r>
+              <w:t xml:space="preserve">instead of</w:t>
+            </w:r>
+            <w:r>
+              <w:t xml:space="preserve"> </w:t>
+            </w:r>
+            <m:oMath>
+              <m:nary>
+                <m:naryPr>
+                  <m:chr m:val="∑"/>
+                  <m:limLoc m:val="undOvr"/>
+                  <m:subHide m:val="off"/>
+                  <m:supHide m:val="off"/>
+                </m:naryPr>
+                <m:sub>
+                  <m:r>
+                    <m:t>n</m:t>
+                  </m:r>
+                  <m:r>
+                    <m:rPr>
+                      <m:sty m:val="p"/>
+                    </m:rPr>
+                    <m:t>=</m:t>
                   </m:r>
                   <m:r>
                     <m:t>1</m:t>
                   </m:r>
                 </m:sub>
-              </m:sSub>
-              <m:r>
-                <m:rPr>
-                  <m:sty m:val="p"/>
-                </m:rPr>
-                <m:t>,</m:t>
-              </m:r>
-              <m:r>
-                <m:rPr>
-                  <m:sty m:val="p"/>
-                </m:rPr>
-                <m:t>…</m:t>
-              </m:r>
-              <m:r>
-                <m:rPr>
-                  <m:sty m:val="p"/>
-                </m:rPr>
-                <m:t>,</m:t>
-              </m:r>
-              <m:sSub>
+                <m:sup>
+                  <m:r>
+                    <m:t>62</m:t>
+                  </m:r>
+                </m:sup>
                 <m:e>
                   <m:r>
-                    <m:t>a</m:t>
+                    <m:t>n</m:t>
                   </m:r>
                 </m:e>
-                <m:sub>
-                  <m:r>
-                    <m:t>n</m:t>
-                  </m:r>
-                </m:sub>
-              </m:sSub>
+              </m:nary>
             </m:oMath>
             <w:r>
-              <w:t xml:space="preserve"> </w:t>
-            </w:r>
-            <w:r>
-              <w:t xml:space="preserve">be a sequence of numbers (where</w:t>
-            </w:r>
-            <w:r>
-              <w:t xml:space="preserve"> </w:t>
-            </w:r>
-            <m:oMath>
-              <m:r>
-                <m:t>k</m:t>
-              </m:r>
-            </m:oMath>
-            <w:r>
-              <w:t xml:space="preserve"> </w:t>
-            </w:r>
-            <w:r>
-              <w:t xml:space="preserve">and</w:t>
-            </w:r>
-            <w:r>
-              <w:t xml:space="preserve"> </w:t>
-            </w:r>
-            <m:oMath>
-              <m:r>
-                <m:t>n</m:t>
-              </m:r>
-            </m:oMath>
-            <w:r>
-              <w:t xml:space="preserve"> </w:t>
-            </w:r>
-            <w:r>
-              <w:t xml:space="preserve">are integers with</w:t>
-            </w:r>
-            <w:r>
-              <w:t xml:space="preserve"> </w:t>
-            </w:r>
-            <m:oMath>
-              <m:r>
-                <m:t>k</m:t>
-              </m:r>
-              <m:r>
-                <m:rPr>
-                  <m:sty m:val="p"/>
-                </m:rPr>
-                <m:t>&lt;</m:t>
-              </m:r>
-              <m:r>
-                <m:t>n</m:t>
-              </m:r>
-              <m:r>
-                <m:rPr>
-                  <m:sty m:val="p"/>
-                </m:rPr>
-                <m:t>−</m:t>
-              </m:r>
-              <m:r>
-                <m:t>1</m:t>
-              </m:r>
-            </m:oMath>
-            <w:r>
-              <w:t xml:space="preserve">). Then for any integer</w:t>
-            </w:r>
-            <w:r>
-              <w:t xml:space="preserve"> </w:t>
-            </w:r>
-            <m:oMath>
-              <m:r>
-                <m:t>m</m:t>
-              </m:r>
-            </m:oMath>
-            <w:r>
-              <w:t xml:space="preserve"> </w:t>
-            </w:r>
-            <w:r>
-              <w:t xml:space="preserve">such that</w:t>
-            </w:r>
-            <w:r>
-              <w:t xml:space="preserve"> </w:t>
-            </w:r>
-            <m:oMath>
-              <m:r>
-                <m:t>k</m:t>
-              </m:r>
-              <m:r>
-                <m:rPr>
-                  <m:sty m:val="p"/>
-                </m:rPr>
-                <m:t>≤</m:t>
-              </m:r>
-              <m:r>
-                <m:t>m</m:t>
-              </m:r>
-              <m:r>
-                <m:rPr>
-                  <m:sty m:val="p"/>
-                </m:rPr>
-                <m:t>&lt;</m:t>
-              </m:r>
-              <m:r>
-                <m:t>n</m:t>
-              </m:r>
-            </m:oMath>
-            <w:r>
-              <w:t xml:space="preserve">,</w:t>
-            </w:r>
-          </w:p>
-          <w:p>
-            <w:pPr>
-              <w:pStyle w:val="BodyText"/>
-            </w:pPr>
-            <m:oMathPara>
-              <m:oMathParaPr>
-                <m:jc m:val="center"/>
-              </m:oMathParaPr>
-              <m:oMath>
-                <m:nary>
-                  <m:naryPr>
-                    <m:chr m:val="∑"/>
-                    <m:limLoc m:val="undOvr"/>
-                    <m:subHide m:val="off"/>
-                    <m:supHide m:val="off"/>
-                  </m:naryPr>
-                  <m:sub>
-                    <m:r>
-                      <m:t>i</m:t>
-                    </m:r>
-                    <m:r>
-                      <m:rPr>
-                        <m:sty m:val="p"/>
-                      </m:rPr>
-                      <m:t>=</m:t>
-                    </m:r>
-                    <m:r>
-                      <m:t>k</m:t>
-                    </m:r>
-                  </m:sub>
-                  <m:sup>
-                    <m:r>
-                      <m:t>n</m:t>
-                    </m:r>
-                  </m:sup>
-                  <m:e>
-                    <m:sSub>
-                      <m:e>
-                        <m:r>
-                          <m:t>a</m:t>
-                        </m:r>
-                      </m:e>
-                      <m:sub>
-                        <m:r>
-                          <m:t>i</m:t>
-                        </m:r>
-                      </m:sub>
-                    </m:sSub>
-                  </m:e>
-                </m:nary>
-                <m:r>
-                  <m:rPr>
-                    <m:sty m:val="p"/>
-                  </m:rPr>
-                  <m:t>=</m:t>
-                </m:r>
-                <m:nary>
-                  <m:naryPr>
-                    <m:chr m:val="∑"/>
-                    <m:limLoc m:val="undOvr"/>
-                    <m:subHide m:val="off"/>
-                    <m:supHide m:val="off"/>
-                  </m:naryPr>
-                  <m:sub>
-                    <m:r>
-                      <m:t>i</m:t>
-                    </m:r>
-                    <m:r>
-                      <m:rPr>
-                        <m:sty m:val="p"/>
-                      </m:rPr>
-                      <m:t>=</m:t>
-                    </m:r>
-                    <m:r>
-                      <m:t>k</m:t>
-                    </m:r>
-                  </m:sub>
-                  <m:sup>
-                    <m:r>
-                      <m:t>m</m:t>
-                    </m:r>
-                  </m:sup>
-                  <m:e>
-                    <m:sSub>
-                      <m:e>
-                        <m:r>
-                          <m:t>a</m:t>
-                        </m:r>
-                      </m:e>
-                      <m:sub>
-                        <m:r>
-                          <m:t>i</m:t>
-                        </m:r>
-                      </m:sub>
-                    </m:sSub>
-                  </m:e>
-                </m:nary>
-                <m:r>
-                  <m:rPr>
-                    <m:sty m:val="p"/>
-                  </m:rPr>
-                  <m:t>+</m:t>
-                </m:r>
-                <m:nary>
-                  <m:naryPr>
-                    <m:chr m:val="∑"/>
-                    <m:limLoc m:val="undOvr"/>
-                    <m:subHide m:val="off"/>
-                    <m:supHide m:val="off"/>
-                  </m:naryPr>
-                  <m:sub>
-                    <m:r>
-                      <m:t>i</m:t>
-                    </m:r>
-                    <m:r>
-                      <m:rPr>
-                        <m:sty m:val="p"/>
-                      </m:rPr>
-                      <m:t>=</m:t>
-                    </m:r>
-                    <m:r>
-                      <m:t>m</m:t>
-                    </m:r>
-                    <m:r>
-                      <m:rPr>
-                        <m:sty m:val="p"/>
-                      </m:rPr>
-                      <m:t>+</m:t>
-                    </m:r>
-                    <m:r>
-                      <m:t>1</m:t>
-                    </m:r>
-                  </m:sub>
-                  <m:sup>
-                    <m:r>
-                      <m:t>n</m:t>
-                    </m:r>
-                  </m:sup>
-                  <m:e>
-                    <m:sSub>
-                      <m:e>
-                        <m:r>
-                          <m:t>a</m:t>
-                        </m:r>
-                      </m:e>
-                      <m:sub>
-                        <m:r>
-                          <m:t>i</m:t>
-                        </m:r>
-                      </m:sub>
-                    </m:sSub>
-                  </m:e>
-                </m:nary>
-                <m:r>
-                  <m:rPr>
-                    <m:sty m:val="p"/>
-                  </m:rPr>
-                  <m:t>.</m:t>
-                </m:r>
-              </m:oMath>
-            </m:oMathPara>
+              <w:t xml:space="preserve">. Give it a go!</w:t>
+            </w:r>
           </w:p>
         </w:tc>
       </w:tr>
     </w:tbl>
+    <w:bookmarkEnd w:id="63"/>
+    <w:bookmarkStart w:id="68" w:name="splitting-a-sum"/>
+    <w:p>
+      <w:pPr>
+        <w:pStyle w:val="Heading2"/>
+      </w:pPr>
+      <w:r>
+        <w:t xml:space="preserve">Splitting a sum</w:t>
+      </w:r>
+    </w:p>
     <w:p>
       <w:pPr>
         <w:pStyle w:val="FirstParagraph"/>
       </w:pPr>
       <w:r>
-        <w:t xml:space="preserve">You can see that this is true by writing out the sum!</w:t>
+        <w:t xml:space="preserve">Finally, you can express any sum as the addition of two or more sums by</w:t>
+      </w:r>
+      <w:r>
+        <w:t xml:space="preserve"> </w:t>
+      </w:r>
+      <w:r>
+        <w:rPr>
+          <w:b/>
+          <w:bCs/>
+        </w:rPr>
+        <w:t xml:space="preserve">splitting</w:t>
+      </w:r>
+      <w:r>
+        <w:t xml:space="preserve"> </w:t>
+      </w:r>
+      <w:r>
+        <w:t xml:space="preserve">the sum at a certain point:</w:t>
       </w:r>
     </w:p>
     <w:tbl>
@@ -8398,12 +7955,16 @@
         <w:tblLook w:firstRow="0" w:lastRow="0" w:firstColumn="0" w:lastColumn="0" w:noHBand="0" w:noVBand="0" w:val="0000"/>
         <w:tblBorders>
           <w:left w:val="single" w:sz="24" w:space="0" w:color="0758E5"/>
+          <w:right w:val="single" w:sz="4" w:space="0" w:color="0758E5"/>
+          <w:top w:val="single" w:sz="4" w:space="0" w:color="0758E5"/>
+          <w:bottom w:val="single" w:sz="4" w:space="0" w:color="0758E5"/>
         </w:tblBorders>
         <w:tblCellMar>
-          <w:left w:w="0" w:type="dxa"/>
-          <w:right w:w="0" w:type="dxa"/>
+          <w:left w:w="144" w:type="dxa"/>
+          <w:right w:w="144" w:type="dxa"/>
         </w:tblCellMar>
         <w:tblInd w:w="164" w:type="dxa"/>
+        <w:tblW w:type="pct" w:w="100%"/>
       </w:tblPr>
       <w:tr>
         <w:trPr>
@@ -8411,9 +7972,10 @@
         </w:trPr>
         <w:tc>
           <w:tcPr>
+            <w:shd w:color="auto" w:fill="dae6fb" w:val="clear"/>
             <w:tcMar>
-              <w:left w:w="144" w:type="dxa"/>
-              <w:right w:w="144" w:type="dxa"/>
+              <w:top w:w="92" w:type="dxa"/>
+              <w:bottom w:w="92" w:type="dxa"/>
             </w:tcMar>
           </w:tcPr>
           <w:p>
@@ -8421,20 +7983,20 @@
               <w:pStyle w:val="BodyText"/>
             </w:pPr>
             <w:pPr>
-              <w:spacing w:before="0" w:after="8"/>
-              <w:jc w:val="center"/>
+              <w:spacing w:before="0" w:after="0"/>
+              <w:textAlignment w:val="center"/>
             </w:pPr>
             <w:r>
               <w:drawing>
                 <wp:inline>
                   <wp:extent cx="152400" cy="152400"/>
                   <wp:effectExtent b="0" l="0" r="0" t="0"/>
-                  <wp:docPr descr="" title="" id="63" name="Picture"/>
+                  <wp:docPr descr="" title="" id="64" name="Picture"/>
                   <a:graphic>
                     <a:graphicData uri="http://schemas.openxmlformats.org/drawingml/2006/picture">
                       <pic:pic>
                         <pic:nvPicPr>
-                          <pic:cNvPr descr="/Applications/quarto/share/formats/docx/note.png" id="64" name="Picture"/>
+                          <pic:cNvPr descr="/Applications/quarto/share/formats/docx/note.png" id="65" name="Picture"/>
                           <pic:cNvPicPr>
                             <a:picLocks noChangeArrowheads="1" noChangeAspect="1"/>
                           </pic:cNvPicPr>
@@ -8466,93 +8028,219 @@
                 </wp:inline>
               </w:drawing>
             </w:r>
+            <w:r>
+              <w:t xml:space="preserve"> </w:t>
+            </w:r>
+            <w:r>
+              <w:t xml:space="preserve"> </w:t>
+            </w:r>
+            <w:r>
+              <w:t xml:space="preserve">Splitting a sum</w:t>
+            </w:r>
           </w:p>
         </w:tc>
+      </w:tr>
+      <w:tr>
+        <w:trPr>
+          <w:cantSplit/>
+        </w:trPr>
         <w:tc>
+          <w:tcPr>
+            <w:tcMar>
+              <w:top w:w="108" w:type="dxa"/>
+              <w:bottom w:w="108" w:type="dxa"/>
+            </w:tcMar>
+          </w:tcPr>
           <w:p>
             <w:pPr>
               <w:pStyle w:val="BodyText"/>
             </w:pPr>
             <w:pPr>
-              <w:spacing w:before="16" w:after="64"/>
-            </w:pPr>
-            <w:r>
-              <w:rPr>
-                <w:b/>
-                <w:bCs/>
-              </w:rPr>
-              <w:t xml:space="preserve">Example 10</w:t>
-            </w:r>
-          </w:p>
-          <w:p>
-            <w:pPr>
-              <w:pStyle w:val="BodyText"/>
-            </w:pPr>
-            <w:pPr>
-              <w:spacing w:before="16"/>
-            </w:pPr>
-            <w:r>
-              <w:t xml:space="preserve">Write</w:t>
+              <w:spacing w:before="16" w:after="16"/>
+            </w:pPr>
+            <w:r>
+              <w:t xml:space="preserve">Let</w:t>
             </w:r>
             <w:r>
               <w:t xml:space="preserve"> </w:t>
             </w:r>
             <m:oMath>
-              <m:nary>
-                <m:naryPr>
-                  <m:chr m:val="∑"/>
-                  <m:limLoc m:val="undOvr"/>
-                  <m:subHide m:val="off"/>
-                  <m:supHide m:val="off"/>
-                </m:naryPr>
+              <m:sSub>
+                <m:e>
+                  <m:r>
+                    <m:t>a</m:t>
+                  </m:r>
+                </m:e>
                 <m:sub>
                   <m:r>
-                    <m:t>i</m:t>
+                    <m:t>k</m:t>
+                  </m:r>
+                </m:sub>
+              </m:sSub>
+              <m:r>
+                <m:rPr>
+                  <m:sty m:val="p"/>
+                </m:rPr>
+                <m:t>,</m:t>
+              </m:r>
+              <m:sSub>
+                <m:e>
+                  <m:r>
+                    <m:t>a</m:t>
+                  </m:r>
+                </m:e>
+                <m:sub>
+                  <m:r>
+                    <m:t>k</m:t>
                   </m:r>
                   <m:r>
                     <m:rPr>
                       <m:sty m:val="p"/>
                     </m:rPr>
-                    <m:t>=</m:t>
-                  </m:r>
-                  <m:r>
-                    <m:t>10</m:t>
+                    <m:t>+</m:t>
+                  </m:r>
+                  <m:r>
+                    <m:t>1</m:t>
                   </m:r>
                 </m:sub>
-                <m:sup>
-                  <m:r>
-                    <m:t>100</m:t>
-                  </m:r>
-                </m:sup>
+              </m:sSub>
+              <m:r>
+                <m:rPr>
+                  <m:sty m:val="p"/>
+                </m:rPr>
+                <m:t>,</m:t>
+              </m:r>
+              <m:r>
+                <m:rPr>
+                  <m:sty m:val="p"/>
+                </m:rPr>
+                <m:t>…</m:t>
+              </m:r>
+              <m:r>
+                <m:rPr>
+                  <m:sty m:val="p"/>
+                </m:rPr>
+                <m:t>,</m:t>
+              </m:r>
+              <m:sSub>
                 <m:e>
                   <m:r>
-                    <m:t>i</m:t>
+                    <m:t>a</m:t>
                   </m:r>
                 </m:e>
-              </m:nary>
+                <m:sub>
+                  <m:r>
+                    <m:t>n</m:t>
+                  </m:r>
+                </m:sub>
+              </m:sSub>
             </m:oMath>
             <w:r>
               <w:t xml:space="preserve"> </w:t>
             </w:r>
             <w:r>
-              <w:t xml:space="preserve">as the addition of three sums.</w:t>
-            </w:r>
-          </w:p>
-          <w:p>
-            <w:pPr>
-              <w:pStyle w:val="BodyText"/>
-            </w:pPr>
-            <w:r>
-              <w:t xml:space="preserve">There are many ways to do this (can you count how many?). An example of which is:</w:t>
-            </w:r>
-          </w:p>
-          <w:p>
-            <w:pPr>
-              <w:pStyle w:val="BodyText"/>
-            </w:pPr>
-            <w:pPr>
-              <w:spacing w:after="16"/>
-            </w:pPr>
+              <w:t xml:space="preserve">be a sequence of numbers (where</w:t>
+            </w:r>
+            <w:r>
+              <w:t xml:space="preserve"> </w:t>
+            </w:r>
+            <m:oMath>
+              <m:r>
+                <m:t>k</m:t>
+              </m:r>
+            </m:oMath>
+            <w:r>
+              <w:t xml:space="preserve"> </w:t>
+            </w:r>
+            <w:r>
+              <w:t xml:space="preserve">and</w:t>
+            </w:r>
+            <w:r>
+              <w:t xml:space="preserve"> </w:t>
+            </w:r>
+            <m:oMath>
+              <m:r>
+                <m:t>n</m:t>
+              </m:r>
+            </m:oMath>
+            <w:r>
+              <w:t xml:space="preserve"> </w:t>
+            </w:r>
+            <w:r>
+              <w:t xml:space="preserve">are integers with</w:t>
+            </w:r>
+            <w:r>
+              <w:t xml:space="preserve"> </w:t>
+            </w:r>
+            <m:oMath>
+              <m:r>
+                <m:t>k</m:t>
+              </m:r>
+              <m:r>
+                <m:rPr>
+                  <m:sty m:val="p"/>
+                </m:rPr>
+                <m:t>&lt;</m:t>
+              </m:r>
+              <m:r>
+                <m:t>n</m:t>
+              </m:r>
+              <m:r>
+                <m:rPr>
+                  <m:sty m:val="p"/>
+                </m:rPr>
+                <m:t>−</m:t>
+              </m:r>
+              <m:r>
+                <m:t>1</m:t>
+              </m:r>
+            </m:oMath>
+            <w:r>
+              <w:t xml:space="preserve">). Then for any integer</w:t>
+            </w:r>
+            <w:r>
+              <w:t xml:space="preserve"> </w:t>
+            </w:r>
+            <m:oMath>
+              <m:r>
+                <m:t>m</m:t>
+              </m:r>
+            </m:oMath>
+            <w:r>
+              <w:t xml:space="preserve"> </w:t>
+            </w:r>
+            <w:r>
+              <w:t xml:space="preserve">such that</w:t>
+            </w:r>
+            <w:r>
+              <w:t xml:space="preserve"> </w:t>
+            </w:r>
+            <m:oMath>
+              <m:r>
+                <m:t>k</m:t>
+              </m:r>
+              <m:r>
+                <m:rPr>
+                  <m:sty m:val="p"/>
+                </m:rPr>
+                <m:t>≤</m:t>
+              </m:r>
+              <m:r>
+                <m:t>m</m:t>
+              </m:r>
+              <m:r>
+                <m:rPr>
+                  <m:sty m:val="p"/>
+                </m:rPr>
+                <m:t>&lt;</m:t>
+              </m:r>
+              <m:r>
+                <m:t>n</m:t>
+              </m:r>
+            </m:oMath>
+            <w:r>
+              <w:t xml:space="preserve">,</w:t>
+            </w:r>
           </w:p>
           <w:p>
             <w:pPr>
@@ -8581,25 +8269,34 @@
                       <m:t>=</m:t>
                     </m:r>
                     <m:r>
-                      <m:t>10</m:t>
+                      <m:t>k</m:t>
                     </m:r>
                   </m:sub>
                   <m:sup>
                     <m:r>
-                      <m:t>11</m:t>
+                      <m:t>n</m:t>
                     </m:r>
                   </m:sup>
                   <m:e>
-                    <m:r>
-                      <m:t>i</m:t>
-                    </m:r>
+                    <m:sSub>
+                      <m:e>
+                        <m:r>
+                          <m:t>a</m:t>
+                        </m:r>
+                      </m:e>
+                      <m:sub>
+                        <m:r>
+                          <m:t>i</m:t>
+                        </m:r>
+                      </m:sub>
+                    </m:sSub>
                   </m:e>
                 </m:nary>
                 <m:r>
                   <m:rPr>
                     <m:sty m:val="p"/>
                   </m:rPr>
-                  <m:t>+</m:t>
+                  <m:t>=</m:t>
                 </m:r>
                 <m:nary>
                   <m:naryPr>
@@ -8619,18 +8316,27 @@
                       <m:t>=</m:t>
                     </m:r>
                     <m:r>
-                      <m:t>12</m:t>
+                      <m:t>k</m:t>
                     </m:r>
                   </m:sub>
                   <m:sup>
                     <m:r>
-                      <m:t>98</m:t>
+                      <m:t>m</m:t>
                     </m:r>
                   </m:sup>
                   <m:e>
-                    <m:r>
-                      <m:t>i</m:t>
-                    </m:r>
+                    <m:sSub>
+                      <m:e>
+                        <m:r>
+                          <m:t>a</m:t>
+                        </m:r>
+                      </m:e>
+                      <m:sub>
+                        <m:r>
+                          <m:t>i</m:t>
+                        </m:r>
+                      </m:sub>
+                    </m:sSub>
                   </m:e>
                 </m:nary>
                 <m:r>
@@ -8657,18 +8363,36 @@
                       <m:t>=</m:t>
                     </m:r>
                     <m:r>
-                      <m:t>99</m:t>
+                      <m:t>m</m:t>
+                    </m:r>
+                    <m:r>
+                      <m:rPr>
+                        <m:sty m:val="p"/>
+                      </m:rPr>
+                      <m:t>+</m:t>
+                    </m:r>
+                    <m:r>
+                      <m:t>1</m:t>
                     </m:r>
                   </m:sub>
                   <m:sup>
                     <m:r>
-                      <m:t>100</m:t>
+                      <m:t>n</m:t>
                     </m:r>
                   </m:sup>
                   <m:e>
-                    <m:r>
-                      <m:t>i</m:t>
-                    </m:r>
+                    <m:sSub>
+                      <m:e>
+                        <m:r>
+                          <m:t>a</m:t>
+                        </m:r>
+                      </m:e>
+                      <m:sub>
+                        <m:r>
+                          <m:t>i</m:t>
+                        </m:r>
+                      </m:sub>
+                    </m:sSub>
                   </m:e>
                 </m:nary>
                 <m:r>
@@ -8683,9 +8407,308 @@
         </w:tc>
       </w:tr>
     </w:tbl>
-    <w:bookmarkEnd w:id="65"/>
-    <w:bookmarkEnd w:id="66"/>
-    <w:bookmarkStart w:id="67" w:name="quick-check-problems"/>
+    <w:p>
+      <w:pPr>
+        <w:pStyle w:val="FirstParagraph"/>
+      </w:pPr>
+      <w:r>
+        <w:t xml:space="preserve">You can see that this is true by writing out the sum!</w:t>
+      </w:r>
+    </w:p>
+    <w:tbl>
+      <w:tblPr>
+        <w:tblStyle w:val="Table"/>
+        <w:tblLook w:firstRow="0" w:lastRow="0" w:firstColumn="0" w:lastColumn="0" w:noHBand="0" w:noVBand="0" w:val="0000"/>
+        <w:tblBorders>
+          <w:left w:val="single" w:sz="24" w:space="0" w:color="0758E5"/>
+        </w:tblBorders>
+        <w:tblCellMar>
+          <w:left w:w="0" w:type="dxa"/>
+          <w:right w:w="0" w:type="dxa"/>
+        </w:tblCellMar>
+        <w:tblInd w:w="164" w:type="dxa"/>
+      </w:tblPr>
+      <w:tr>
+        <w:trPr>
+          <w:cantSplit/>
+        </w:trPr>
+        <w:tc>
+          <w:tcPr>
+            <w:tcMar>
+              <w:left w:w="144" w:type="dxa"/>
+              <w:right w:w="144" w:type="dxa"/>
+            </w:tcMar>
+          </w:tcPr>
+          <w:p>
+            <w:pPr>
+              <w:pStyle w:val="BodyText"/>
+            </w:pPr>
+            <w:pPr>
+              <w:spacing w:before="0" w:after="8"/>
+              <w:jc w:val="center"/>
+            </w:pPr>
+            <w:r>
+              <w:drawing>
+                <wp:inline>
+                  <wp:extent cx="152400" cy="152400"/>
+                  <wp:effectExtent b="0" l="0" r="0" t="0"/>
+                  <wp:docPr descr="" title="" id="66" name="Picture"/>
+                  <a:graphic>
+                    <a:graphicData uri="http://schemas.openxmlformats.org/drawingml/2006/picture">
+                      <pic:pic>
+                        <pic:nvPicPr>
+                          <pic:cNvPr descr="/Applications/quarto/share/formats/docx/note.png" id="67" name="Picture"/>
+                          <pic:cNvPicPr>
+                            <a:picLocks noChangeArrowheads="1" noChangeAspect="1"/>
+                          </pic:cNvPicPr>
+                        </pic:nvPicPr>
+                        <pic:blipFill>
+                          <a:blip r:embed="rId20"/>
+                          <a:stretch>
+                            <a:fillRect/>
+                          </a:stretch>
+                        </pic:blipFill>
+                        <pic:spPr bwMode="auto">
+                          <a:xfrm>
+                            <a:off x="0" y="0"/>
+                            <a:ext cx="152400" cy="152400"/>
+                          </a:xfrm>
+                          <a:prstGeom prst="rect">
+                            <a:avLst/>
+                          </a:prstGeom>
+                          <a:noFill/>
+                          <a:ln w="9525">
+                            <a:noFill/>
+                            <a:headEnd/>
+                            <a:tailEnd/>
+                          </a:ln>
+                        </pic:spPr>
+                      </pic:pic>
+                    </a:graphicData>
+                  </a:graphic>
+                </wp:inline>
+              </w:drawing>
+            </w:r>
+          </w:p>
+        </w:tc>
+        <w:tc>
+          <w:p>
+            <w:pPr>
+              <w:pStyle w:val="BodyText"/>
+            </w:pPr>
+            <w:pPr>
+              <w:spacing w:before="16" w:after="64"/>
+            </w:pPr>
+            <w:r>
+              <w:rPr>
+                <w:b/>
+                <w:bCs/>
+              </w:rPr>
+              <w:t xml:space="preserve">Example 10</w:t>
+            </w:r>
+          </w:p>
+          <w:p>
+            <w:pPr>
+              <w:pStyle w:val="BodyText"/>
+            </w:pPr>
+            <w:pPr>
+              <w:spacing w:before="16"/>
+            </w:pPr>
+            <w:r>
+              <w:t xml:space="preserve">Write</w:t>
+            </w:r>
+            <w:r>
+              <w:t xml:space="preserve"> </w:t>
+            </w:r>
+            <m:oMath>
+              <m:nary>
+                <m:naryPr>
+                  <m:chr m:val="∑"/>
+                  <m:limLoc m:val="undOvr"/>
+                  <m:subHide m:val="off"/>
+                  <m:supHide m:val="off"/>
+                </m:naryPr>
+                <m:sub>
+                  <m:r>
+                    <m:t>i</m:t>
+                  </m:r>
+                  <m:r>
+                    <m:rPr>
+                      <m:sty m:val="p"/>
+                    </m:rPr>
+                    <m:t>=</m:t>
+                  </m:r>
+                  <m:r>
+                    <m:t>10</m:t>
+                  </m:r>
+                </m:sub>
+                <m:sup>
+                  <m:r>
+                    <m:t>100</m:t>
+                  </m:r>
+                </m:sup>
+                <m:e>
+                  <m:r>
+                    <m:t>i</m:t>
+                  </m:r>
+                </m:e>
+              </m:nary>
+            </m:oMath>
+            <w:r>
+              <w:t xml:space="preserve"> </w:t>
+            </w:r>
+            <w:r>
+              <w:t xml:space="preserve">as the addition of three sums.</w:t>
+            </w:r>
+          </w:p>
+          <w:p>
+            <w:pPr>
+              <w:pStyle w:val="BodyText"/>
+            </w:pPr>
+            <w:r>
+              <w:t xml:space="preserve">There are many ways to do this (can you count how many?). An example of which is:</w:t>
+            </w:r>
+          </w:p>
+          <w:p>
+            <w:pPr>
+              <w:pStyle w:val="BodyText"/>
+            </w:pPr>
+            <w:pPr>
+              <w:spacing w:after="16"/>
+            </w:pPr>
+          </w:p>
+          <w:p>
+            <w:pPr>
+              <w:pStyle w:val="BodyText"/>
+            </w:pPr>
+            <m:oMathPara>
+              <m:oMathParaPr>
+                <m:jc m:val="center"/>
+              </m:oMathParaPr>
+              <m:oMath>
+                <m:nary>
+                  <m:naryPr>
+                    <m:chr m:val="∑"/>
+                    <m:limLoc m:val="undOvr"/>
+                    <m:subHide m:val="off"/>
+                    <m:supHide m:val="off"/>
+                  </m:naryPr>
+                  <m:sub>
+                    <m:r>
+                      <m:t>i</m:t>
+                    </m:r>
+                    <m:r>
+                      <m:rPr>
+                        <m:sty m:val="p"/>
+                      </m:rPr>
+                      <m:t>=</m:t>
+                    </m:r>
+                    <m:r>
+                      <m:t>10</m:t>
+                    </m:r>
+                  </m:sub>
+                  <m:sup>
+                    <m:r>
+                      <m:t>11</m:t>
+                    </m:r>
+                  </m:sup>
+                  <m:e>
+                    <m:r>
+                      <m:t>i</m:t>
+                    </m:r>
+                  </m:e>
+                </m:nary>
+                <m:r>
+                  <m:rPr>
+                    <m:sty m:val="p"/>
+                  </m:rPr>
+                  <m:t>+</m:t>
+                </m:r>
+                <m:nary>
+                  <m:naryPr>
+                    <m:chr m:val="∑"/>
+                    <m:limLoc m:val="undOvr"/>
+                    <m:subHide m:val="off"/>
+                    <m:supHide m:val="off"/>
+                  </m:naryPr>
+                  <m:sub>
+                    <m:r>
+                      <m:t>i</m:t>
+                    </m:r>
+                    <m:r>
+                      <m:rPr>
+                        <m:sty m:val="p"/>
+                      </m:rPr>
+                      <m:t>=</m:t>
+                    </m:r>
+                    <m:r>
+                      <m:t>12</m:t>
+                    </m:r>
+                  </m:sub>
+                  <m:sup>
+                    <m:r>
+                      <m:t>98</m:t>
+                    </m:r>
+                  </m:sup>
+                  <m:e>
+                    <m:r>
+                      <m:t>i</m:t>
+                    </m:r>
+                  </m:e>
+                </m:nary>
+                <m:r>
+                  <m:rPr>
+                    <m:sty m:val="p"/>
+                  </m:rPr>
+                  <m:t>+</m:t>
+                </m:r>
+                <m:nary>
+                  <m:naryPr>
+                    <m:chr m:val="∑"/>
+                    <m:limLoc m:val="undOvr"/>
+                    <m:subHide m:val="off"/>
+                    <m:supHide m:val="off"/>
+                  </m:naryPr>
+                  <m:sub>
+                    <m:r>
+                      <m:t>i</m:t>
+                    </m:r>
+                    <m:r>
+                      <m:rPr>
+                        <m:sty m:val="p"/>
+                      </m:rPr>
+                      <m:t>=</m:t>
+                    </m:r>
+                    <m:r>
+                      <m:t>99</m:t>
+                    </m:r>
+                  </m:sub>
+                  <m:sup>
+                    <m:r>
+                      <m:t>100</m:t>
+                    </m:r>
+                  </m:sup>
+                  <m:e>
+                    <m:r>
+                      <m:t>i</m:t>
+                    </m:r>
+                  </m:e>
+                </m:nary>
+                <m:r>
+                  <m:rPr>
+                    <m:sty m:val="p"/>
+                  </m:rPr>
+                  <m:t>.</m:t>
+                </m:r>
+              </m:oMath>
+            </m:oMathPara>
+          </w:p>
+        </w:tc>
+      </w:tr>
+    </w:tbl>
+    <w:bookmarkEnd w:id="68"/>
+    <w:bookmarkEnd w:id="69"/>
+    <w:bookmarkStart w:id="70" w:name="quick-check-problems"/>
     <w:p>
       <w:pPr>
         <w:pStyle w:val="Heading1"/>
@@ -9447,8 +9470,8 @@
         <w:t xml:space="preserve">.</w:t>
       </w:r>
     </w:p>
-    <w:bookmarkEnd w:id="67"/>
-    <w:bookmarkStart w:id="71" w:name="further-reading"/>
+    <w:bookmarkEnd w:id="70"/>
+    <w:bookmarkStart w:id="74" w:name="further-reading"/>
     <w:p>
       <w:pPr>
         <w:pStyle w:val="Heading1"/>
@@ -9461,7 +9484,7 @@
       <w:pPr>
         <w:pStyle w:val="FirstParagraph"/>
       </w:pPr>
-      <w:hyperlink r:id="rId68">
+      <w:hyperlink r:id="rId71">
         <w:r>
           <w:rPr>
             <w:rStyle w:val="Hyperlink"/>
@@ -9470,7 +9493,7 @@
         </w:r>
       </w:hyperlink>
     </w:p>
-    <w:bookmarkStart w:id="70" w:name="version-history-and-licensing"/>
+    <w:bookmarkStart w:id="73" w:name="version-history-and-licensing"/>
     <w:p>
       <w:pPr>
         <w:pStyle w:val="Heading2"/>
@@ -9503,7 +9526,7 @@
       <w:pPr>
         <w:pStyle w:val="FirstParagraph"/>
       </w:pPr>
-      <w:hyperlink r:id="rId69">
+      <w:hyperlink r:id="rId72">
         <w:r>
           <w:rPr>
             <w:rStyle w:val="Hyperlink"/>
@@ -9512,8 +9535,8 @@
         </w:r>
       </w:hyperlink>
     </w:p>
-    <w:bookmarkEnd w:id="70"/>
-    <w:bookmarkEnd w:id="71"/>
+    <w:bookmarkEnd w:id="73"/>
+    <w:bookmarkEnd w:id="74"/>
     <w:sectPr>
       <w:pgSz w:h="15840" w:w="12240"/>
       <w:pgMar w:bottom="1440" w:footer="720" w:gutter="0" w:header="720" w:left="1440" w:right="1440" w:top="1440"/>

--- a/docs/studyguides/sigmanotation.docx
+++ b/docs/studyguides/sigmanotation.docx
@@ -386,7 +386,7 @@
                     <a:graphicData uri="http://schemas.openxmlformats.org/drawingml/2006/picture">
                       <pic:pic>
                         <pic:nvPicPr>
-                          <pic:cNvPr descr="/Applications/quarto/share/formats/docx/note.png" id="22" name="Picture"/>
+                          <pic:cNvPr descr="C:\Program Files\RStudio\resources\app\bin\quarto\share\formats\docx\note.png" id="22" name="Picture"/>
                           <pic:cNvPicPr>
                             <a:picLocks noChangeArrowheads="1" noChangeAspect="1"/>
                           </pic:cNvPicPr>
@@ -1038,7 +1038,7 @@
                     <a:graphicData uri="http://schemas.openxmlformats.org/drawingml/2006/picture">
                       <pic:pic>
                         <pic:nvPicPr>
-                          <pic:cNvPr descr="/Applications/quarto/share/formats/docx/note.png" id="24" name="Picture"/>
+                          <pic:cNvPr descr="C:\Program Files\RStudio\resources\app\bin\quarto\share\formats\docx\note.png" id="24" name="Picture"/>
                           <pic:cNvPicPr>
                             <a:picLocks noChangeArrowheads="1" noChangeAspect="1"/>
                           </pic:cNvPicPr>
@@ -1352,7 +1352,7 @@
                     <a:graphicData uri="http://schemas.openxmlformats.org/drawingml/2006/picture">
                       <pic:pic>
                         <pic:nvPicPr>
-                          <pic:cNvPr descr="/Applications/quarto/share/formats/docx/note.png" id="26" name="Picture"/>
+                          <pic:cNvPr descr="C:\Program Files\RStudio\resources\app\bin\quarto\share\formats\docx\note.png" id="26" name="Picture"/>
                           <pic:cNvPicPr>
                             <a:picLocks noChangeArrowheads="1" noChangeAspect="1"/>
                           </pic:cNvPicPr>
@@ -1907,7 +1907,7 @@
                     <a:graphicData uri="http://schemas.openxmlformats.org/drawingml/2006/picture">
                       <pic:pic>
                         <pic:nvPicPr>
-                          <pic:cNvPr descr="/Applications/quarto/share/formats/docx/note.png" id="28" name="Picture"/>
+                          <pic:cNvPr descr="C:\Program Files\RStudio\resources\app\bin\quarto\share\formats\docx\note.png" id="28" name="Picture"/>
                           <pic:cNvPicPr>
                             <a:picLocks noChangeArrowheads="1" noChangeAspect="1"/>
                           </pic:cNvPicPr>
@@ -2504,7 +2504,7 @@
                     <a:graphicData uri="http://schemas.openxmlformats.org/drawingml/2006/picture">
                       <pic:pic>
                         <pic:nvPicPr>
-                          <pic:cNvPr descr="/Applications/quarto/share/formats/docx/note.png" id="35" name="Picture"/>
+                          <pic:cNvPr descr="C:\Program Files\RStudio\resources\app\bin\quarto\share\formats\docx\note.png" id="35" name="Picture"/>
                           <pic:cNvPicPr>
                             <a:picLocks noChangeArrowheads="1" noChangeAspect="1"/>
                           </pic:cNvPicPr>
@@ -2866,7 +2866,7 @@
                     <a:graphicData uri="http://schemas.openxmlformats.org/drawingml/2006/picture">
                       <pic:pic>
                         <pic:nvPicPr>
-                          <pic:cNvPr descr="/Applications/quarto/share/formats/docx/note.png" id="37" name="Picture"/>
+                          <pic:cNvPr descr="C:\Program Files\RStudio\resources\app\bin\quarto\share\formats\docx\note.png" id="37" name="Picture"/>
                           <pic:cNvPicPr>
                             <a:picLocks noChangeArrowheads="1" noChangeAspect="1"/>
                           </pic:cNvPicPr>
@@ -3229,7 +3229,7 @@
                     <a:graphicData uri="http://schemas.openxmlformats.org/drawingml/2006/picture">
                       <pic:pic>
                         <pic:nvPicPr>
-                          <pic:cNvPr descr="/Applications/quarto/share/formats/docx/note.png" id="39" name="Picture"/>
+                          <pic:cNvPr descr="C:\Program Files\RStudio\resources\app\bin\quarto\share\formats\docx\note.png" id="39" name="Picture"/>
                           <pic:cNvPicPr>
                             <a:picLocks noChangeArrowheads="1" noChangeAspect="1"/>
                           </pic:cNvPicPr>
@@ -3748,7 +3748,7 @@
                     <a:graphicData uri="http://schemas.openxmlformats.org/drawingml/2006/picture">
                       <pic:pic>
                         <pic:nvPicPr>
-                          <pic:cNvPr descr="/Applications/quarto/share/formats/docx/note.png" id="43" name="Picture"/>
+                          <pic:cNvPr descr="C:\Program Files\RStudio\resources\app\bin\quarto\share\formats\docx\note.png" id="43" name="Picture"/>
                           <pic:cNvPicPr>
                             <a:picLocks noChangeArrowheads="1" noChangeAspect="1"/>
                           </pic:cNvPicPr>
@@ -4121,7 +4121,7 @@
                     <a:graphicData uri="http://schemas.openxmlformats.org/drawingml/2006/picture">
                       <pic:pic>
                         <pic:nvPicPr>
-                          <pic:cNvPr descr="/Applications/quarto/share/formats/docx/note.png" id="45" name="Picture"/>
+                          <pic:cNvPr descr="C:\Program Files\RStudio\resources\app\bin\quarto\share\formats\docx\note.png" id="45" name="Picture"/>
                           <pic:cNvPicPr>
                             <a:picLocks noChangeArrowheads="1" noChangeAspect="1"/>
                           </pic:cNvPicPr>
@@ -4575,7 +4575,7 @@
                     <a:graphicData uri="http://schemas.openxmlformats.org/drawingml/2006/picture">
                       <pic:pic>
                         <pic:nvPicPr>
-                          <pic:cNvPr descr="/Applications/quarto/share/formats/docx/note.png" id="48" name="Picture"/>
+                          <pic:cNvPr descr="C:\Program Files\RStudio\resources\app\bin\quarto\share\formats\docx\note.png" id="48" name="Picture"/>
                           <pic:cNvPicPr>
                             <a:picLocks noChangeArrowheads="1" noChangeAspect="1"/>
                           </pic:cNvPicPr>
@@ -5271,7 +5271,7 @@
                     <a:graphicData uri="http://schemas.openxmlformats.org/drawingml/2006/picture">
                       <pic:pic>
                         <pic:nvPicPr>
-                          <pic:cNvPr descr="/Applications/quarto/share/formats/docx/warning.png" id="51" name="Picture"/>
+                          <pic:cNvPr descr="C:\Program Files\RStudio\resources\app\bin\quarto\share\formats\docx\warning.png" id="51" name="Picture"/>
                           <pic:cNvPicPr>
                             <a:picLocks noChangeArrowheads="1" noChangeAspect="1"/>
                           </pic:cNvPicPr>
@@ -5428,7 +5428,7 @@
                     <a:graphicData uri="http://schemas.openxmlformats.org/drawingml/2006/picture">
                       <pic:pic>
                         <pic:nvPicPr>
-                          <pic:cNvPr descr="/Applications/quarto/share/formats/docx/note.png" id="53" name="Picture"/>
+                          <pic:cNvPr descr="C:\Program Files\RStudio\resources\app\bin\quarto\share\formats\docx\note.png" id="53" name="Picture"/>
                           <pic:cNvPicPr>
                             <a:picLocks noChangeArrowheads="1" noChangeAspect="1"/>
                           </pic:cNvPicPr>
@@ -6289,7 +6289,7 @@
                     <a:graphicData uri="http://schemas.openxmlformats.org/drawingml/2006/picture">
                       <pic:pic>
                         <pic:nvPicPr>
-                          <pic:cNvPr descr="/Applications/quarto/share/formats/docx/note.png" id="55" name="Picture"/>
+                          <pic:cNvPr descr="C:\Program Files\RStudio\resources\app\bin\quarto\share\formats\docx\note.png" id="55" name="Picture"/>
                           <pic:cNvPicPr>
                             <a:picLocks noChangeArrowheads="1" noChangeAspect="1"/>
                           </pic:cNvPicPr>
@@ -6549,7 +6549,7 @@
                     <a:graphicData uri="http://schemas.openxmlformats.org/drawingml/2006/picture">
                       <pic:pic>
                         <pic:nvPicPr>
-                          <pic:cNvPr descr="/Applications/quarto/share/formats/docx/note.png" id="58" name="Picture"/>
+                          <pic:cNvPr descr="C:\Program Files\RStudio\resources\app\bin\quarto\share\formats\docx\note.png" id="58" name="Picture"/>
                           <pic:cNvPicPr>
                             <a:picLocks noChangeArrowheads="1" noChangeAspect="1"/>
                           </pic:cNvPicPr>
@@ -6927,7 +6927,7 @@
                     <a:graphicData uri="http://schemas.openxmlformats.org/drawingml/2006/picture">
                       <pic:pic>
                         <pic:nvPicPr>
-                          <pic:cNvPr descr="/Applications/quarto/share/formats/docx/note.png" id="60" name="Picture"/>
+                          <pic:cNvPr descr="C:\Program Files\RStudio\resources\app\bin\quarto\share\formats\docx\note.png" id="60" name="Picture"/>
                           <pic:cNvPicPr>
                             <a:picLocks noChangeArrowheads="1" noChangeAspect="1"/>
                           </pic:cNvPicPr>
@@ -7754,7 +7754,7 @@
                     <a:graphicData uri="http://schemas.openxmlformats.org/drawingml/2006/picture">
                       <pic:pic>
                         <pic:nvPicPr>
-                          <pic:cNvPr descr="/Applications/quarto/share/formats/docx/note.png" id="62" name="Picture"/>
+                          <pic:cNvPr descr="C:\Program Files\RStudio\resources\app\bin\quarto\share\formats\docx\note.png" id="62" name="Picture"/>
                           <pic:cNvPicPr>
                             <a:picLocks noChangeArrowheads="1" noChangeAspect="1"/>
                           </pic:cNvPicPr>
@@ -7996,7 +7996,7 @@
                     <a:graphicData uri="http://schemas.openxmlformats.org/drawingml/2006/picture">
                       <pic:pic>
                         <pic:nvPicPr>
-                          <pic:cNvPr descr="/Applications/quarto/share/formats/docx/note.png" id="65" name="Picture"/>
+                          <pic:cNvPr descr="C:\Program Files\RStudio\resources\app\bin\quarto\share\formats\docx\note.png" id="65" name="Picture"/>
                           <pic:cNvPicPr>
                             <a:picLocks noChangeArrowheads="1" noChangeAspect="1"/>
                           </pic:cNvPicPr>
@@ -8457,7 +8457,7 @@
                     <a:graphicData uri="http://schemas.openxmlformats.org/drawingml/2006/picture">
                       <pic:pic>
                         <pic:nvPicPr>
-                          <pic:cNvPr descr="/Applications/quarto/share/formats/docx/note.png" id="67" name="Picture"/>
+                          <pic:cNvPr descr="C:\Program Files\RStudio\resources\app\bin\quarto\share\formats\docx\note.png" id="67" name="Picture"/>
                           <pic:cNvPicPr>
                             <a:picLocks noChangeArrowheads="1" noChangeAspect="1"/>
                           </pic:cNvPicPr>

--- a/docs/studyguides/sigmanotation.docx
+++ b/docs/studyguides/sigmanotation.docx
@@ -7,25 +7,7 @@
         <w:pStyle w:val="Title"/>
       </w:pPr>
       <w:r>
-        <w:t xml:space="preserve">Introduction</w:t>
-      </w:r>
-      <w:r>
-        <w:t xml:space="preserve"> </w:t>
-      </w:r>
-      <w:r>
-        <w:t xml:space="preserve">to</w:t>
-      </w:r>
-      <w:r>
-        <w:t xml:space="preserve"> </w:t>
-      </w:r>
-      <w:r>
-        <w:t xml:space="preserve">sigma</w:t>
-      </w:r>
-      <w:r>
-        <w:t xml:space="preserve"> </w:t>
-      </w:r>
-      <w:r>
-        <w:t xml:space="preserve">notation</w:t>
+        <w:t xml:space="preserve">Introduction to sigma notation</w:t>
       </w:r>
     </w:p>
     <w:p>
@@ -33,37 +15,7 @@
         <w:pStyle w:val="Author"/>
       </w:pPr>
       <w:r>
-        <w:t xml:space="preserve">Tom</w:t>
-      </w:r>
-      <w:r>
-        <w:t xml:space="preserve"> </w:t>
-      </w:r>
-      <w:r>
-        <w:t xml:space="preserve">Coleman,</w:t>
-      </w:r>
-      <w:r>
-        <w:t xml:space="preserve"> </w:t>
-      </w:r>
-      <w:r>
-        <w:t xml:space="preserve">Ifan</w:t>
-      </w:r>
-      <w:r>
-        <w:t xml:space="preserve"> </w:t>
-      </w:r>
-      <w:r>
-        <w:t xml:space="preserve">Howells-Baines,</w:t>
-      </w:r>
-      <w:r>
-        <w:t xml:space="preserve"> </w:t>
-      </w:r>
-      <w:r>
-        <w:t xml:space="preserve">Mark</w:t>
-      </w:r>
-      <w:r>
-        <w:t xml:space="preserve"> </w:t>
-      </w:r>
-      <w:r>
-        <w:t xml:space="preserve">Toner</w:t>
+        <w:t xml:space="preserve">Tom Coleman, Ifan Howells-Baines, Mark Toner</w:t>
       </w:r>
     </w:p>
     <w:p>
@@ -79,223 +31,7 @@
         <w:pStyle w:val="Abstract"/>
       </w:pPr>
       <w:r>
-        <w:t xml:space="preserve">Sigma</w:t>
-      </w:r>
-      <w:r>
-        <w:t xml:space="preserve"> </w:t>
-      </w:r>
-      <w:r>
-        <w:t xml:space="preserve">notation</w:t>
-      </w:r>
-      <w:r>
-        <w:t xml:space="preserve"> </w:t>
-      </w:r>
-      <w:r>
-        <w:t xml:space="preserve">is</w:t>
-      </w:r>
-      <w:r>
-        <w:t xml:space="preserve"> </w:t>
-      </w:r>
-      <w:r>
-        <w:t xml:space="preserve">used</w:t>
-      </w:r>
-      <w:r>
-        <w:t xml:space="preserve"> </w:t>
-      </w:r>
-      <w:r>
-        <w:t xml:space="preserve">to</w:t>
-      </w:r>
-      <w:r>
-        <w:t xml:space="preserve"> </w:t>
-      </w:r>
-      <w:r>
-        <w:t xml:space="preserve">express</w:t>
-      </w:r>
-      <w:r>
-        <w:t xml:space="preserve"> </w:t>
-      </w:r>
-      <w:r>
-        <w:t xml:space="preserve">many</w:t>
-      </w:r>
-      <w:r>
-        <w:t xml:space="preserve"> </w:t>
-      </w:r>
-      <w:r>
-        <w:t xml:space="preserve">additions</w:t>
-      </w:r>
-      <w:r>
-        <w:t xml:space="preserve"> </w:t>
-      </w:r>
-      <w:r>
-        <w:t xml:space="preserve">at</w:t>
-      </w:r>
-      <w:r>
-        <w:t xml:space="preserve"> </w:t>
-      </w:r>
-      <w:r>
-        <w:t xml:space="preserve">once.</w:t>
-      </w:r>
-      <w:r>
-        <w:t xml:space="preserve"> </w:t>
-      </w:r>
-      <w:r>
-        <w:t xml:space="preserve">Understanding</w:t>
-      </w:r>
-      <w:r>
-        <w:t xml:space="preserve"> </w:t>
-      </w:r>
-      <w:r>
-        <w:t xml:space="preserve">what</w:t>
-      </w:r>
-      <w:r>
-        <w:t xml:space="preserve"> </w:t>
-      </w:r>
-      <w:r>
-        <w:t xml:space="preserve">this</w:t>
-      </w:r>
-      <w:r>
-        <w:t xml:space="preserve"> </w:t>
-      </w:r>
-      <w:r>
-        <w:t xml:space="preserve">notation</w:t>
-      </w:r>
-      <w:r>
-        <w:t xml:space="preserve"> </w:t>
-      </w:r>
-      <w:r>
-        <w:t xml:space="preserve">is,</w:t>
-      </w:r>
-      <w:r>
-        <w:t xml:space="preserve"> </w:t>
-      </w:r>
-      <w:r>
-        <w:t xml:space="preserve">how</w:t>
-      </w:r>
-      <w:r>
-        <w:t xml:space="preserve"> </w:t>
-      </w:r>
-      <w:r>
-        <w:t xml:space="preserve">it</w:t>
-      </w:r>
-      <w:r>
-        <w:t xml:space="preserve"> </w:t>
-      </w:r>
-      <w:r>
-        <w:t xml:space="preserve">works,</w:t>
-      </w:r>
-      <w:r>
-        <w:t xml:space="preserve"> </w:t>
-      </w:r>
-      <w:r>
-        <w:t xml:space="preserve">and</w:t>
-      </w:r>
-      <w:r>
-        <w:t xml:space="preserve"> </w:t>
-      </w:r>
-      <w:r>
-        <w:t xml:space="preserve">how</w:t>
-      </w:r>
-      <w:r>
-        <w:t xml:space="preserve"> </w:t>
-      </w:r>
-      <w:r>
-        <w:t xml:space="preserve">to</w:t>
-      </w:r>
-      <w:r>
-        <w:t xml:space="preserve"> </w:t>
-      </w:r>
-      <w:r>
-        <w:t xml:space="preserve">manipulate</w:t>
-      </w:r>
-      <w:r>
-        <w:t xml:space="preserve"> </w:t>
-      </w:r>
-      <w:r>
-        <w:t xml:space="preserve">them</w:t>
-      </w:r>
-      <w:r>
-        <w:t xml:space="preserve"> </w:t>
-      </w:r>
-      <w:r>
-        <w:t xml:space="preserve">is</w:t>
-      </w:r>
-      <w:r>
-        <w:t xml:space="preserve"> </w:t>
-      </w:r>
-      <w:r>
-        <w:t xml:space="preserve">a</w:t>
-      </w:r>
-      <w:r>
-        <w:t xml:space="preserve"> </w:t>
-      </w:r>
-      <w:r>
-        <w:t xml:space="preserve">valuable</w:t>
-      </w:r>
-      <w:r>
-        <w:t xml:space="preserve"> </w:t>
-      </w:r>
-      <w:r>
-        <w:t xml:space="preserve">skill</w:t>
-      </w:r>
-      <w:r>
-        <w:t xml:space="preserve"> </w:t>
-      </w:r>
-      <w:r>
-        <w:t xml:space="preserve">to</w:t>
-      </w:r>
-      <w:r>
-        <w:t xml:space="preserve"> </w:t>
-      </w:r>
-      <w:r>
-        <w:t xml:space="preserve">learn</w:t>
-      </w:r>
-      <w:r>
-        <w:t xml:space="preserve"> </w:t>
-      </w:r>
-      <w:r>
-        <w:t xml:space="preserve">for</w:t>
-      </w:r>
-      <w:r>
-        <w:t xml:space="preserve"> </w:t>
-      </w:r>
-      <w:r>
-        <w:t xml:space="preserve">use</w:t>
-      </w:r>
-      <w:r>
-        <w:t xml:space="preserve"> </w:t>
-      </w:r>
-      <w:r>
-        <w:t xml:space="preserve">in</w:t>
-      </w:r>
-      <w:r>
-        <w:t xml:space="preserve"> </w:t>
-      </w:r>
-      <w:r>
-        <w:t xml:space="preserve">almost</w:t>
-      </w:r>
-      <w:r>
-        <w:t xml:space="preserve"> </w:t>
-      </w:r>
-      <w:r>
-        <w:t xml:space="preserve">any</w:t>
-      </w:r>
-      <w:r>
-        <w:t xml:space="preserve"> </w:t>
-      </w:r>
-      <w:r>
-        <w:t xml:space="preserve">area</w:t>
-      </w:r>
-      <w:r>
-        <w:t xml:space="preserve"> </w:t>
-      </w:r>
-      <w:r>
-        <w:t xml:space="preserve">of</w:t>
-      </w:r>
-      <w:r>
-        <w:t xml:space="preserve"> </w:t>
-      </w:r>
-      <w:r>
-        <w:t xml:space="preserve">mathematics.</w:t>
+        <w:t xml:space="preserve">Sigma notation is used to express many additions at once. Understanding what this notation is, how it works, and how to manipulate them is a valuable skill to learn for use in almost any area of mathematics.</w:t>
       </w:r>
     </w:p>
     <w:bookmarkStart w:id="41" w:name="what-is-sigma-notation"/>
@@ -386,7 +122,7 @@
                     <a:graphicData uri="http://schemas.openxmlformats.org/drawingml/2006/picture">
                       <pic:pic>
                         <pic:nvPicPr>
-                          <pic:cNvPr descr="/Applications/quarto/share/formats/docx/note.png" id="22" name="Picture"/>
+                          <pic:cNvPr descr="D:\Programming Languages\share\formats\docx\note.png" id="22" name="Picture"/>
                           <pic:cNvPicPr>
                             <a:picLocks noChangeArrowheads="1" noChangeAspect="1"/>
                           </pic:cNvPicPr>
@@ -751,10 +487,7 @@
               <w:t xml:space="preserve"> </w:t>
             </w:r>
             <w:r>
-              <w:t xml:space="preserve">‘</w:t>
-            </w:r>
-            <w:r>
-              <w:t xml:space="preserve">the sum from</w:t>
+              <w:t xml:space="preserve">‘the sum from</w:t>
             </w:r>
             <w:r>
               <w:t xml:space="preserve"> </w:t>
@@ -1038,7 +771,7 @@
                     <a:graphicData uri="http://schemas.openxmlformats.org/drawingml/2006/picture">
                       <pic:pic>
                         <pic:nvPicPr>
-                          <pic:cNvPr descr="/Applications/quarto/share/formats/docx/note.png" id="24" name="Picture"/>
+                          <pic:cNvPr descr="D:\Programming Languages\share\formats\docx\note.png" id="24" name="Picture"/>
                           <pic:cNvPicPr>
                             <a:picLocks noChangeArrowheads="1" noChangeAspect="1"/>
                           </pic:cNvPicPr>
@@ -1352,7 +1085,7 @@
                     <a:graphicData uri="http://schemas.openxmlformats.org/drawingml/2006/picture">
                       <pic:pic>
                         <pic:nvPicPr>
-                          <pic:cNvPr descr="/Applications/quarto/share/formats/docx/note.png" id="26" name="Picture"/>
+                          <pic:cNvPr descr="D:\Programming Languages\share\formats\docx\note.png" id="26" name="Picture"/>
                           <pic:cNvPicPr>
                             <a:picLocks noChangeArrowheads="1" noChangeAspect="1"/>
                           </pic:cNvPicPr>
@@ -1907,7 +1640,7 @@
                     <a:graphicData uri="http://schemas.openxmlformats.org/drawingml/2006/picture">
                       <pic:pic>
                         <pic:nvPicPr>
-                          <pic:cNvPr descr="/Applications/quarto/share/formats/docx/note.png" id="28" name="Picture"/>
+                          <pic:cNvPr descr="D:\Programming Languages\share\formats\docx\note.png" id="28" name="Picture"/>
                           <pic:cNvPicPr>
                             <a:picLocks noChangeArrowheads="1" noChangeAspect="1"/>
                           </pic:cNvPicPr>
@@ -2504,7 +2237,7 @@
                     <a:graphicData uri="http://schemas.openxmlformats.org/drawingml/2006/picture">
                       <pic:pic>
                         <pic:nvPicPr>
-                          <pic:cNvPr descr="/Applications/quarto/share/formats/docx/note.png" id="35" name="Picture"/>
+                          <pic:cNvPr descr="D:\Programming Languages\share\formats\docx\note.png" id="35" name="Picture"/>
                           <pic:cNvPicPr>
                             <a:picLocks noChangeArrowheads="1" noChangeAspect="1"/>
                           </pic:cNvPicPr>
@@ -2866,7 +2599,7 @@
                     <a:graphicData uri="http://schemas.openxmlformats.org/drawingml/2006/picture">
                       <pic:pic>
                         <pic:nvPicPr>
-                          <pic:cNvPr descr="/Applications/quarto/share/formats/docx/note.png" id="37" name="Picture"/>
+                          <pic:cNvPr descr="D:\Programming Languages\share\formats\docx\note.png" id="37" name="Picture"/>
                           <pic:cNvPicPr>
                             <a:picLocks noChangeArrowheads="1" noChangeAspect="1"/>
                           </pic:cNvPicPr>
@@ -3229,7 +2962,7 @@
                     <a:graphicData uri="http://schemas.openxmlformats.org/drawingml/2006/picture">
                       <pic:pic>
                         <pic:nvPicPr>
-                          <pic:cNvPr descr="/Applications/quarto/share/formats/docx/note.png" id="39" name="Picture"/>
+                          <pic:cNvPr descr="D:\Programming Languages\share\formats\docx\note.png" id="39" name="Picture"/>
                           <pic:cNvPicPr>
                             <a:picLocks noChangeArrowheads="1" noChangeAspect="1"/>
                           </pic:cNvPicPr>
@@ -3748,7 +3481,7 @@
                     <a:graphicData uri="http://schemas.openxmlformats.org/drawingml/2006/picture">
                       <pic:pic>
                         <pic:nvPicPr>
-                          <pic:cNvPr descr="/Applications/quarto/share/formats/docx/note.png" id="43" name="Picture"/>
+                          <pic:cNvPr descr="D:\Programming Languages\share\formats\docx\note.png" id="43" name="Picture"/>
                           <pic:cNvPicPr>
                             <a:picLocks noChangeArrowheads="1" noChangeAspect="1"/>
                           </pic:cNvPicPr>
@@ -4121,7 +3854,7 @@
                     <a:graphicData uri="http://schemas.openxmlformats.org/drawingml/2006/picture">
                       <pic:pic>
                         <pic:nvPicPr>
-                          <pic:cNvPr descr="/Applications/quarto/share/formats/docx/note.png" id="45" name="Picture"/>
+                          <pic:cNvPr descr="D:\Programming Languages\share\formats\docx\note.png" id="45" name="Picture"/>
                           <pic:cNvPicPr>
                             <a:picLocks noChangeArrowheads="1" noChangeAspect="1"/>
                           </pic:cNvPicPr>
@@ -4575,7 +4308,7 @@
                     <a:graphicData uri="http://schemas.openxmlformats.org/drawingml/2006/picture">
                       <pic:pic>
                         <pic:nvPicPr>
-                          <pic:cNvPr descr="/Applications/quarto/share/formats/docx/note.png" id="48" name="Picture"/>
+                          <pic:cNvPr descr="D:\Programming Languages\share\formats\docx\note.png" id="48" name="Picture"/>
                           <pic:cNvPicPr>
                             <a:picLocks noChangeArrowheads="1" noChangeAspect="1"/>
                           </pic:cNvPicPr>
@@ -5271,7 +5004,7 @@
                     <a:graphicData uri="http://schemas.openxmlformats.org/drawingml/2006/picture">
                       <pic:pic>
                         <pic:nvPicPr>
-                          <pic:cNvPr descr="/Applications/quarto/share/formats/docx/warning.png" id="51" name="Picture"/>
+                          <pic:cNvPr descr="D:\Programming Languages\share\formats\docx\warning.png" id="51" name="Picture"/>
                           <pic:cNvPicPr>
                             <a:picLocks noChangeArrowheads="1" noChangeAspect="1"/>
                           </pic:cNvPicPr>
@@ -5428,7 +5161,7 @@
                     <a:graphicData uri="http://schemas.openxmlformats.org/drawingml/2006/picture">
                       <pic:pic>
                         <pic:nvPicPr>
-                          <pic:cNvPr descr="/Applications/quarto/share/formats/docx/note.png" id="53" name="Picture"/>
+                          <pic:cNvPr descr="D:\Programming Languages\share\formats\docx\note.png" id="53" name="Picture"/>
                           <pic:cNvPicPr>
                             <a:picLocks noChangeArrowheads="1" noChangeAspect="1"/>
                           </pic:cNvPicPr>
@@ -6289,7 +6022,7 @@
                     <a:graphicData uri="http://schemas.openxmlformats.org/drawingml/2006/picture">
                       <pic:pic>
                         <pic:nvPicPr>
-                          <pic:cNvPr descr="/Applications/quarto/share/formats/docx/note.png" id="55" name="Picture"/>
+                          <pic:cNvPr descr="D:\Programming Languages\share\formats\docx\note.png" id="55" name="Picture"/>
                           <pic:cNvPicPr>
                             <a:picLocks noChangeArrowheads="1" noChangeAspect="1"/>
                           </pic:cNvPicPr>
@@ -6549,7 +6282,7 @@
                     <a:graphicData uri="http://schemas.openxmlformats.org/drawingml/2006/picture">
                       <pic:pic>
                         <pic:nvPicPr>
-                          <pic:cNvPr descr="/Applications/quarto/share/formats/docx/note.png" id="58" name="Picture"/>
+                          <pic:cNvPr descr="D:\Programming Languages\share\formats\docx\note.png" id="58" name="Picture"/>
                           <pic:cNvPicPr>
                             <a:picLocks noChangeArrowheads="1" noChangeAspect="1"/>
                           </pic:cNvPicPr>
@@ -6927,7 +6660,7 @@
                     <a:graphicData uri="http://schemas.openxmlformats.org/drawingml/2006/picture">
                       <pic:pic>
                         <pic:nvPicPr>
-                          <pic:cNvPr descr="/Applications/quarto/share/formats/docx/note.png" id="60" name="Picture"/>
+                          <pic:cNvPr descr="D:\Programming Languages\share\formats\docx\note.png" id="60" name="Picture"/>
                           <pic:cNvPicPr>
                             <a:picLocks noChangeArrowheads="1" noChangeAspect="1"/>
                           </pic:cNvPicPr>
@@ -7754,7 +7487,7 @@
                     <a:graphicData uri="http://schemas.openxmlformats.org/drawingml/2006/picture">
                       <pic:pic>
                         <pic:nvPicPr>
-                          <pic:cNvPr descr="/Applications/quarto/share/formats/docx/note.png" id="62" name="Picture"/>
+                          <pic:cNvPr descr="D:\Programming Languages\share\formats\docx\note.png" id="62" name="Picture"/>
                           <pic:cNvPicPr>
                             <a:picLocks noChangeArrowheads="1" noChangeAspect="1"/>
                           </pic:cNvPicPr>
@@ -7996,7 +7729,7 @@
                     <a:graphicData uri="http://schemas.openxmlformats.org/drawingml/2006/picture">
                       <pic:pic>
                         <pic:nvPicPr>
-                          <pic:cNvPr descr="/Applications/quarto/share/formats/docx/note.png" id="65" name="Picture"/>
+                          <pic:cNvPr descr="D:\Programming Languages\share\formats\docx\note.png" id="65" name="Picture"/>
                           <pic:cNvPicPr>
                             <a:picLocks noChangeArrowheads="1" noChangeAspect="1"/>
                           </pic:cNvPicPr>
@@ -8457,7 +8190,7 @@
                     <a:graphicData uri="http://schemas.openxmlformats.org/drawingml/2006/picture">
                       <pic:pic>
                         <pic:nvPicPr>
-                          <pic:cNvPr descr="/Applications/quarto/share/formats/docx/note.png" id="67" name="Picture"/>
+                          <pic:cNvPr descr="D:\Programming Languages\share\formats\docx\note.png" id="67" name="Picture"/>
                           <pic:cNvPicPr>
                             <a:picLocks noChangeArrowheads="1" noChangeAspect="1"/>
                           </pic:cNvPicPr>

--- a/docs/studyguides/sigmanotation.docx
+++ b/docs/studyguides/sigmanotation.docx
@@ -9570,7 +9570,7 @@
 </file>
 
 <file path=word/numbering.xml><?xml version="1.0" encoding="utf-8"?>
-<w:numbering xmlns:aink="http://schemas.microsoft.com/office/drawing/2016/ink" xmlns:am3d="http://schemas.microsoft.com/office/drawing/2017/model3d" xmlns:cx="http://schemas.microsoft.com/office/drawing/2014/chartex" xmlns:cx1="http://schemas.microsoft.com/office/drawing/2015/9/8/chartex" xmlns:cx2="http://schemas.microsoft.com/office/drawing/2015/10/21/chartex" xmlns:cx3="http://schemas.microsoft.com/office/drawing/2016/5/9/chartex" xmlns:cx4="http://schemas.microsoft.com/office/drawing/2016/5/10/chartex" xmlns:cx5="http://schemas.microsoft.com/office/drawing/2016/5/11/chartex" xmlns:cx6="http://schemas.microsoft.com/office/drawing/2016/5/12/chartex" xmlns:cx7="http://schemas.microsoft.com/office/drawing/2016/5/13/chartex" xmlns:cx8="http://schemas.microsoft.com/office/drawing/2016/5/14/chartex" xmlns:m="http://schemas.openxmlformats.org/officeDocument/2006/math" xmlns:mc="http://schemas.openxmlformats.org/markup-compatibility/2006" xmlns:o="urn:schemas-microsoft-com:office:office" xmlns:oel="http://schemas.microsoft.com/office/2019/extlst" xmlns:r="http://schemas.openxmlformats.org/officeDocument/2006/relationships" xmlns:v="urn:schemas-microsoft-com:vml" xmlns:w="http://schemas.openxmlformats.org/wordprocessingml/2006/main" xmlns:w10="urn:schemas-microsoft-com:office:word" xmlns:w14="http://schemas.microsoft.com/office/word/2010/wordml" xmlns:w15="http://schemas.microsoft.com/office/word/2012/wordml" xmlns:w16="http://schemas.microsoft.com/office/word/2018/wordml" xmlns:w16cex="http://schemas.microsoft.com/office/word/2018/wordml/cex" xmlns:w16cid="http://schemas.microsoft.com/office/word/2016/wordml/cid" xmlns:w16du="http://schemas.microsoft.com/office/word/2023/wordml/word16du" xmlns:w16sdtdh="http://schemas.microsoft.com/office/word/2020/wordml/sdtdatahash" xmlns:w16se="http://schemas.microsoft.com/office/word/2015/wordml/symex" xmlns:wne="http://schemas.microsoft.com/office/word/2006/wordml" xmlns:wp="http://schemas.openxmlformats.org/drawingml/2006/wordprocessingDrawing" xmlns:wp14="http://schemas.microsoft.com/office/word/2010/wordprocessingDrawing" xmlns:wpc="http://schemas.microsoft.com/office/word/2010/wordprocessingCanvas" xmlns:wpg="http://schemas.microsoft.com/office/word/2010/wordprocessingGroup" xmlns:wpi="http://schemas.microsoft.com/office/word/2010/wordprocessingInk" xmlns:wps="http://schemas.microsoft.com/office/word/2010/wordprocessingShape" mc:Ignorable="w14 w15 w16se w16cid w16 w16cex w16sdtdh wp14">
+<w:numbering xmlns:aink="http://schemas.microsoft.com/office/drawing/2016/ink" xmlns:am3d="http://schemas.microsoft.com/office/drawing/2017/model3d" xmlns:cx="http://schemas.microsoft.com/office/drawing/2014/chartex" xmlns:cx1="http://schemas.microsoft.com/office/drawing/2015/9/8/chartex" xmlns:cx2="http://schemas.microsoft.com/office/drawing/2015/10/21/chartex" xmlns:cx3="http://schemas.microsoft.com/office/drawing/2016/5/9/chartex" xmlns:cx4="http://schemas.microsoft.com/office/drawing/2016/5/10/chartex" xmlns:cx5="http://schemas.microsoft.com/office/drawing/2016/5/11/chartex" xmlns:cx6="http://schemas.microsoft.com/office/drawing/2016/5/12/chartex" xmlns:cx7="http://schemas.microsoft.com/office/drawing/2016/5/13/chartex" xmlns:cx8="http://schemas.microsoft.com/office/drawing/2016/5/14/chartex" xmlns:m="http://schemas.openxmlformats.org/officeDocument/2006/math" xmlns:mc="http://schemas.openxmlformats.org/markup-compatibility/2006" xmlns:o="urn:schemas-microsoft-com:office:office" xmlns:oel="http://schemas.microsoft.com/office/2019/extlst" xmlns:r="http://schemas.openxmlformats.org/officeDocument/2006/relationships" xmlns:v="urn:schemas-microsoft-com:vml" xmlns:w="http://schemas.openxmlformats.org/wordprocessingml/2006/main" xmlns:w10="urn:schemas-microsoft-com:office:word" xmlns:w14="http://schemas.microsoft.com/office/word/2010/wordml" xmlns:w15="http://schemas.microsoft.com/office/word/2012/wordml" xmlns:w16="http://schemas.microsoft.com/office/word/2018/wordml" xmlns:w16cex="http://schemas.microsoft.com/office/word/2018/wordml/cex" xmlns:w16cid="http://schemas.microsoft.com/office/word/2016/wordml/cid" xmlns:w16du="http://schemas.microsoft.com/office/word/2023/wordml/word16du" xmlns:w16sdtdh="http://schemas.microsoft.com/office/word/2020/wordml/sdtdatahash" xmlns:w16sdtfl="http://schemas.microsoft.com/office/word/2024/wordml/sdtformatlock" xmlns:w16se="http://schemas.microsoft.com/office/word/2015/wordml/symex" xmlns:wne="http://schemas.microsoft.com/office/word/2006/wordml" xmlns:wp="http://schemas.openxmlformats.org/drawingml/2006/wordprocessingDrawing" xmlns:wp14="http://schemas.microsoft.com/office/word/2010/wordprocessingDrawing" xmlns:wpc="http://schemas.microsoft.com/office/word/2010/wordprocessingCanvas" xmlns:wpg="http://schemas.microsoft.com/office/word/2010/wordprocessingGroup" xmlns:wpi="http://schemas.microsoft.com/office/word/2010/wordprocessingInk" xmlns:wps="http://schemas.microsoft.com/office/word/2010/wordprocessingShape" mc:Ignorable="w14 w15 w16se w16cid w16 w16cex w16sdtdh w16sdtfl w16du wp14">
   <w:abstractNum w15:restartNumberingAfterBreak="0" w:abstractNumId="0">
     <w:nsid w:val="FFFFFF7C"/>
     <w:multiLevelType w:val="singleLevel"/>
@@ -10585,7 +10585,7 @@
 </file>
 
 <file path=word/styles.xml><?xml version="1.0" encoding="utf-8"?>
-<w:styles xmlns:mc="http://schemas.openxmlformats.org/markup-compatibility/2006" xmlns:r="http://schemas.openxmlformats.org/officeDocument/2006/relationships" xmlns:w="http://schemas.openxmlformats.org/wordprocessingml/2006/main" xmlns:w14="http://schemas.microsoft.com/office/word/2010/wordml" xmlns:w15="http://schemas.microsoft.com/office/word/2012/wordml" xmlns:w16="http://schemas.microsoft.com/office/word/2018/wordml" xmlns:w16cex="http://schemas.microsoft.com/office/word/2018/wordml/cex" xmlns:w16cid="http://schemas.microsoft.com/office/word/2016/wordml/cid" xmlns:w16sdtdh="http://schemas.microsoft.com/office/word/2020/wordml/sdtdatahash" xmlns:w16se="http://schemas.microsoft.com/office/word/2015/wordml/symex" mc:Ignorable="w14 w15 w16se w16cid w16 w16cex w16sdtdh">
+<w:styles xmlns:mc="http://schemas.openxmlformats.org/markup-compatibility/2006" xmlns:r="http://schemas.openxmlformats.org/officeDocument/2006/relationships" xmlns:w="http://schemas.openxmlformats.org/wordprocessingml/2006/main" xmlns:w14="http://schemas.microsoft.com/office/word/2010/wordml" xmlns:w15="http://schemas.microsoft.com/office/word/2012/wordml" xmlns:w16="http://schemas.microsoft.com/office/word/2018/wordml" xmlns:w16cex="http://schemas.microsoft.com/office/word/2018/wordml/cex" xmlns:w16cid="http://schemas.microsoft.com/office/word/2016/wordml/cid" xmlns:w16du="http://schemas.microsoft.com/office/word/2023/wordml/word16du" xmlns:w16sdtdh="http://schemas.microsoft.com/office/word/2020/wordml/sdtdatahash" xmlns:w16sdtfl="http://schemas.microsoft.com/office/word/2024/wordml/sdtformatlock" xmlns:w16se="http://schemas.microsoft.com/office/word/2015/wordml/symex" mc:Ignorable="w14 w15 w16se w16cid w16 w16cex w16sdtdh w16sdtfl w16du">
   <w:docDefaults>
     <w:rPrDefault>
       <w:rPr>

--- a/docs/studyguides/sigmanotation.docx
+++ b/docs/studyguides/sigmanotation.docx
@@ -7,25 +7,7 @@
         <w:pStyle w:val="Title"/>
       </w:pPr>
       <w:r>
-        <w:t xml:space="preserve">Introduction</w:t>
-      </w:r>
-      <w:r>
-        <w:t xml:space="preserve"> </w:t>
-      </w:r>
-      <w:r>
-        <w:t xml:space="preserve">to</w:t>
-      </w:r>
-      <w:r>
-        <w:t xml:space="preserve"> </w:t>
-      </w:r>
-      <w:r>
-        <w:t xml:space="preserve">sigma</w:t>
-      </w:r>
-      <w:r>
-        <w:t xml:space="preserve"> </w:t>
-      </w:r>
-      <w:r>
-        <w:t xml:space="preserve">notation</w:t>
+        <w:t xml:space="preserve">Introduction to sigma notation</w:t>
       </w:r>
     </w:p>
     <w:p>
@@ -33,37 +15,7 @@
         <w:pStyle w:val="Author"/>
       </w:pPr>
       <w:r>
-        <w:t xml:space="preserve">Tom</w:t>
-      </w:r>
-      <w:r>
-        <w:t xml:space="preserve"> </w:t>
-      </w:r>
-      <w:r>
-        <w:t xml:space="preserve">Coleman,</w:t>
-      </w:r>
-      <w:r>
-        <w:t xml:space="preserve"> </w:t>
-      </w:r>
-      <w:r>
-        <w:t xml:space="preserve">Ifan</w:t>
-      </w:r>
-      <w:r>
-        <w:t xml:space="preserve"> </w:t>
-      </w:r>
-      <w:r>
-        <w:t xml:space="preserve">Howells-Baines,</w:t>
-      </w:r>
-      <w:r>
-        <w:t xml:space="preserve"> </w:t>
-      </w:r>
-      <w:r>
-        <w:t xml:space="preserve">Mark</w:t>
-      </w:r>
-      <w:r>
-        <w:t xml:space="preserve"> </w:t>
-      </w:r>
-      <w:r>
-        <w:t xml:space="preserve">Toner</w:t>
+        <w:t xml:space="preserve">Tom Coleman, Ifan Howells-Baines, Mark Toner</w:t>
       </w:r>
     </w:p>
     <w:p>
@@ -79,223 +31,7 @@
         <w:pStyle w:val="Abstract"/>
       </w:pPr>
       <w:r>
-        <w:t xml:space="preserve">Sigma</w:t>
-      </w:r>
-      <w:r>
-        <w:t xml:space="preserve"> </w:t>
-      </w:r>
-      <w:r>
-        <w:t xml:space="preserve">notation</w:t>
-      </w:r>
-      <w:r>
-        <w:t xml:space="preserve"> </w:t>
-      </w:r>
-      <w:r>
-        <w:t xml:space="preserve">is</w:t>
-      </w:r>
-      <w:r>
-        <w:t xml:space="preserve"> </w:t>
-      </w:r>
-      <w:r>
-        <w:t xml:space="preserve">used</w:t>
-      </w:r>
-      <w:r>
-        <w:t xml:space="preserve"> </w:t>
-      </w:r>
-      <w:r>
-        <w:t xml:space="preserve">to</w:t>
-      </w:r>
-      <w:r>
-        <w:t xml:space="preserve"> </w:t>
-      </w:r>
-      <w:r>
-        <w:t xml:space="preserve">express</w:t>
-      </w:r>
-      <w:r>
-        <w:t xml:space="preserve"> </w:t>
-      </w:r>
-      <w:r>
-        <w:t xml:space="preserve">many</w:t>
-      </w:r>
-      <w:r>
-        <w:t xml:space="preserve"> </w:t>
-      </w:r>
-      <w:r>
-        <w:t xml:space="preserve">additions</w:t>
-      </w:r>
-      <w:r>
-        <w:t xml:space="preserve"> </w:t>
-      </w:r>
-      <w:r>
-        <w:t xml:space="preserve">at</w:t>
-      </w:r>
-      <w:r>
-        <w:t xml:space="preserve"> </w:t>
-      </w:r>
-      <w:r>
-        <w:t xml:space="preserve">once.</w:t>
-      </w:r>
-      <w:r>
-        <w:t xml:space="preserve"> </w:t>
-      </w:r>
-      <w:r>
-        <w:t xml:space="preserve">Understanding</w:t>
-      </w:r>
-      <w:r>
-        <w:t xml:space="preserve"> </w:t>
-      </w:r>
-      <w:r>
-        <w:t xml:space="preserve">what</w:t>
-      </w:r>
-      <w:r>
-        <w:t xml:space="preserve"> </w:t>
-      </w:r>
-      <w:r>
-        <w:t xml:space="preserve">this</w:t>
-      </w:r>
-      <w:r>
-        <w:t xml:space="preserve"> </w:t>
-      </w:r>
-      <w:r>
-        <w:t xml:space="preserve">notation</w:t>
-      </w:r>
-      <w:r>
-        <w:t xml:space="preserve"> </w:t>
-      </w:r>
-      <w:r>
-        <w:t xml:space="preserve">is,</w:t>
-      </w:r>
-      <w:r>
-        <w:t xml:space="preserve"> </w:t>
-      </w:r>
-      <w:r>
-        <w:t xml:space="preserve">how</w:t>
-      </w:r>
-      <w:r>
-        <w:t xml:space="preserve"> </w:t>
-      </w:r>
-      <w:r>
-        <w:t xml:space="preserve">it</w:t>
-      </w:r>
-      <w:r>
-        <w:t xml:space="preserve"> </w:t>
-      </w:r>
-      <w:r>
-        <w:t xml:space="preserve">works,</w:t>
-      </w:r>
-      <w:r>
-        <w:t xml:space="preserve"> </w:t>
-      </w:r>
-      <w:r>
-        <w:t xml:space="preserve">and</w:t>
-      </w:r>
-      <w:r>
-        <w:t xml:space="preserve"> </w:t>
-      </w:r>
-      <w:r>
-        <w:t xml:space="preserve">how</w:t>
-      </w:r>
-      <w:r>
-        <w:t xml:space="preserve"> </w:t>
-      </w:r>
-      <w:r>
-        <w:t xml:space="preserve">to</w:t>
-      </w:r>
-      <w:r>
-        <w:t xml:space="preserve"> </w:t>
-      </w:r>
-      <w:r>
-        <w:t xml:space="preserve">manipulate</w:t>
-      </w:r>
-      <w:r>
-        <w:t xml:space="preserve"> </w:t>
-      </w:r>
-      <w:r>
-        <w:t xml:space="preserve">them</w:t>
-      </w:r>
-      <w:r>
-        <w:t xml:space="preserve"> </w:t>
-      </w:r>
-      <w:r>
-        <w:t xml:space="preserve">is</w:t>
-      </w:r>
-      <w:r>
-        <w:t xml:space="preserve"> </w:t>
-      </w:r>
-      <w:r>
-        <w:t xml:space="preserve">a</w:t>
-      </w:r>
-      <w:r>
-        <w:t xml:space="preserve"> </w:t>
-      </w:r>
-      <w:r>
-        <w:t xml:space="preserve">valuable</w:t>
-      </w:r>
-      <w:r>
-        <w:t xml:space="preserve"> </w:t>
-      </w:r>
-      <w:r>
-        <w:t xml:space="preserve">skill</w:t>
-      </w:r>
-      <w:r>
-        <w:t xml:space="preserve"> </w:t>
-      </w:r>
-      <w:r>
-        <w:t xml:space="preserve">to</w:t>
-      </w:r>
-      <w:r>
-        <w:t xml:space="preserve"> </w:t>
-      </w:r>
-      <w:r>
-        <w:t xml:space="preserve">learn</w:t>
-      </w:r>
-      <w:r>
-        <w:t xml:space="preserve"> </w:t>
-      </w:r>
-      <w:r>
-        <w:t xml:space="preserve">for</w:t>
-      </w:r>
-      <w:r>
-        <w:t xml:space="preserve"> </w:t>
-      </w:r>
-      <w:r>
-        <w:t xml:space="preserve">use</w:t>
-      </w:r>
-      <w:r>
-        <w:t xml:space="preserve"> </w:t>
-      </w:r>
-      <w:r>
-        <w:t xml:space="preserve">in</w:t>
-      </w:r>
-      <w:r>
-        <w:t xml:space="preserve"> </w:t>
-      </w:r>
-      <w:r>
-        <w:t xml:space="preserve">almost</w:t>
-      </w:r>
-      <w:r>
-        <w:t xml:space="preserve"> </w:t>
-      </w:r>
-      <w:r>
-        <w:t xml:space="preserve">any</w:t>
-      </w:r>
-      <w:r>
-        <w:t xml:space="preserve"> </w:t>
-      </w:r>
-      <w:r>
-        <w:t xml:space="preserve">area</w:t>
-      </w:r>
-      <w:r>
-        <w:t xml:space="preserve"> </w:t>
-      </w:r>
-      <w:r>
-        <w:t xml:space="preserve">of</w:t>
-      </w:r>
-      <w:r>
-        <w:t xml:space="preserve"> </w:t>
-      </w:r>
-      <w:r>
-        <w:t xml:space="preserve">mathematics.</w:t>
+        <w:t xml:space="preserve">Sigma notation is used to express many additions at once. Understanding what this notation is, how it works, and how to manipulate them is a valuable skill to learn for use in almost any area of mathematics.</w:t>
       </w:r>
     </w:p>
     <w:bookmarkStart w:id="41" w:name="what-is-sigma-notation"/>
@@ -344,17 +80,16 @@
         <w:tblStyle w:val="Table"/>
         <w:tblLook w:firstRow="0" w:lastRow="0" w:firstColumn="0" w:lastColumn="0" w:noHBand="0" w:noVBand="0" w:val="0000"/>
         <w:tblBorders>
+          <w:top w:val="single" w:sz="4" w:space="0" w:color="0758E5"/>
           <w:left w:val="single" w:sz="24" w:space="0" w:color="0758E5"/>
+          <w:bottom w:val="single" w:sz="4" w:space="0" w:color="0758E5"/>
           <w:right w:val="single" w:sz="4" w:space="0" w:color="0758E5"/>
-          <w:top w:val="single" w:sz="4" w:space="0" w:color="0758E5"/>
-          <w:bottom w:val="single" w:sz="4" w:space="0" w:color="0758E5"/>
         </w:tblBorders>
         <w:tblCellMar>
           <w:left w:w="144" w:type="dxa"/>
           <w:right w:w="144" w:type="dxa"/>
         </w:tblCellMar>
-        <w:tblInd w:w="164" w:type="dxa"/>
-        <w:tblW w:type="pct" w:w="100%"/>
+        <w:tblLook w:firstRow="0" w:lastRow="0" w:firstColumn="0" w:lastColumn="0" w:noHBand="0" w:noVBand="0" w:val="0000"/>
       </w:tblPr>
       <w:tr>
         <w:trPr>
@@ -751,10 +486,7 @@
               <w:t xml:space="preserve"> </w:t>
             </w:r>
             <w:r>
-              <w:t xml:space="preserve">‘</w:t>
-            </w:r>
-            <w:r>
-              <w:t xml:space="preserve">the sum from</w:t>
+              <w:t xml:space="preserve">‘the sum from</w:t>
             </w:r>
             <w:r>
               <w:t xml:space="preserve"> </w:t>
@@ -976,6 +708,7 @@
               <w:t xml:space="preserve">of the sum.</w:t>
             </w:r>
           </w:p>
+          <w:p/>
         </w:tc>
       </w:tr>
     </w:tbl>
@@ -999,7 +732,7 @@
     <w:tbl>
       <w:tblPr>
         <w:tblStyle w:val="Table"/>
-        <w:tblLook w:firstRow="0" w:lastRow="0" w:firstColumn="0" w:lastColumn="0" w:noHBand="0" w:noVBand="0" w:val="0000"/>
+        <w:tblInd w:w="164" w:type="dxa"/>
         <w:tblBorders>
           <w:left w:val="single" w:sz="24" w:space="0" w:color="0758E5"/>
         </w:tblBorders>
@@ -1007,8 +740,11 @@
           <w:left w:w="0" w:type="dxa"/>
           <w:right w:w="0" w:type="dxa"/>
         </w:tblCellMar>
-        <w:tblInd w:w="164" w:type="dxa"/>
+        <w:tblLook w:firstRow="0" w:lastRow="0" w:firstColumn="0" w:lastColumn="0" w:noHBand="0" w:noVBand="0" w:val="0000"/>
       </w:tblPr>
+      <w:tblGrid>
+        <w:gridCol w:w="7920"/>
+      </w:tblGrid>
       <w:tr>
         <w:trPr>
           <w:cantSplit/>
@@ -1313,7 +1049,7 @@
     <w:tbl>
       <w:tblPr>
         <w:tblStyle w:val="Table"/>
-        <w:tblLook w:firstRow="0" w:lastRow="0" w:firstColumn="0" w:lastColumn="0" w:noHBand="0" w:noVBand="0" w:val="0000"/>
+        <w:tblInd w:w="164" w:type="dxa"/>
         <w:tblBorders>
           <w:left w:val="single" w:sz="24" w:space="0" w:color="0758E5"/>
         </w:tblBorders>
@@ -1321,8 +1057,11 @@
           <w:left w:w="0" w:type="dxa"/>
           <w:right w:w="0" w:type="dxa"/>
         </w:tblCellMar>
-        <w:tblInd w:w="164" w:type="dxa"/>
+        <w:tblLook w:firstRow="0" w:lastRow="0" w:firstColumn="0" w:lastColumn="0" w:noHBand="0" w:noVBand="0" w:val="0000"/>
       </w:tblPr>
+      <w:tblGrid>
+        <w:gridCol w:w="7920"/>
+      </w:tblGrid>
       <w:tr>
         <w:trPr>
           <w:cantSplit/>
@@ -1868,7 +1607,7 @@
     <w:tbl>
       <w:tblPr>
         <w:tblStyle w:val="Table"/>
-        <w:tblLook w:firstRow="0" w:lastRow="0" w:firstColumn="0" w:lastColumn="0" w:noHBand="0" w:noVBand="0" w:val="0000"/>
+        <w:tblInd w:w="164" w:type="dxa"/>
         <w:tblBorders>
           <w:left w:val="single" w:sz="24" w:space="0" w:color="0758E5"/>
         </w:tblBorders>
@@ -1876,8 +1615,11 @@
           <w:left w:w="0" w:type="dxa"/>
           <w:right w:w="0" w:type="dxa"/>
         </w:tblCellMar>
-        <w:tblInd w:w="164" w:type="dxa"/>
+        <w:tblLook w:firstRow="0" w:lastRow="0" w:firstColumn="0" w:lastColumn="0" w:noHBand="0" w:noVBand="0" w:val="0000"/>
       </w:tblPr>
+      <w:tblGrid>
+        <w:gridCol w:w="7920"/>
+      </w:tblGrid>
       <w:tr>
         <w:trPr>
           <w:cantSplit/>
@@ -2144,8 +1886,8 @@
               <m:d>
                 <m:dPr>
                   <m:begChr m:val="("/>
+                  <m:sepChr m:val=""/>
                   <m:endChr m:val=")"/>
-                  <m:sepChr m:val=""/>
                   <m:grow/>
                 </m:dPr>
                 <m:e>
@@ -2307,8 +2049,8 @@
               <m:d>
                 <m:dPr>
                   <m:begChr m:val="("/>
+                  <m:sepChr m:val=""/>
                   <m:endChr m:val=")"/>
-                  <m:sepChr m:val=""/>
                   <m:grow/>
                 </m:dPr>
                 <m:e>
@@ -2352,8 +2094,8 @@
               <m:d>
                 <m:dPr>
                   <m:begChr m:val="("/>
+                  <m:sepChr m:val=""/>
                   <m:endChr m:val=")"/>
-                  <m:sepChr m:val=""/>
                   <m:grow/>
                 </m:dPr>
                 <m:e>
@@ -2408,8 +2150,8 @@
               <m:d>
                 <m:dPr>
                   <m:begChr m:val="("/>
+                  <m:sepChr m:val=""/>
                   <m:endChr m:val=")"/>
-                  <m:sepChr m:val=""/>
                   <m:grow/>
                 </m:dPr>
                 <m:e>
@@ -2465,7 +2207,7 @@
     <w:tbl>
       <w:tblPr>
         <w:tblStyle w:val="Table"/>
-        <w:tblLook w:firstRow="0" w:lastRow="0" w:firstColumn="0" w:lastColumn="0" w:noHBand="0" w:noVBand="0" w:val="0000"/>
+        <w:tblInd w:w="164" w:type="dxa"/>
         <w:tblBorders>
           <w:left w:val="single" w:sz="24" w:space="0" w:color="0758E5"/>
         </w:tblBorders>
@@ -2473,8 +2215,11 @@
           <w:left w:w="0" w:type="dxa"/>
           <w:right w:w="0" w:type="dxa"/>
         </w:tblCellMar>
-        <w:tblInd w:w="164" w:type="dxa"/>
+        <w:tblLook w:firstRow="0" w:lastRow="0" w:firstColumn="0" w:lastColumn="0" w:noHBand="0" w:noVBand="0" w:val="0000"/>
       </w:tblPr>
+      <w:tblGrid>
+        <w:gridCol w:w="7920"/>
+      </w:tblGrid>
       <w:tr>
         <w:trPr>
           <w:cantSplit/>
@@ -2827,7 +2572,7 @@
     <w:tbl>
       <w:tblPr>
         <w:tblStyle w:val="Table"/>
-        <w:tblLook w:firstRow="0" w:lastRow="0" w:firstColumn="0" w:lastColumn="0" w:noHBand="0" w:noVBand="0" w:val="0000"/>
+        <w:tblInd w:w="164" w:type="dxa"/>
         <w:tblBorders>
           <w:left w:val="single" w:sz="24" w:space="0" w:color="0758E5"/>
         </w:tblBorders>
@@ -2835,8 +2580,11 @@
           <w:left w:w="0" w:type="dxa"/>
           <w:right w:w="0" w:type="dxa"/>
         </w:tblCellMar>
-        <w:tblInd w:w="164" w:type="dxa"/>
+        <w:tblLook w:firstRow="0" w:lastRow="0" w:firstColumn="0" w:lastColumn="0" w:noHBand="0" w:noVBand="0" w:val="0000"/>
       </w:tblPr>
+      <w:tblGrid>
+        <w:gridCol w:w="7920"/>
+      </w:tblGrid>
       <w:tr>
         <w:trPr>
           <w:cantSplit/>
@@ -3190,7 +2938,7 @@
     <w:tbl>
       <w:tblPr>
         <w:tblStyle w:val="Table"/>
-        <w:tblLook w:firstRow="0" w:lastRow="0" w:firstColumn="0" w:lastColumn="0" w:noHBand="0" w:noVBand="0" w:val="0000"/>
+        <w:tblInd w:w="164" w:type="dxa"/>
         <w:tblBorders>
           <w:left w:val="single" w:sz="24" w:space="0" w:color="0758E5"/>
         </w:tblBorders>
@@ -3198,8 +2946,11 @@
           <w:left w:w="0" w:type="dxa"/>
           <w:right w:w="0" w:type="dxa"/>
         </w:tblCellMar>
-        <w:tblInd w:w="164" w:type="dxa"/>
+        <w:tblLook w:firstRow="0" w:lastRow="0" w:firstColumn="0" w:lastColumn="0" w:noHBand="0" w:noVBand="0" w:val="0000"/>
       </w:tblPr>
+      <w:tblGrid>
+        <w:gridCol w:w="7920"/>
+      </w:tblGrid>
       <w:tr>
         <w:trPr>
           <w:cantSplit/>
@@ -3365,8 +3116,8 @@
                   <m:d>
                     <m:dPr>
                       <m:begChr m:val="("/>
+                      <m:sepChr m:val=""/>
                       <m:endChr m:val=")"/>
-                      <m:sepChr m:val=""/>
                       <m:grow/>
                     </m:dPr>
                     <m:e>
@@ -3449,8 +3200,8 @@
                   <m:d>
                     <m:dPr>
                       <m:begChr m:val="("/>
+                      <m:sepChr m:val=""/>
                       <m:endChr m:val=")"/>
-                      <m:sepChr m:val=""/>
                       <m:grow/>
                     </m:dPr>
                     <m:e>
@@ -3494,8 +3245,8 @@
                   <m:d>
                     <m:dPr>
                       <m:begChr m:val="("/>
+                      <m:sepChr m:val=""/>
                       <m:endChr m:val=")"/>
-                      <m:sepChr m:val=""/>
                       <m:grow/>
                     </m:dPr>
                     <m:e>
@@ -3612,8 +3363,8 @@
                         <m:d>
                           <m:dPr>
                             <m:begChr m:val="("/>
+                            <m:sepChr m:val=""/>
                             <m:endChr m:val=")"/>
-                            <m:sepChr m:val=""/>
                             <m:grow/>
                           </m:dPr>
                           <m:e>
@@ -3706,17 +3457,16 @@
         <w:tblStyle w:val="Table"/>
         <w:tblLook w:firstRow="0" w:lastRow="0" w:firstColumn="0" w:lastColumn="0" w:noHBand="0" w:noVBand="0" w:val="0000"/>
         <w:tblBorders>
+          <w:top w:val="single" w:sz="4" w:space="0" w:color="0758E5"/>
           <w:left w:val="single" w:sz="24" w:space="0" w:color="0758E5"/>
+          <w:bottom w:val="single" w:sz="4" w:space="0" w:color="0758E5"/>
           <w:right w:val="single" w:sz="4" w:space="0" w:color="0758E5"/>
-          <w:top w:val="single" w:sz="4" w:space="0" w:color="0758E5"/>
-          <w:bottom w:val="single" w:sz="4" w:space="0" w:color="0758E5"/>
         </w:tblBorders>
         <w:tblCellMar>
           <w:left w:w="144" w:type="dxa"/>
           <w:right w:w="144" w:type="dxa"/>
         </w:tblCellMar>
-        <w:tblInd w:w="164" w:type="dxa"/>
-        <w:tblW w:type="pct" w:w="100%"/>
+        <w:tblLook w:firstRow="0" w:lastRow="0" w:firstColumn="0" w:lastColumn="0" w:noHBand="0" w:noVBand="0" w:val="0000"/>
       </w:tblPr>
       <w:tr>
         <w:trPr>
@@ -4068,6 +3818,7 @@
               </m:oMath>
             </m:oMathPara>
           </w:p>
+          <w:p/>
         </w:tc>
       </w:tr>
     </w:tbl>
@@ -4082,7 +3833,7 @@
     <w:tbl>
       <w:tblPr>
         <w:tblStyle w:val="Table"/>
-        <w:tblLook w:firstRow="0" w:lastRow="0" w:firstColumn="0" w:lastColumn="0" w:noHBand="0" w:noVBand="0" w:val="0000"/>
+        <w:tblInd w:w="164" w:type="dxa"/>
         <w:tblBorders>
           <w:left w:val="single" w:sz="24" w:space="0" w:color="0758E5"/>
         </w:tblBorders>
@@ -4090,8 +3841,11 @@
           <w:left w:w="0" w:type="dxa"/>
           <w:right w:w="0" w:type="dxa"/>
         </w:tblCellMar>
-        <w:tblInd w:w="164" w:type="dxa"/>
+        <w:tblLook w:firstRow="0" w:lastRow="0" w:firstColumn="0" w:lastColumn="0" w:noHBand="0" w:noVBand="0" w:val="0000"/>
       </w:tblPr>
+      <w:tblGrid>
+        <w:gridCol w:w="7920"/>
+      </w:tblGrid>
       <w:tr>
         <w:trPr>
           <w:cantSplit/>
@@ -4533,17 +4287,16 @@
         <w:tblStyle w:val="Table"/>
         <w:tblLook w:firstRow="0" w:lastRow="0" w:firstColumn="0" w:lastColumn="0" w:noHBand="0" w:noVBand="0" w:val="0000"/>
         <w:tblBorders>
+          <w:top w:val="single" w:sz="4" w:space="0" w:color="0758E5"/>
           <w:left w:val="single" w:sz="24" w:space="0" w:color="0758E5"/>
+          <w:bottom w:val="single" w:sz="4" w:space="0" w:color="0758E5"/>
           <w:right w:val="single" w:sz="4" w:space="0" w:color="0758E5"/>
-          <w:top w:val="single" w:sz="4" w:space="0" w:color="0758E5"/>
-          <w:bottom w:val="single" w:sz="4" w:space="0" w:color="0758E5"/>
         </w:tblBorders>
         <w:tblCellMar>
           <w:left w:w="144" w:type="dxa"/>
           <w:right w:w="144" w:type="dxa"/>
         </w:tblCellMar>
-        <w:tblInd w:w="164" w:type="dxa"/>
-        <w:tblW w:type="pct" w:w="100%"/>
+        <w:tblLook w:firstRow="0" w:lastRow="0" w:firstColumn="0" w:lastColumn="0" w:noHBand="0" w:noVBand="0" w:val="0000"/>
       </w:tblPr>
       <w:tr>
         <w:trPr>
@@ -4982,8 +4735,8 @@
                     <m:d>
                       <m:dPr>
                         <m:begChr m:val="("/>
+                        <m:sepChr m:val=""/>
                         <m:endChr m:val=")"/>
-                        <m:sepChr m:val=""/>
                         <m:grow/>
                       </m:dPr>
                       <m:e>
@@ -5165,8 +4918,8 @@
                     <m:d>
                       <m:dPr>
                         <m:begChr m:val="("/>
+                        <m:sepChr m:val=""/>
                         <m:endChr m:val=")"/>
-                        <m:sepChr m:val=""/>
                         <m:grow/>
                       </m:dPr>
                       <m:e>
@@ -5213,6 +4966,7 @@
               </m:oMath>
             </m:oMathPara>
           </w:p>
+          <w:p/>
         </w:tc>
       </w:tr>
     </w:tbl>
@@ -5229,17 +4983,16 @@
         <w:tblStyle w:val="Table"/>
         <w:tblLook w:firstRow="0" w:lastRow="0" w:firstColumn="0" w:lastColumn="0" w:noHBand="0" w:noVBand="0" w:val="0000"/>
         <w:tblBorders>
+          <w:top w:val="single" w:sz="4" w:space="0" w:color="EB9113"/>
           <w:left w:val="single" w:sz="24" w:space="0" w:color="EB9113"/>
+          <w:bottom w:val="single" w:sz="4" w:space="0" w:color="EB9113"/>
           <w:right w:val="single" w:sz="4" w:space="0" w:color="EB9113"/>
-          <w:top w:val="single" w:sz="4" w:space="0" w:color="EB9113"/>
-          <w:bottom w:val="single" w:sz="4" w:space="0" w:color="EB9113"/>
         </w:tblBorders>
         <w:tblCellMar>
           <w:left w:w="144" w:type="dxa"/>
           <w:right w:w="144" w:type="dxa"/>
         </w:tblCellMar>
-        <w:tblInd w:w="164" w:type="dxa"/>
-        <w:tblW w:type="pct" w:w="100%"/>
+        <w:tblLook w:firstRow="0" w:lastRow="0" w:firstColumn="0" w:lastColumn="0" w:noHBand="0" w:noVBand="0" w:val="0000"/>
       </w:tblPr>
       <w:tr>
         <w:trPr>
@@ -5375,6 +5128,7 @@
               <w:t xml:space="preserve">.</w:t>
             </w:r>
           </w:p>
+          <w:p/>
         </w:tc>
       </w:tr>
     </w:tbl>
@@ -5389,7 +5143,7 @@
     <w:tbl>
       <w:tblPr>
         <w:tblStyle w:val="Table"/>
-        <w:tblLook w:firstRow="0" w:lastRow="0" w:firstColumn="0" w:lastColumn="0" w:noHBand="0" w:noVBand="0" w:val="0000"/>
+        <w:tblInd w:w="164" w:type="dxa"/>
         <w:tblBorders>
           <w:left w:val="single" w:sz="24" w:space="0" w:color="0758E5"/>
         </w:tblBorders>
@@ -5397,8 +5151,11 @@
           <w:left w:w="0" w:type="dxa"/>
           <w:right w:w="0" w:type="dxa"/>
         </w:tblCellMar>
-        <w:tblInd w:w="164" w:type="dxa"/>
+        <w:tblLook w:firstRow="0" w:lastRow="0" w:firstColumn="0" w:lastColumn="0" w:noHBand="0" w:noVBand="0" w:val="0000"/>
       </w:tblPr>
+      <w:tblGrid>
+        <w:gridCol w:w="7920"/>
+      </w:tblGrid>
       <w:tr>
         <w:trPr>
           <w:cantSplit/>
@@ -5522,8 +5279,8 @@
                   <m:d>
                     <m:dPr>
                       <m:begChr m:val="("/>
+                      <m:sepChr m:val=""/>
                       <m:endChr m:val=")"/>
-                      <m:sepChr m:val=""/>
                       <m:grow/>
                     </m:dPr>
                     <m:e>
@@ -5601,8 +5358,8 @@
                     <m:d>
                       <m:dPr>
                         <m:begChr m:val="("/>
+                        <m:sepChr m:val=""/>
                         <m:endChr m:val=")"/>
-                        <m:sepChr m:val=""/>
                         <m:grow/>
                       </m:dPr>
                       <m:e>
@@ -5946,8 +5703,8 @@
                 <m:d>
                   <m:dPr>
                     <m:begChr m:val="("/>
+                    <m:sepChr m:val=""/>
                     <m:endChr m:val=")"/>
-                    <m:sepChr m:val=""/>
                     <m:grow/>
                   </m:dPr>
                   <m:e>
@@ -6169,8 +5926,8 @@
                     <m:d>
                       <m:dPr>
                         <m:begChr m:val="("/>
+                        <m:sepChr m:val=""/>
                         <m:endChr m:val=")"/>
-                        <m:sepChr m:val=""/>
                         <m:grow/>
                       </m:dPr>
                       <m:e>
@@ -6247,17 +6004,16 @@
         <w:tblStyle w:val="Table"/>
         <w:tblLook w:firstRow="0" w:lastRow="0" w:firstColumn="0" w:lastColumn="0" w:noHBand="0" w:noVBand="0" w:val="0000"/>
         <w:tblBorders>
+          <w:top w:val="single" w:sz="4" w:space="0" w:color="0758E5"/>
           <w:left w:val="single" w:sz="24" w:space="0" w:color="0758E5"/>
+          <w:bottom w:val="single" w:sz="4" w:space="0" w:color="0758E5"/>
           <w:right w:val="single" w:sz="4" w:space="0" w:color="0758E5"/>
-          <w:top w:val="single" w:sz="4" w:space="0" w:color="0758E5"/>
-          <w:bottom w:val="single" w:sz="4" w:space="0" w:color="0758E5"/>
         </w:tblBorders>
         <w:tblCellMar>
           <w:left w:w="144" w:type="dxa"/>
           <w:right w:w="144" w:type="dxa"/>
         </w:tblCellMar>
-        <w:tblInd w:w="164" w:type="dxa"/>
-        <w:tblW w:type="pct" w:w="100%"/>
+        <w:tblLook w:firstRow="0" w:lastRow="0" w:firstColumn="0" w:lastColumn="0" w:noHBand="0" w:noVBand="0" w:val="0000"/>
       </w:tblPr>
       <w:tr>
         <w:trPr>
@@ -6433,8 +6189,8 @@
                 <m:d>
                   <m:dPr>
                     <m:begChr m:val="("/>
+                    <m:sepChr m:val=""/>
                     <m:endChr m:val=")"/>
-                    <m:sepChr m:val=""/>
                     <m:grow/>
                   </m:dPr>
                   <m:e>
@@ -6470,6 +6226,7 @@
               </m:oMath>
             </m:oMathPara>
           </w:p>
+          <w:p/>
         </w:tc>
       </w:tr>
     </w:tbl>
@@ -6510,7 +6267,7 @@
     <w:tbl>
       <w:tblPr>
         <w:tblStyle w:val="Table"/>
-        <w:tblLook w:firstRow="0" w:lastRow="0" w:firstColumn="0" w:lastColumn="0" w:noHBand="0" w:noVBand="0" w:val="0000"/>
+        <w:tblInd w:w="164" w:type="dxa"/>
         <w:tblBorders>
           <w:left w:val="single" w:sz="24" w:space="0" w:color="0758E5"/>
         </w:tblBorders>
@@ -6518,8 +6275,11 @@
           <w:left w:w="0" w:type="dxa"/>
           <w:right w:w="0" w:type="dxa"/>
         </w:tblCellMar>
-        <w:tblInd w:w="164" w:type="dxa"/>
+        <w:tblLook w:firstRow="0" w:lastRow="0" w:firstColumn="0" w:lastColumn="0" w:noHBand="0" w:noVBand="0" w:val="0000"/>
       </w:tblPr>
+      <w:tblGrid>
+        <w:gridCol w:w="7920"/>
+      </w:tblGrid>
       <w:tr>
         <w:trPr>
           <w:cantSplit/>
@@ -6648,8 +6408,8 @@
               <m:d>
                 <m:dPr>
                   <m:begChr m:val="("/>
+                  <m:sepChr m:val=""/>
                   <m:endChr m:val=")"/>
-                  <m:sepChr m:val=""/>
                   <m:grow/>
                 </m:dPr>
                 <m:e>
@@ -6675,8 +6435,8 @@
               <m:d>
                 <m:dPr>
                   <m:begChr m:val="("/>
+                  <m:sepChr m:val=""/>
                   <m:endChr m:val=")"/>
-                  <m:sepChr m:val=""/>
                   <m:grow/>
                 </m:dPr>
                 <m:e>
@@ -6764,8 +6524,8 @@
                 <m:d>
                   <m:dPr>
                     <m:begChr m:val="("/>
+                    <m:sepChr m:val=""/>
                     <m:endChr m:val=")"/>
-                    <m:sepChr m:val=""/>
                     <m:grow/>
                   </m:dPr>
                   <m:e>
@@ -6833,8 +6593,8 @@
                 <m:d>
                   <m:dPr>
                     <m:begChr m:val="("/>
+                    <m:sepChr m:val=""/>
                     <m:endChr m:val=")"/>
-                    <m:sepChr m:val=""/>
                     <m:grow/>
                   </m:dPr>
                   <m:e>
@@ -6888,7 +6648,7 @@
     <w:tbl>
       <w:tblPr>
         <w:tblStyle w:val="Table"/>
-        <w:tblLook w:firstRow="0" w:lastRow="0" w:firstColumn="0" w:lastColumn="0" w:noHBand="0" w:noVBand="0" w:val="0000"/>
+        <w:tblInd w:w="164" w:type="dxa"/>
         <w:tblBorders>
           <w:left w:val="single" w:sz="24" w:space="0" w:color="0758E5"/>
         </w:tblBorders>
@@ -6896,8 +6656,11 @@
           <w:left w:w="0" w:type="dxa"/>
           <w:right w:w="0" w:type="dxa"/>
         </w:tblCellMar>
-        <w:tblInd w:w="164" w:type="dxa"/>
+        <w:tblLook w:firstRow="0" w:lastRow="0" w:firstColumn="0" w:lastColumn="0" w:noHBand="0" w:noVBand="0" w:val="0000"/>
       </w:tblPr>
+      <w:tblGrid>
+        <w:gridCol w:w="7920"/>
+      </w:tblGrid>
       <w:tr>
         <w:trPr>
           <w:cantSplit/>
@@ -7302,8 +7065,8 @@
                 <m:d>
                   <m:dPr>
                     <m:begChr m:val="("/>
+                    <m:sepChr m:val=""/>
                     <m:endChr m:val=")"/>
-                    <m:sepChr m:val=""/>
                     <m:grow/>
                   </m:dPr>
                   <m:e>
@@ -7319,8 +7082,8 @@
                     <m:d>
                       <m:dPr>
                         <m:begChr m:val="("/>
+                        <m:sepChr m:val=""/>
                         <m:endChr m:val=")"/>
-                        <m:sepChr m:val=""/>
                         <m:grow/>
                       </m:dPr>
                       <m:e>
@@ -7373,8 +7136,8 @@
                     <m:d>
                       <m:dPr>
                         <m:begChr m:val="("/>
+                        <m:sepChr m:val=""/>
                         <m:endChr m:val=")"/>
-                        <m:sepChr m:val=""/>
                         <m:grow/>
                       </m:dPr>
                       <m:e>
@@ -7538,8 +7301,8 @@
                     <m:d>
                       <m:dPr>
                         <m:begChr m:val="("/>
+                        <m:sepChr m:val=""/>
                         <m:endChr m:val=")"/>
-                        <m:sepChr m:val=""/>
                         <m:grow/>
                       </m:dPr>
                       <m:e>
@@ -7645,8 +7408,8 @@
                     <m:d>
                       <m:dPr>
                         <m:begChr m:val="("/>
+                        <m:sepChr m:val=""/>
                         <m:endChr m:val=")"/>
-                        <m:sepChr m:val=""/>
                         <m:grow/>
                       </m:dPr>
                       <m:e>
@@ -7712,17 +7475,16 @@
         <w:tblStyle w:val="Table"/>
         <w:tblLook w:firstRow="0" w:lastRow="0" w:firstColumn="0" w:lastColumn="0" w:noHBand="0" w:noVBand="0" w:val="0000"/>
         <w:tblBorders>
+          <w:top w:val="single" w:sz="4" w:space="0" w:color="0758E5"/>
           <w:left w:val="single" w:sz="24" w:space="0" w:color="0758E5"/>
+          <w:bottom w:val="single" w:sz="4" w:space="0" w:color="0758E5"/>
           <w:right w:val="single" w:sz="4" w:space="0" w:color="0758E5"/>
-          <w:top w:val="single" w:sz="4" w:space="0" w:color="0758E5"/>
-          <w:bottom w:val="single" w:sz="4" w:space="0" w:color="0758E5"/>
         </w:tblBorders>
         <w:tblCellMar>
           <w:left w:w="144" w:type="dxa"/>
           <w:right w:w="144" w:type="dxa"/>
         </w:tblCellMar>
-        <w:tblInd w:w="164" w:type="dxa"/>
-        <w:tblW w:type="pct" w:w="100%"/>
+        <w:tblLook w:firstRow="0" w:lastRow="0" w:firstColumn="0" w:lastColumn="0" w:noHBand="0" w:noVBand="0" w:val="0000"/>
       </w:tblPr>
       <w:tr>
         <w:trPr>
@@ -7912,6 +7674,7 @@
               <w:t xml:space="preserve">. Give it a go!</w:t>
             </w:r>
           </w:p>
+          <w:p/>
         </w:tc>
       </w:tr>
     </w:tbl>
@@ -7954,17 +7717,16 @@
         <w:tblStyle w:val="Table"/>
         <w:tblLook w:firstRow="0" w:lastRow="0" w:firstColumn="0" w:lastColumn="0" w:noHBand="0" w:noVBand="0" w:val="0000"/>
         <w:tblBorders>
+          <w:top w:val="single" w:sz="4" w:space="0" w:color="0758E5"/>
           <w:left w:val="single" w:sz="24" w:space="0" w:color="0758E5"/>
+          <w:bottom w:val="single" w:sz="4" w:space="0" w:color="0758E5"/>
           <w:right w:val="single" w:sz="4" w:space="0" w:color="0758E5"/>
-          <w:top w:val="single" w:sz="4" w:space="0" w:color="0758E5"/>
-          <w:bottom w:val="single" w:sz="4" w:space="0" w:color="0758E5"/>
         </w:tblBorders>
         <w:tblCellMar>
           <w:left w:w="144" w:type="dxa"/>
           <w:right w:w="144" w:type="dxa"/>
         </w:tblCellMar>
-        <w:tblInd w:w="164" w:type="dxa"/>
-        <w:tblW w:type="pct" w:w="100%"/>
+        <w:tblLook w:firstRow="0" w:lastRow="0" w:firstColumn="0" w:lastColumn="0" w:noHBand="0" w:noVBand="0" w:val="0000"/>
       </w:tblPr>
       <w:tr>
         <w:trPr>
@@ -8404,6 +8166,7 @@
               </m:oMath>
             </m:oMathPara>
           </w:p>
+          <w:p/>
         </w:tc>
       </w:tr>
     </w:tbl>
@@ -8418,7 +8181,7 @@
     <w:tbl>
       <w:tblPr>
         <w:tblStyle w:val="Table"/>
-        <w:tblLook w:firstRow="0" w:lastRow="0" w:firstColumn="0" w:lastColumn="0" w:noHBand="0" w:noVBand="0" w:val="0000"/>
+        <w:tblInd w:w="164" w:type="dxa"/>
         <w:tblBorders>
           <w:left w:val="single" w:sz="24" w:space="0" w:color="0758E5"/>
         </w:tblBorders>
@@ -8426,8 +8189,11 @@
           <w:left w:w="0" w:type="dxa"/>
           <w:right w:w="0" w:type="dxa"/>
         </w:tblCellMar>
-        <w:tblInd w:w="164" w:type="dxa"/>
+        <w:tblLook w:firstRow="0" w:lastRow="0" w:firstColumn="0" w:lastColumn="0" w:noHBand="0" w:noVBand="0" w:val="0000"/>
       </w:tblPr>
+      <w:tblGrid>
+        <w:gridCol w:w="7920"/>
+      </w:tblGrid>
       <w:tr>
         <w:trPr>
           <w:cantSplit/>
